--- a/TX_adipose_paper_draft_XZ_17_09_2019.docx
+++ b/TX_adipose_paper_draft_XZ_17_09_2019.docx
@@ -33,6 +33,7 @@
           <w:shd w:val="clear" w:color="auto" w:fill="FFFFFF"/>
         </w:rPr>
       </w:pPr>
+      <w:commentRangeStart w:id="0"/>
     </w:p>
     <w:p>
       <w:pPr>
@@ -55,6 +56,13 @@
           <w:shd w:val="clear" w:color="auto" w:fill="FFFFFF"/>
         </w:rPr>
         <w:t>Thyroid deficiency before birth modifies adipose transcriptome to promote overgrowth of white adipose tissue and impair thermogenic capacity</w:t>
+      </w:r>
+      <w:commentRangeEnd w:id="0"/>
+      <w:r>
+        <w:rPr>
+          <w:rStyle w:val="CommentReference"/>
+        </w:rPr>
+        <w:commentReference w:id="0"/>
       </w:r>
     </w:p>
     <w:p>
@@ -492,7 +500,7 @@
         </w:rPr>
         <w:t xml:space="preserve">Centre for Trophoblast Research, </w:t>
       </w:r>
-      <w:del w:id="0" w:author="Xiaohui Zhao" w:date="2019-09-18T10:28:00Z">
+      <w:del w:id="2" w:author="Xiaohui Zhao" w:date="2019-09-18T10:28:00Z">
         <w:r>
           <w:rPr>
             <w:rFonts w:ascii="Arial" w:hAnsi="Arial" w:cs="Arial"/>
@@ -801,8 +809,8 @@
         </w:rPr>
         <w:t xml:space="preserve"> resulted in elevated plasma insulin and leptin concentrations and overgrowth of PAT, specifically due to hyperplasia and hypertrophy of unilocular adipocytes with no change in multilocular adipocyte mass.  RNA-sequencing and genomic analyses showed that TX affected </w:t>
       </w:r>
-      <w:commentRangeStart w:id="1"/>
-      <w:del w:id="2" w:author="Xiaohui Zhao" w:date="2019-09-17T15:48:00Z">
+      <w:commentRangeStart w:id="3"/>
+      <w:del w:id="4" w:author="Xiaohui Zhao" w:date="2019-09-17T15:48:00Z">
         <w:r>
           <w:rPr>
             <w:rFonts w:ascii="Arial" w:hAnsi="Arial" w:cs="Arial"/>
@@ -814,7 +822,7 @@
           <w:delText>36.8</w:delText>
         </w:r>
       </w:del>
-      <w:ins w:id="3" w:author="Xiaohui Zhao" w:date="2019-09-17T15:48:00Z">
+      <w:ins w:id="5" w:author="Xiaohui Zhao" w:date="2019-09-17T15:48:00Z">
         <w:r>
           <w:rPr>
             <w:rFonts w:ascii="Arial" w:hAnsi="Arial" w:cs="Arial"/>
@@ -823,14 +831,14 @@
             <w:szCs w:val="20"/>
             <w:shd w:val="clear" w:color="auto" w:fill="FFFFFF"/>
           </w:rPr>
-          <w:t>34~35</w:t>
+          <w:t>35</w:t>
         </w:r>
-        <w:commentRangeEnd w:id="1"/>
+        <w:commentRangeEnd w:id="3"/>
         <w:r>
           <w:rPr>
             <w:rStyle w:val="CommentReference"/>
           </w:rPr>
-          <w:commentReference w:id="1"/>
+          <w:commentReference w:id="3"/>
         </w:r>
       </w:ins>
       <w:r>
@@ -1253,7 +1261,7 @@
     <w:p>
       <w:pPr>
         <w:rPr>
-          <w:del w:id="4" w:author="Xiaohui Zhao" w:date="2019-09-17T15:46:00Z"/>
+          <w:del w:id="6" w:author="Xiaohui Zhao" w:date="2019-09-17T15:46:00Z"/>
           <w:rFonts w:ascii="Arial" w:hAnsi="Arial" w:cs="Arial"/>
           <w:color w:val="333333"/>
           <w:sz w:val="20"/>
@@ -1261,7 +1269,7 @@
           <w:shd w:val="clear" w:color="auto" w:fill="FFFFFF"/>
         </w:rPr>
       </w:pPr>
-      <w:del w:id="5" w:author="Xiaohui Zhao" w:date="2019-09-17T15:46:00Z">
+      <w:del w:id="7" w:author="Xiaohui Zhao" w:date="2019-09-17T15:46:00Z">
         <w:r>
           <w:rPr>
             <w:rFonts w:ascii="Arial" w:hAnsi="Arial" w:cs="Arial"/>
@@ -2329,224 +2337,6 @@
         </w:rPr>
         <w:t xml:space="preserve"> while the other was </w:t>
       </w:r>
-      <w:ins w:id="6" w:author="Xiaohui Zhao" w:date="2019-09-18T10:28:00Z">
-        <w:r>
-          <w:rPr>
-            <w:rFonts w:ascii="Arial" w:hAnsi="Arial" w:cs="Arial"/>
-            <w:color w:val="333333"/>
-            <w:sz w:val="20"/>
-            <w:szCs w:val="20"/>
-            <w:shd w:val="clear" w:color="auto" w:fill="FFFFFF"/>
-          </w:rPr>
-          <w:t>s</w:t>
-        </w:r>
-      </w:ins>
-      <w:del w:id="7" w:author="Xiaohui Zhao" w:date="2019-09-17T15:55:00Z">
-        <w:r>
-          <w:rPr>
-            <w:rFonts w:ascii="Arial" w:hAnsi="Arial" w:cs="Arial"/>
-            <w:color w:val="333333"/>
-            <w:sz w:val="20"/>
-            <w:szCs w:val="20"/>
-            <w:shd w:val="clear" w:color="auto" w:fill="FFFFFF"/>
-          </w:rPr>
-          <w:delText>s</w:delText>
-        </w:r>
-      </w:del>
-      <w:r>
-        <w:rPr>
-          <w:rFonts w:ascii="Arial" w:hAnsi="Arial" w:cs="Arial"/>
-          <w:color w:val="333333"/>
-          <w:sz w:val="20"/>
-          <w:szCs w:val="20"/>
-          <w:shd w:val="clear" w:color="auto" w:fill="FFFFFF"/>
-        </w:rPr>
-        <w:t>ham-operated as a control</w:t>
-      </w:r>
-      <w:r>
-        <w:rPr>
-          <w:rFonts w:ascii="Arial" w:hAnsi="Arial" w:cs="Arial"/>
-          <w:color w:val="333333"/>
-          <w:sz w:val="20"/>
-          <w:szCs w:val="20"/>
-          <w:shd w:val="clear" w:color="auto" w:fill="FFFFFF"/>
-        </w:rPr>
-        <w:t xml:space="preserve">.  </w:t>
-      </w:r>
-    </w:p>
-    <w:p>
-      <w:pPr>
-        <w:rPr>
-          <w:rFonts w:ascii="Arial" w:hAnsi="Arial" w:cs="Arial"/>
-          <w:b/>
-          <w:color w:val="333333"/>
-          <w:sz w:val="20"/>
-          <w:szCs w:val="20"/>
-          <w:shd w:val="clear" w:color="auto" w:fill="FFFFFF"/>
-        </w:rPr>
-      </w:pPr>
-    </w:p>
-    <w:p>
-      <w:pPr>
-        <w:rPr>
-          <w:rFonts w:ascii="Arial" w:hAnsi="Arial" w:cs="Arial"/>
-          <w:b/>
-          <w:color w:val="333333"/>
-          <w:sz w:val="20"/>
-          <w:szCs w:val="20"/>
-          <w:shd w:val="clear" w:color="auto" w:fill="FFFFFF"/>
-        </w:rPr>
-      </w:pPr>
-      <w:r>
-        <w:rPr>
-          <w:rFonts w:ascii="Arial" w:hAnsi="Arial" w:cs="Arial"/>
-          <w:b/>
-          <w:color w:val="333333"/>
-          <w:sz w:val="20"/>
-          <w:szCs w:val="20"/>
-          <w:shd w:val="clear" w:color="auto" w:fill="FFFFFF"/>
-        </w:rPr>
-        <w:t>Results</w:t>
-      </w:r>
-    </w:p>
-    <w:p>
-      <w:pPr>
-        <w:rPr>
-          <w:rFonts w:ascii="Arial" w:hAnsi="Arial" w:cs="Arial"/>
-          <w:b/>
-          <w:color w:val="333333"/>
-          <w:sz w:val="20"/>
-          <w:szCs w:val="20"/>
-          <w:shd w:val="clear" w:color="auto" w:fill="FFFFFF"/>
-        </w:rPr>
-      </w:pPr>
-      <w:r>
-        <w:rPr>
-          <w:rFonts w:ascii="Arial" w:hAnsi="Arial" w:cs="Arial"/>
-          <w:b/>
-          <w:color w:val="333333"/>
-          <w:sz w:val="20"/>
-          <w:szCs w:val="20"/>
-          <w:shd w:val="clear" w:color="auto" w:fill="FFFFFF"/>
-        </w:rPr>
-        <w:t xml:space="preserve">Hypothyroidism </w:t>
-      </w:r>
-      <w:r>
-        <w:rPr>
-          <w:rFonts w:ascii="Arial" w:hAnsi="Arial" w:cs="Arial"/>
-          <w:b/>
-          <w:i/>
-          <w:color w:val="333333"/>
-          <w:sz w:val="20"/>
-          <w:szCs w:val="20"/>
-          <w:shd w:val="clear" w:color="auto" w:fill="FFFFFF"/>
-        </w:rPr>
-        <w:t>in utero</w:t>
-      </w:r>
-      <w:r>
-        <w:rPr>
-          <w:rFonts w:ascii="Arial" w:hAnsi="Arial" w:cs="Arial"/>
-          <w:b/>
-          <w:color w:val="333333"/>
-          <w:sz w:val="20"/>
-          <w:szCs w:val="20"/>
-          <w:shd w:val="clear" w:color="auto" w:fill="FFFFFF"/>
-        </w:rPr>
-        <w:t xml:space="preserve"> increases circulating insulin and leptin concentrations</w:t>
-      </w:r>
-    </w:p>
-    <w:p>
-      <w:pPr>
-        <w:rPr>
-          <w:rFonts w:ascii="Arial" w:hAnsi="Arial" w:cs="Arial"/>
-          <w:color w:val="333333"/>
-          <w:sz w:val="20"/>
-          <w:szCs w:val="20"/>
-          <w:shd w:val="clear" w:color="auto" w:fill="FFFFFF"/>
-        </w:rPr>
-      </w:pPr>
-      <w:r>
-        <w:rPr>
-          <w:rFonts w:ascii="Arial" w:hAnsi="Arial" w:cs="Arial"/>
-          <w:color w:val="333333"/>
-          <w:sz w:val="20"/>
-          <w:szCs w:val="20"/>
-          <w:shd w:val="clear" w:color="auto" w:fill="FFFFFF"/>
-        </w:rPr>
-        <w:t xml:space="preserve">In TX fetuses, plasma T4 and T3 concentrations decreased to below the limits of assay detection at both 129 and 143 </w:t>
-      </w:r>
-      <w:r>
-        <w:rPr>
-          <w:rFonts w:ascii="Arial" w:hAnsi="Arial" w:cs="Arial"/>
-          <w:color w:val="333333"/>
-          <w:sz w:val="20"/>
-          <w:szCs w:val="20"/>
-          <w:shd w:val="clear" w:color="auto" w:fill="FFFFFF"/>
-        </w:rPr>
-        <w:t>days of gestation (</w:t>
-      </w:r>
-      <w:proofErr w:type="spellStart"/>
-      <w:r>
-        <w:rPr>
-          <w:rFonts w:ascii="Arial" w:hAnsi="Arial" w:cs="Arial"/>
-          <w:color w:val="333333"/>
-          <w:sz w:val="20"/>
-          <w:szCs w:val="20"/>
-          <w:shd w:val="clear" w:color="auto" w:fill="FFFFFF"/>
-        </w:rPr>
-        <w:t>dGA</w:t>
-      </w:r>
-      <w:proofErr w:type="spellEnd"/>
-      <w:r>
-        <w:rPr>
-          <w:rFonts w:ascii="Arial" w:hAnsi="Arial" w:cs="Arial"/>
-          <w:color w:val="333333"/>
-          <w:sz w:val="20"/>
-          <w:szCs w:val="20"/>
-          <w:shd w:val="clear" w:color="auto" w:fill="FFFFFF"/>
-        </w:rPr>
-        <w:t xml:space="preserve">; </w:t>
-      </w:r>
-      <w:r>
-        <w:rPr>
-          <w:rFonts w:ascii="Arial" w:hAnsi="Arial" w:cs="Arial"/>
-          <w:color w:val="333333"/>
-          <w:sz w:val="20"/>
-          <w:szCs w:val="20"/>
-          <w:shd w:val="clear" w:color="auto" w:fill="FFFFFF"/>
-        </w:rPr>
-        <w:t xml:space="preserve">Table 1). </w:t>
-      </w:r>
-      <w:r>
-        <w:rPr>
-          <w:rFonts w:ascii="Arial" w:hAnsi="Arial" w:cs="Arial"/>
-          <w:color w:val="333333"/>
-          <w:sz w:val="20"/>
-          <w:szCs w:val="20"/>
-          <w:shd w:val="clear" w:color="auto" w:fill="FFFFFF"/>
-        </w:rPr>
-        <w:t xml:space="preserve"> The normal </w:t>
-      </w:r>
-      <w:r>
-        <w:rPr>
-          <w:rFonts w:ascii="Arial" w:hAnsi="Arial" w:cs="Arial"/>
-          <w:color w:val="333333"/>
-          <w:sz w:val="20"/>
-          <w:szCs w:val="20"/>
-          <w:shd w:val="clear" w:color="auto" w:fill="FFFFFF"/>
-        </w:rPr>
-        <w:t>developmental rise in plasma T3 concentration was observed in the sham fetuses (P&lt;0.05; Table 1).  C</w:t>
-      </w:r>
-      <w:r>
-        <w:rPr>
-          <w:rFonts w:ascii="Arial" w:hAnsi="Arial" w:cs="Arial"/>
-          <w:color w:val="333333"/>
-          <w:sz w:val="20"/>
-          <w:szCs w:val="20"/>
-          <w:shd w:val="clear" w:color="auto" w:fill="FFFFFF"/>
-        </w:rPr>
-        <w:t xml:space="preserve">ompared to the </w:t>
-      </w:r>
       <w:ins w:id="8" w:author="Xiaohui Zhao" w:date="2019-09-18T10:28:00Z">
         <w:r>
           <w:rPr>
@@ -2559,8 +2349,7 @@
           <w:t>s</w:t>
         </w:r>
       </w:ins>
-      <w:commentRangeStart w:id="9"/>
-      <w:del w:id="10" w:author="Xiaohui Zhao" w:date="2019-09-17T15:55:00Z">
+      <w:del w:id="9" w:author="Xiaohui Zhao" w:date="2019-09-17T15:55:00Z">
         <w:r>
           <w:rPr>
             <w:rFonts w:ascii="Arial" w:hAnsi="Arial" w:cs="Arial"/>
@@ -2580,188 +2369,24 @@
           <w:szCs w:val="20"/>
           <w:shd w:val="clear" w:color="auto" w:fill="FFFFFF"/>
         </w:rPr>
-        <w:t>ham</w:t>
-      </w:r>
-      <w:commentRangeEnd w:id="9"/>
-      <w:r>
-        <w:rPr>
-          <w:rStyle w:val="CommentReference"/>
-        </w:rPr>
-        <w:commentReference w:id="9"/>
-      </w:r>
-      <w:r>
-        <w:rPr>
-          <w:rFonts w:ascii="Arial" w:hAnsi="Arial" w:cs="Arial"/>
-          <w:color w:val="333333"/>
-          <w:sz w:val="20"/>
-          <w:szCs w:val="20"/>
-          <w:shd w:val="clear" w:color="auto" w:fill="FFFFFF"/>
-        </w:rPr>
-        <w:t xml:space="preserve"> </w:t>
-      </w:r>
-      <w:proofErr w:type="spellStart"/>
-      <w:r>
-        <w:rPr>
-          <w:rFonts w:ascii="Arial" w:hAnsi="Arial" w:cs="Arial"/>
-          <w:color w:val="333333"/>
-          <w:sz w:val="20"/>
-          <w:szCs w:val="20"/>
-          <w:shd w:val="clear" w:color="auto" w:fill="FFFFFF"/>
-        </w:rPr>
-        <w:t>fetuses</w:t>
-      </w:r>
-      <w:proofErr w:type="spellEnd"/>
-      <w:r>
-        <w:rPr>
-          <w:rFonts w:ascii="Arial" w:hAnsi="Arial" w:cs="Arial"/>
-          <w:color w:val="333333"/>
-          <w:sz w:val="20"/>
-          <w:szCs w:val="20"/>
-          <w:shd w:val="clear" w:color="auto" w:fill="FFFFFF"/>
-        </w:rPr>
-        <w:t xml:space="preserve">, </w:t>
-      </w:r>
-      <w:r>
-        <w:rPr>
-          <w:rFonts w:ascii="Arial" w:hAnsi="Arial" w:cs="Arial"/>
-          <w:color w:val="333333"/>
-          <w:sz w:val="20"/>
-          <w:szCs w:val="20"/>
-          <w:shd w:val="clear" w:color="auto" w:fill="FFFFFF"/>
-        </w:rPr>
-        <w:t xml:space="preserve">TX </w:t>
-      </w:r>
-      <w:proofErr w:type="spellStart"/>
-      <w:r>
-        <w:rPr>
-          <w:rFonts w:ascii="Arial" w:hAnsi="Arial" w:cs="Arial"/>
-          <w:color w:val="333333"/>
-          <w:sz w:val="20"/>
-          <w:szCs w:val="20"/>
-          <w:shd w:val="clear" w:color="auto" w:fill="FFFFFF"/>
-        </w:rPr>
-        <w:t>fetuses</w:t>
-      </w:r>
-      <w:proofErr w:type="spellEnd"/>
-      <w:r>
-        <w:rPr>
-          <w:rFonts w:ascii="Arial" w:hAnsi="Arial" w:cs="Arial"/>
-          <w:color w:val="333333"/>
-          <w:sz w:val="20"/>
-          <w:szCs w:val="20"/>
-          <w:shd w:val="clear" w:color="auto" w:fill="FFFFFF"/>
-        </w:rPr>
-        <w:t xml:space="preserve"> had higher plasma concentrations of insulin and leptin at both gestational ages (P&lt;0.05; Table 1).  Plasma cortisol concentration was higher in both groups of fetuses studied at 143 </w:t>
-      </w:r>
-      <w:proofErr w:type="spellStart"/>
-      <w:r>
-        <w:rPr>
-          <w:rFonts w:ascii="Arial" w:hAnsi="Arial" w:cs="Arial"/>
-          <w:color w:val="333333"/>
-          <w:sz w:val="20"/>
-          <w:szCs w:val="20"/>
-          <w:shd w:val="clear" w:color="auto" w:fill="FFFFFF"/>
-        </w:rPr>
-        <w:t>dGA</w:t>
-      </w:r>
-      <w:proofErr w:type="spellEnd"/>
-      <w:r>
-        <w:rPr>
-          <w:rFonts w:ascii="Arial" w:hAnsi="Arial" w:cs="Arial"/>
-          <w:color w:val="333333"/>
-          <w:sz w:val="20"/>
-          <w:szCs w:val="20"/>
-          <w:shd w:val="clear" w:color="auto" w:fill="FFFFFF"/>
-        </w:rPr>
-        <w:t xml:space="preserve"> compared to those studied at 129 </w:t>
-      </w:r>
-      <w:proofErr w:type="spellStart"/>
-      <w:r>
-        <w:rPr>
-          <w:rFonts w:ascii="Arial" w:hAnsi="Arial" w:cs="Arial"/>
-          <w:color w:val="333333"/>
-          <w:sz w:val="20"/>
-          <w:szCs w:val="20"/>
-          <w:shd w:val="clear" w:color="auto" w:fill="FFFFFF"/>
-        </w:rPr>
-        <w:t>dGA</w:t>
-      </w:r>
-      <w:proofErr w:type="spellEnd"/>
-      <w:r>
-        <w:rPr>
-          <w:rFonts w:ascii="Arial" w:hAnsi="Arial" w:cs="Arial"/>
-          <w:color w:val="333333"/>
-          <w:sz w:val="20"/>
-          <w:szCs w:val="20"/>
-          <w:shd w:val="clear" w:color="auto" w:fill="FFFFFF"/>
-        </w:rPr>
-        <w:t xml:space="preserve"> (P&lt;0.05; Table 1); fetal hypothyroidism tended to suppress plasma cortisol concentration (P=0.052).  Plasma concentrations of IGFI and IGFII were </w:t>
-      </w:r>
-      <w:r>
-        <w:rPr>
-          <w:rFonts w:ascii="Arial" w:hAnsi="Arial" w:cs="Arial"/>
-          <w:color w:val="333333"/>
-          <w:sz w:val="20"/>
-          <w:szCs w:val="20"/>
-          <w:shd w:val="clear" w:color="auto" w:fill="FFFFFF"/>
-        </w:rPr>
-        <w:t>unaffected</w:t>
-      </w:r>
-      <w:r>
-        <w:rPr>
-          <w:rFonts w:ascii="Arial" w:hAnsi="Arial" w:cs="Arial"/>
-          <w:color w:val="333333"/>
-          <w:sz w:val="20"/>
-          <w:szCs w:val="20"/>
-          <w:shd w:val="clear" w:color="auto" w:fill="FFFFFF"/>
-        </w:rPr>
-        <w:t xml:space="preserve"> by </w:t>
-      </w:r>
-      <w:r>
-        <w:rPr>
-          <w:rFonts w:ascii="Arial" w:hAnsi="Arial" w:cs="Arial"/>
-          <w:color w:val="333333"/>
-          <w:sz w:val="20"/>
-          <w:szCs w:val="20"/>
-          <w:shd w:val="clear" w:color="auto" w:fill="FFFFFF"/>
-        </w:rPr>
-        <w:t>TX</w:t>
-      </w:r>
-      <w:r>
-        <w:rPr>
-          <w:rFonts w:ascii="Arial" w:hAnsi="Arial" w:cs="Arial"/>
-          <w:color w:val="333333"/>
-          <w:sz w:val="20"/>
-          <w:szCs w:val="20"/>
-          <w:shd w:val="clear" w:color="auto" w:fill="FFFFFF"/>
-        </w:rPr>
-        <w:t xml:space="preserve"> or </w:t>
-      </w:r>
-      <w:r>
-        <w:rPr>
-          <w:rFonts w:ascii="Arial" w:hAnsi="Arial" w:cs="Arial"/>
-          <w:color w:val="333333"/>
-          <w:sz w:val="20"/>
-          <w:szCs w:val="20"/>
-          <w:shd w:val="clear" w:color="auto" w:fill="FFFFFF"/>
-        </w:rPr>
-        <w:t xml:space="preserve">gestational </w:t>
-      </w:r>
-      <w:r>
-        <w:rPr>
-          <w:rFonts w:ascii="Arial" w:hAnsi="Arial" w:cs="Arial"/>
-          <w:color w:val="333333"/>
-          <w:sz w:val="20"/>
-          <w:szCs w:val="20"/>
-          <w:shd w:val="clear" w:color="auto" w:fill="FFFFFF"/>
-        </w:rPr>
-        <w:t>age (Table 1).</w:t>
+        <w:t>ham-operated as a control</w:t>
+      </w:r>
+      <w:r>
+        <w:rPr>
+          <w:rFonts w:ascii="Arial" w:hAnsi="Arial" w:cs="Arial"/>
+          <w:color w:val="333333"/>
+          <w:sz w:val="20"/>
+          <w:szCs w:val="20"/>
+          <w:shd w:val="clear" w:color="auto" w:fill="FFFFFF"/>
+        </w:rPr>
+        <w:t xml:space="preserve">.  </w:t>
       </w:r>
     </w:p>
     <w:p>
       <w:pPr>
         <w:rPr>
           <w:rFonts w:ascii="Arial" w:hAnsi="Arial" w:cs="Arial"/>
+          <w:b/>
           <w:color w:val="333333"/>
           <w:sz w:val="20"/>
           <w:szCs w:val="20"/>
@@ -2789,13 +2414,14 @@
           <w:szCs w:val="20"/>
           <w:shd w:val="clear" w:color="auto" w:fill="FFFFFF"/>
         </w:rPr>
-        <w:t xml:space="preserve">UL-specific adipocyte growth and proliferation enlarges adipose tissue mass in hypothyroid fetuses  </w:t>
+        <w:t>Results</w:t>
       </w:r>
     </w:p>
     <w:p>
       <w:pPr>
         <w:rPr>
           <w:rFonts w:ascii="Arial" w:hAnsi="Arial" w:cs="Arial"/>
+          <w:b/>
           <w:color w:val="333333"/>
           <w:sz w:val="20"/>
           <w:szCs w:val="20"/>
@@ -2805,6 +2431,438 @@
       <w:r>
         <w:rPr>
           <w:rFonts w:ascii="Arial" w:hAnsi="Arial" w:cs="Arial"/>
+          <w:b/>
+          <w:color w:val="333333"/>
+          <w:sz w:val="20"/>
+          <w:szCs w:val="20"/>
+          <w:shd w:val="clear" w:color="auto" w:fill="FFFFFF"/>
+        </w:rPr>
+        <w:t xml:space="preserve">Hypothyroidism </w:t>
+      </w:r>
+      <w:r>
+        <w:rPr>
+          <w:rFonts w:ascii="Arial" w:hAnsi="Arial" w:cs="Arial"/>
+          <w:b/>
+          <w:i/>
+          <w:color w:val="333333"/>
+          <w:sz w:val="20"/>
+          <w:szCs w:val="20"/>
+          <w:shd w:val="clear" w:color="auto" w:fill="FFFFFF"/>
+        </w:rPr>
+        <w:t>in utero</w:t>
+      </w:r>
+      <w:r>
+        <w:rPr>
+          <w:rFonts w:ascii="Arial" w:hAnsi="Arial" w:cs="Arial"/>
+          <w:b/>
+          <w:color w:val="333333"/>
+          <w:sz w:val="20"/>
+          <w:szCs w:val="20"/>
+          <w:shd w:val="clear" w:color="auto" w:fill="FFFFFF"/>
+        </w:rPr>
+        <w:t xml:space="preserve"> increases circulating insulin and leptin concentrations</w:t>
+      </w:r>
+    </w:p>
+    <w:p>
+      <w:pPr>
+        <w:rPr>
+          <w:rFonts w:ascii="Arial" w:hAnsi="Arial" w:cs="Arial"/>
+          <w:color w:val="333333"/>
+          <w:sz w:val="20"/>
+          <w:szCs w:val="20"/>
+          <w:shd w:val="clear" w:color="auto" w:fill="FFFFFF"/>
+        </w:rPr>
+      </w:pPr>
+      <w:r>
+        <w:rPr>
+          <w:rFonts w:ascii="Arial" w:hAnsi="Arial" w:cs="Arial"/>
+          <w:color w:val="333333"/>
+          <w:sz w:val="20"/>
+          <w:szCs w:val="20"/>
+          <w:shd w:val="clear" w:color="auto" w:fill="FFFFFF"/>
+        </w:rPr>
+        <w:t xml:space="preserve">In TX fetuses, plasma T4 and T3 concentrations decreased to below the limits of assay detection at both 129 and 143 </w:t>
+      </w:r>
+      <w:r>
+        <w:rPr>
+          <w:rFonts w:ascii="Arial" w:hAnsi="Arial" w:cs="Arial"/>
+          <w:color w:val="333333"/>
+          <w:sz w:val="20"/>
+          <w:szCs w:val="20"/>
+          <w:shd w:val="clear" w:color="auto" w:fill="FFFFFF"/>
+        </w:rPr>
+        <w:t>days of gestation (</w:t>
+      </w:r>
+      <w:proofErr w:type="spellStart"/>
+      <w:r>
+        <w:rPr>
+          <w:rFonts w:ascii="Arial" w:hAnsi="Arial" w:cs="Arial"/>
+          <w:color w:val="333333"/>
+          <w:sz w:val="20"/>
+          <w:szCs w:val="20"/>
+          <w:shd w:val="clear" w:color="auto" w:fill="FFFFFF"/>
+        </w:rPr>
+        <w:t>dGA</w:t>
+      </w:r>
+      <w:proofErr w:type="spellEnd"/>
+      <w:r>
+        <w:rPr>
+          <w:rFonts w:ascii="Arial" w:hAnsi="Arial" w:cs="Arial"/>
+          <w:color w:val="333333"/>
+          <w:sz w:val="20"/>
+          <w:szCs w:val="20"/>
+          <w:shd w:val="clear" w:color="auto" w:fill="FFFFFF"/>
+        </w:rPr>
+        <w:t xml:space="preserve">; </w:t>
+      </w:r>
+      <w:r>
+        <w:rPr>
+          <w:rFonts w:ascii="Arial" w:hAnsi="Arial" w:cs="Arial"/>
+          <w:color w:val="333333"/>
+          <w:sz w:val="20"/>
+          <w:szCs w:val="20"/>
+          <w:shd w:val="clear" w:color="auto" w:fill="FFFFFF"/>
+        </w:rPr>
+        <w:t xml:space="preserve">Table 1). </w:t>
+      </w:r>
+      <w:r>
+        <w:rPr>
+          <w:rFonts w:ascii="Arial" w:hAnsi="Arial" w:cs="Arial"/>
+          <w:color w:val="333333"/>
+          <w:sz w:val="20"/>
+          <w:szCs w:val="20"/>
+          <w:shd w:val="clear" w:color="auto" w:fill="FFFFFF"/>
+        </w:rPr>
+        <w:t xml:space="preserve"> The normal </w:t>
+      </w:r>
+      <w:r>
+        <w:rPr>
+          <w:rFonts w:ascii="Arial" w:hAnsi="Arial" w:cs="Arial"/>
+          <w:color w:val="333333"/>
+          <w:sz w:val="20"/>
+          <w:szCs w:val="20"/>
+          <w:shd w:val="clear" w:color="auto" w:fill="FFFFFF"/>
+        </w:rPr>
+        <w:t xml:space="preserve">developmental rise in plasma T3 concentration was observed in the sham </w:t>
+      </w:r>
+      <w:proofErr w:type="spellStart"/>
+      <w:r>
+        <w:rPr>
+          <w:rFonts w:ascii="Arial" w:hAnsi="Arial" w:cs="Arial"/>
+          <w:color w:val="333333"/>
+          <w:sz w:val="20"/>
+          <w:szCs w:val="20"/>
+          <w:shd w:val="clear" w:color="auto" w:fill="FFFFFF"/>
+        </w:rPr>
+        <w:t>fetuses</w:t>
+      </w:r>
+      <w:proofErr w:type="spellEnd"/>
+      <w:r>
+        <w:rPr>
+          <w:rFonts w:ascii="Arial" w:hAnsi="Arial" w:cs="Arial"/>
+          <w:color w:val="333333"/>
+          <w:sz w:val="20"/>
+          <w:szCs w:val="20"/>
+          <w:shd w:val="clear" w:color="auto" w:fill="FFFFFF"/>
+        </w:rPr>
+        <w:t xml:space="preserve"> (</w:t>
+      </w:r>
+      <w:commentRangeStart w:id="10"/>
+      <w:r>
+        <w:rPr>
+          <w:rFonts w:ascii="Arial" w:hAnsi="Arial" w:cs="Arial"/>
+          <w:color w:val="333333"/>
+          <w:sz w:val="20"/>
+          <w:szCs w:val="20"/>
+          <w:shd w:val="clear" w:color="auto" w:fill="FFFFFF"/>
+        </w:rPr>
+        <w:t>P&lt;0.05</w:t>
+      </w:r>
+      <w:commentRangeEnd w:id="10"/>
+      <w:r>
+        <w:rPr>
+          <w:rStyle w:val="CommentReference"/>
+        </w:rPr>
+        <w:commentReference w:id="10"/>
+      </w:r>
+      <w:r>
+        <w:rPr>
+          <w:rFonts w:ascii="Arial" w:hAnsi="Arial" w:cs="Arial"/>
+          <w:color w:val="333333"/>
+          <w:sz w:val="20"/>
+          <w:szCs w:val="20"/>
+          <w:shd w:val="clear" w:color="auto" w:fill="FFFFFF"/>
+        </w:rPr>
+        <w:t>; Table 1).  C</w:t>
+      </w:r>
+      <w:r>
+        <w:rPr>
+          <w:rFonts w:ascii="Arial" w:hAnsi="Arial" w:cs="Arial"/>
+          <w:color w:val="333333"/>
+          <w:sz w:val="20"/>
+          <w:szCs w:val="20"/>
+          <w:shd w:val="clear" w:color="auto" w:fill="FFFFFF"/>
+        </w:rPr>
+        <w:t xml:space="preserve">ompared to the </w:t>
+      </w:r>
+      <w:ins w:id="11" w:author="Xiaohui Zhao" w:date="2019-09-18T10:28:00Z">
+        <w:r>
+          <w:rPr>
+            <w:rFonts w:ascii="Arial" w:hAnsi="Arial" w:cs="Arial"/>
+            <w:color w:val="333333"/>
+            <w:sz w:val="20"/>
+            <w:szCs w:val="20"/>
+            <w:shd w:val="clear" w:color="auto" w:fill="FFFFFF"/>
+          </w:rPr>
+          <w:t>s</w:t>
+        </w:r>
+      </w:ins>
+      <w:commentRangeStart w:id="12"/>
+      <w:del w:id="13" w:author="Xiaohui Zhao" w:date="2019-09-17T15:55:00Z">
+        <w:r>
+          <w:rPr>
+            <w:rFonts w:ascii="Arial" w:hAnsi="Arial" w:cs="Arial"/>
+            <w:color w:val="333333"/>
+            <w:sz w:val="20"/>
+            <w:szCs w:val="20"/>
+            <w:shd w:val="clear" w:color="auto" w:fill="FFFFFF"/>
+          </w:rPr>
+          <w:delText>s</w:delText>
+        </w:r>
+      </w:del>
+      <w:r>
+        <w:rPr>
+          <w:rFonts w:ascii="Arial" w:hAnsi="Arial" w:cs="Arial"/>
+          <w:color w:val="333333"/>
+          <w:sz w:val="20"/>
+          <w:szCs w:val="20"/>
+          <w:shd w:val="clear" w:color="auto" w:fill="FFFFFF"/>
+        </w:rPr>
+        <w:t>ham</w:t>
+      </w:r>
+      <w:commentRangeEnd w:id="12"/>
+      <w:r>
+        <w:rPr>
+          <w:rStyle w:val="CommentReference"/>
+        </w:rPr>
+        <w:commentReference w:id="12"/>
+      </w:r>
+      <w:r>
+        <w:rPr>
+          <w:rFonts w:ascii="Arial" w:hAnsi="Arial" w:cs="Arial"/>
+          <w:color w:val="333333"/>
+          <w:sz w:val="20"/>
+          <w:szCs w:val="20"/>
+          <w:shd w:val="clear" w:color="auto" w:fill="FFFFFF"/>
+        </w:rPr>
+        <w:t xml:space="preserve"> </w:t>
+      </w:r>
+      <w:proofErr w:type="spellStart"/>
+      <w:r>
+        <w:rPr>
+          <w:rFonts w:ascii="Arial" w:hAnsi="Arial" w:cs="Arial"/>
+          <w:color w:val="333333"/>
+          <w:sz w:val="20"/>
+          <w:szCs w:val="20"/>
+          <w:shd w:val="clear" w:color="auto" w:fill="FFFFFF"/>
+        </w:rPr>
+        <w:t>fetuses</w:t>
+      </w:r>
+      <w:proofErr w:type="spellEnd"/>
+      <w:r>
+        <w:rPr>
+          <w:rFonts w:ascii="Arial" w:hAnsi="Arial" w:cs="Arial"/>
+          <w:color w:val="333333"/>
+          <w:sz w:val="20"/>
+          <w:szCs w:val="20"/>
+          <w:shd w:val="clear" w:color="auto" w:fill="FFFFFF"/>
+        </w:rPr>
+        <w:t xml:space="preserve">, </w:t>
+      </w:r>
+      <w:r>
+        <w:rPr>
+          <w:rFonts w:ascii="Arial" w:hAnsi="Arial" w:cs="Arial"/>
+          <w:color w:val="333333"/>
+          <w:sz w:val="20"/>
+          <w:szCs w:val="20"/>
+          <w:shd w:val="clear" w:color="auto" w:fill="FFFFFF"/>
+        </w:rPr>
+        <w:t xml:space="preserve">TX </w:t>
+      </w:r>
+      <w:proofErr w:type="spellStart"/>
+      <w:r>
+        <w:rPr>
+          <w:rFonts w:ascii="Arial" w:hAnsi="Arial" w:cs="Arial"/>
+          <w:color w:val="333333"/>
+          <w:sz w:val="20"/>
+          <w:szCs w:val="20"/>
+          <w:shd w:val="clear" w:color="auto" w:fill="FFFFFF"/>
+        </w:rPr>
+        <w:t>fetuses</w:t>
+      </w:r>
+      <w:proofErr w:type="spellEnd"/>
+      <w:r>
+        <w:rPr>
+          <w:rFonts w:ascii="Arial" w:hAnsi="Arial" w:cs="Arial"/>
+          <w:color w:val="333333"/>
+          <w:sz w:val="20"/>
+          <w:szCs w:val="20"/>
+          <w:shd w:val="clear" w:color="auto" w:fill="FFFFFF"/>
+        </w:rPr>
+        <w:t xml:space="preserve"> had higher plasma concentrations of insulin and leptin at both gestational ages (P&lt;0.05; Table 1).  Plasma cortisol concentration was higher in both groups of fetuses studied at 143 </w:t>
+      </w:r>
+      <w:proofErr w:type="spellStart"/>
+      <w:r>
+        <w:rPr>
+          <w:rFonts w:ascii="Arial" w:hAnsi="Arial" w:cs="Arial"/>
+          <w:color w:val="333333"/>
+          <w:sz w:val="20"/>
+          <w:szCs w:val="20"/>
+          <w:shd w:val="clear" w:color="auto" w:fill="FFFFFF"/>
+        </w:rPr>
+        <w:t>dGA</w:t>
+      </w:r>
+      <w:proofErr w:type="spellEnd"/>
+      <w:r>
+        <w:rPr>
+          <w:rFonts w:ascii="Arial" w:hAnsi="Arial" w:cs="Arial"/>
+          <w:color w:val="333333"/>
+          <w:sz w:val="20"/>
+          <w:szCs w:val="20"/>
+          <w:shd w:val="clear" w:color="auto" w:fill="FFFFFF"/>
+        </w:rPr>
+        <w:t xml:space="preserve"> compared to those studied at 129 </w:t>
+      </w:r>
+      <w:proofErr w:type="spellStart"/>
+      <w:r>
+        <w:rPr>
+          <w:rFonts w:ascii="Arial" w:hAnsi="Arial" w:cs="Arial"/>
+          <w:color w:val="333333"/>
+          <w:sz w:val="20"/>
+          <w:szCs w:val="20"/>
+          <w:shd w:val="clear" w:color="auto" w:fill="FFFFFF"/>
+        </w:rPr>
+        <w:t>dGA</w:t>
+      </w:r>
+      <w:proofErr w:type="spellEnd"/>
+      <w:r>
+        <w:rPr>
+          <w:rFonts w:ascii="Arial" w:hAnsi="Arial" w:cs="Arial"/>
+          <w:color w:val="333333"/>
+          <w:sz w:val="20"/>
+          <w:szCs w:val="20"/>
+          <w:shd w:val="clear" w:color="auto" w:fill="FFFFFF"/>
+        </w:rPr>
+        <w:t xml:space="preserve"> (P&lt;0.05; Table 1); fetal hypothyroidism tended to suppress plasma cortisol concentration (P=0.052).  Plasma concentrations of IGFI and IGFII were </w:t>
+      </w:r>
+      <w:r>
+        <w:rPr>
+          <w:rFonts w:ascii="Arial" w:hAnsi="Arial" w:cs="Arial"/>
+          <w:color w:val="333333"/>
+          <w:sz w:val="20"/>
+          <w:szCs w:val="20"/>
+          <w:shd w:val="clear" w:color="auto" w:fill="FFFFFF"/>
+        </w:rPr>
+        <w:t>unaffected</w:t>
+      </w:r>
+      <w:r>
+        <w:rPr>
+          <w:rFonts w:ascii="Arial" w:hAnsi="Arial" w:cs="Arial"/>
+          <w:color w:val="333333"/>
+          <w:sz w:val="20"/>
+          <w:szCs w:val="20"/>
+          <w:shd w:val="clear" w:color="auto" w:fill="FFFFFF"/>
+        </w:rPr>
+        <w:t xml:space="preserve"> by </w:t>
+      </w:r>
+      <w:r>
+        <w:rPr>
+          <w:rFonts w:ascii="Arial" w:hAnsi="Arial" w:cs="Arial"/>
+          <w:color w:val="333333"/>
+          <w:sz w:val="20"/>
+          <w:szCs w:val="20"/>
+          <w:shd w:val="clear" w:color="auto" w:fill="FFFFFF"/>
+        </w:rPr>
+        <w:t>TX</w:t>
+      </w:r>
+      <w:r>
+        <w:rPr>
+          <w:rFonts w:ascii="Arial" w:hAnsi="Arial" w:cs="Arial"/>
+          <w:color w:val="333333"/>
+          <w:sz w:val="20"/>
+          <w:szCs w:val="20"/>
+          <w:shd w:val="clear" w:color="auto" w:fill="FFFFFF"/>
+        </w:rPr>
+        <w:t xml:space="preserve"> or </w:t>
+      </w:r>
+      <w:r>
+        <w:rPr>
+          <w:rFonts w:ascii="Arial" w:hAnsi="Arial" w:cs="Arial"/>
+          <w:color w:val="333333"/>
+          <w:sz w:val="20"/>
+          <w:szCs w:val="20"/>
+          <w:shd w:val="clear" w:color="auto" w:fill="FFFFFF"/>
+        </w:rPr>
+        <w:t xml:space="preserve">gestational </w:t>
+      </w:r>
+      <w:r>
+        <w:rPr>
+          <w:rFonts w:ascii="Arial" w:hAnsi="Arial" w:cs="Arial"/>
+          <w:color w:val="333333"/>
+          <w:sz w:val="20"/>
+          <w:szCs w:val="20"/>
+          <w:shd w:val="clear" w:color="auto" w:fill="FFFFFF"/>
+        </w:rPr>
+        <w:t>age (Table 1).</w:t>
+      </w:r>
+    </w:p>
+    <w:p>
+      <w:pPr>
+        <w:rPr>
+          <w:rFonts w:ascii="Arial" w:hAnsi="Arial" w:cs="Arial"/>
+          <w:color w:val="333333"/>
+          <w:sz w:val="20"/>
+          <w:szCs w:val="20"/>
+          <w:shd w:val="clear" w:color="auto" w:fill="FFFFFF"/>
+        </w:rPr>
+      </w:pPr>
+    </w:p>
+    <w:p>
+      <w:pPr>
+        <w:rPr>
+          <w:rFonts w:ascii="Arial" w:hAnsi="Arial" w:cs="Arial"/>
+          <w:b/>
+          <w:color w:val="333333"/>
+          <w:sz w:val="20"/>
+          <w:szCs w:val="20"/>
+          <w:shd w:val="clear" w:color="auto" w:fill="FFFFFF"/>
+        </w:rPr>
+      </w:pPr>
+      <w:r>
+        <w:rPr>
+          <w:rFonts w:ascii="Arial" w:hAnsi="Arial" w:cs="Arial"/>
+          <w:b/>
+          <w:color w:val="333333"/>
+          <w:sz w:val="20"/>
+          <w:szCs w:val="20"/>
+          <w:shd w:val="clear" w:color="auto" w:fill="FFFFFF"/>
+        </w:rPr>
+        <w:t xml:space="preserve">UL-specific adipocyte growth and proliferation enlarges adipose tissue mass in hypothyroid fetuses  </w:t>
+      </w:r>
+    </w:p>
+    <w:p>
+      <w:pPr>
+        <w:rPr>
+          <w:rFonts w:ascii="Arial" w:hAnsi="Arial" w:cs="Arial"/>
+          <w:color w:val="333333"/>
+          <w:sz w:val="20"/>
+          <w:szCs w:val="20"/>
+          <w:shd w:val="clear" w:color="auto" w:fill="FFFFFF"/>
+        </w:rPr>
+      </w:pPr>
+      <w:r>
+        <w:rPr>
+          <w:rFonts w:ascii="Arial" w:hAnsi="Arial" w:cs="Arial"/>
           <w:color w:val="333333"/>
           <w:sz w:val="20"/>
           <w:szCs w:val="20"/>
@@ -2954,7 +3012,7 @@
         </w:rPr>
         <w:t xml:space="preserve">than </w:t>
       </w:r>
-      <w:del w:id="11" w:author="Xiaohui Zhao" w:date="2019-09-17T15:56:00Z">
+      <w:del w:id="14" w:author="Xiaohui Zhao" w:date="2019-09-17T15:56:00Z">
         <w:r>
           <w:rPr>
             <w:rFonts w:ascii="Arial" w:hAnsi="Arial" w:cs="Arial"/>
@@ -2966,7 +3024,7 @@
           <w:delText xml:space="preserve">sham </w:delText>
         </w:r>
       </w:del>
-      <w:ins w:id="12" w:author="Xiaohui Zhao" w:date="2019-09-18T10:29:00Z">
+      <w:ins w:id="15" w:author="Xiaohui Zhao" w:date="2019-09-18T10:29:00Z">
         <w:r>
           <w:rPr>
             <w:rFonts w:ascii="Arial" w:hAnsi="Arial" w:cs="Arial"/>
@@ -2978,7 +3036,7 @@
           <w:t>s</w:t>
         </w:r>
       </w:ins>
-      <w:ins w:id="13" w:author="Xiaohui Zhao" w:date="2019-09-17T15:56:00Z">
+      <w:ins w:id="16" w:author="Xiaohui Zhao" w:date="2019-09-17T15:56:00Z">
         <w:r>
           <w:rPr>
             <w:rFonts w:ascii="Arial" w:hAnsi="Arial" w:cs="Arial"/>
@@ -3022,7 +3080,7 @@
         </w:rPr>
         <w:t xml:space="preserve">entage of total PAT volume, </w:t>
       </w:r>
-      <w:ins w:id="14" w:author="Xiaohui Zhao" w:date="2019-09-18T10:29:00Z">
+      <w:ins w:id="17" w:author="Xiaohui Zhao" w:date="2019-09-18T10:29:00Z">
         <w:r>
           <w:rPr>
             <w:rFonts w:ascii="Arial" w:hAnsi="Arial" w:cs="Arial"/>
@@ -3034,7 +3092,7 @@
           <w:t>s</w:t>
         </w:r>
       </w:ins>
-      <w:del w:id="15" w:author="Xiaohui Zhao" w:date="2019-09-17T15:56:00Z">
+      <w:del w:id="18" w:author="Xiaohui Zhao" w:date="2019-09-17T15:56:00Z">
         <w:r>
           <w:rPr>
             <w:rFonts w:ascii="Arial" w:hAnsi="Arial" w:cs="Arial"/>
@@ -3317,7 +3375,7 @@
         </w:rPr>
         <w:t xml:space="preserve"> and the distribution of gene expression was assessed initially by unbiased principal component analysis (PCA).  Using the top 500 most variable genes, PCA showed distinct clustering of data based on treatment group (</w:t>
       </w:r>
-      <w:ins w:id="16" w:author="Xiaohui Zhao" w:date="2019-09-18T10:29:00Z">
+      <w:ins w:id="19" w:author="Xiaohui Zhao" w:date="2019-09-18T10:29:00Z">
         <w:r>
           <w:rPr>
             <w:rFonts w:ascii="Arial" w:hAnsi="Arial" w:cs="Arial"/>
@@ -3329,7 +3387,7 @@
           <w:t>s</w:t>
         </w:r>
       </w:ins>
-      <w:del w:id="17" w:author="Xiaohui Zhao" w:date="2019-09-17T15:52:00Z">
+      <w:del w:id="20" w:author="Xiaohui Zhao" w:date="2019-09-17T15:52:00Z">
         <w:r>
           <w:rPr>
             <w:rFonts w:ascii="Arial" w:hAnsi="Arial" w:cs="Arial"/>
@@ -3459,7 +3517,7 @@
         </w:rPr>
         <w:t xml:space="preserve"> (Supplementary Figure 1C).  Hierarchical clustering </w:t>
       </w:r>
-      <w:ins w:id="18" w:author="Xiaohui Zhao" w:date="2019-09-17T15:57:00Z">
+      <w:ins w:id="21" w:author="Xiaohui Zhao" w:date="2019-09-17T15:57:00Z">
         <w:r>
           <w:rPr>
             <w:rFonts w:ascii="Arial" w:hAnsi="Arial" w:cs="Arial"/>
@@ -3481,7 +3539,7 @@
         </w:rPr>
         <w:t xml:space="preserve">using the </w:t>
       </w:r>
-      <w:ins w:id="19" w:author="Xiaohui Zhao" w:date="2019-09-17T15:57:00Z">
+      <w:ins w:id="22" w:author="Xiaohui Zhao" w:date="2019-09-17T15:57:00Z">
         <w:r>
           <w:rPr>
             <w:rFonts w:ascii="Arial" w:hAnsi="Arial" w:cs="Arial"/>
@@ -3503,7 +3561,7 @@
         </w:rPr>
         <w:t>differentially expressed genes with a</w:t>
       </w:r>
-      <w:ins w:id="20" w:author="Xiaohui Zhao" w:date="2019-09-17T15:51:00Z">
+      <w:ins w:id="23" w:author="Xiaohui Zhao" w:date="2019-09-17T15:51:00Z">
         <w:r>
           <w:rPr>
             <w:rFonts w:ascii="Arial" w:hAnsi="Arial" w:cs="Arial"/>
@@ -3515,7 +3573,7 @@
           <w:t>n abs</w:t>
         </w:r>
       </w:ins>
-      <w:ins w:id="21" w:author="Xiaohui Zhao" w:date="2019-09-17T15:52:00Z">
+      <w:ins w:id="24" w:author="Xiaohui Zhao" w:date="2019-09-17T15:52:00Z">
         <w:r>
           <w:rPr>
             <w:rFonts w:ascii="Arial" w:hAnsi="Arial" w:cs="Arial"/>
@@ -3537,7 +3595,7 @@
         </w:rPr>
         <w:t xml:space="preserve"> log2 fold change threshold of </w:t>
       </w:r>
-      <w:ins w:id="22" w:author="Xiaohui Zhao" w:date="2019-09-17T15:51:00Z">
+      <w:ins w:id="25" w:author="Xiaohui Zhao" w:date="2019-09-17T15:51:00Z">
         <w:r>
           <w:rPr>
             <w:rFonts w:ascii="Arial" w:hAnsi="Arial" w:cs="Arial"/>
@@ -3549,7 +3607,7 @@
           <w:t>2</w:t>
         </w:r>
       </w:ins>
-      <w:del w:id="23" w:author="Xiaohui Zhao" w:date="2019-09-17T15:51:00Z">
+      <w:del w:id="26" w:author="Xiaohui Zhao" w:date="2019-09-17T15:51:00Z">
         <w:r>
           <w:rPr>
             <w:rFonts w:ascii="Arial" w:hAnsi="Arial" w:cs="Arial"/>
@@ -3571,7 +3629,7 @@
         </w:rPr>
         <w:t xml:space="preserve"> and </w:t>
       </w:r>
-      <w:del w:id="24" w:author="Xiaohui Zhao" w:date="2019-09-17T15:52:00Z">
+      <w:del w:id="27" w:author="Xiaohui Zhao" w:date="2019-09-17T15:52:00Z">
         <w:r>
           <w:rPr>
             <w:rFonts w:ascii="Arial" w:hAnsi="Arial" w:cs="Arial"/>
@@ -3581,7 +3639,7 @@
             <w:sz w:val="20"/>
             <w:szCs w:val="20"/>
             <w:shd w:val="clear" w:color="auto" w:fill="FFFFFF"/>
-            <w:rPrChange w:id="25" w:author="Xiaohui Zhao" w:date="2019-09-17T15:52:00Z">
+            <w:rPrChange w:id="28" w:author="Xiaohui Zhao" w:date="2019-09-17T15:52:00Z">
               <w:rPr>
                 <w:rFonts w:ascii="Arial" w:hAnsi="Arial" w:cs="Arial"/>
                 <w:color w:val="333333"/>
@@ -3595,7 +3653,7 @@
         </w:r>
       </w:del>
       <w:proofErr w:type="spellStart"/>
-      <w:ins w:id="26" w:author="Xiaohui Zhao" w:date="2019-09-17T15:52:00Z">
+      <w:ins w:id="29" w:author="Xiaohui Zhao" w:date="2019-09-17T15:52:00Z">
         <w:r>
           <w:rPr>
             <w:rFonts w:ascii="Arial" w:hAnsi="Arial" w:cs="Arial"/>
@@ -3605,7 +3663,7 @@
             <w:sz w:val="20"/>
             <w:szCs w:val="20"/>
             <w:shd w:val="clear" w:color="auto" w:fill="FFFFFF"/>
-            <w:rPrChange w:id="27" w:author="Xiaohui Zhao" w:date="2019-09-17T15:52:00Z">
+            <w:rPrChange w:id="30" w:author="Xiaohui Zhao" w:date="2019-09-17T15:52:00Z">
               <w:rPr>
                 <w:rFonts w:ascii="Arial" w:hAnsi="Arial" w:cs="Arial"/>
                 <w:color w:val="333333"/>
@@ -3639,7 +3697,7 @@
         </w:rPr>
         <w:t xml:space="preserve">&lt; 0.05 confirmed that the transcriptome data from the </w:t>
       </w:r>
-      <w:ins w:id="28" w:author="Xiaohui Zhao" w:date="2019-09-18T10:29:00Z">
+      <w:ins w:id="31" w:author="Xiaohui Zhao" w:date="2019-09-18T10:29:00Z">
         <w:r>
           <w:rPr>
             <w:rFonts w:ascii="Arial" w:hAnsi="Arial" w:cs="Arial"/>
@@ -3651,7 +3709,7 @@
           <w:t>s</w:t>
         </w:r>
       </w:ins>
-      <w:del w:id="29" w:author="Xiaohui Zhao" w:date="2019-09-17T15:52:00Z">
+      <w:del w:id="32" w:author="Xiaohui Zhao" w:date="2019-09-17T15:52:00Z">
         <w:r>
           <w:rPr>
             <w:rFonts w:ascii="Arial" w:hAnsi="Arial" w:cs="Arial"/>
@@ -3708,13 +3766,13 @@
     <w:p>
       <w:pPr>
         <w:rPr>
-          <w:ins w:id="30" w:author="Xiaohui Zhao" w:date="2019-09-17T16:16:00Z"/>
-          <w:rFonts w:ascii="Arial" w:hAnsi="Arial" w:cs="Arial"/>
-          <w:sz w:val="20"/>
-          <w:szCs w:val="20"/>
-          <w:rPrChange w:id="31" w:author="Xiaohui Zhao" w:date="2019-09-18T10:30:00Z">
+          <w:ins w:id="33" w:author="Xiaohui Zhao" w:date="2019-09-17T16:16:00Z"/>
+          <w:rFonts w:ascii="Arial" w:hAnsi="Arial" w:cs="Arial"/>
+          <w:sz w:val="20"/>
+          <w:szCs w:val="20"/>
+          <w:rPrChange w:id="34" w:author="Xiaohui Zhao" w:date="2019-09-18T10:30:00Z">
             <w:rPr>
-              <w:ins w:id="32" w:author="Xiaohui Zhao" w:date="2019-09-17T16:16:00Z"/>
+              <w:ins w:id="35" w:author="Xiaohui Zhao" w:date="2019-09-17T16:16:00Z"/>
             </w:rPr>
           </w:rPrChange>
         </w:rPr>
@@ -3729,7 +3787,7 @@
         </w:rPr>
         <w:t xml:space="preserve">In total, </w:t>
       </w:r>
-      <w:del w:id="33" w:author="Xiaohui Zhao" w:date="2019-09-17T15:57:00Z">
+      <w:del w:id="36" w:author="Xiaohui Zhao" w:date="2019-09-17T15:57:00Z">
         <w:r>
           <w:rPr>
             <w:rFonts w:ascii="Arial" w:hAnsi="Arial" w:cs="Arial"/>
@@ -3741,7 +3799,7 @@
           <w:delText xml:space="preserve">16142 </w:delText>
         </w:r>
       </w:del>
-      <w:ins w:id="34" w:author="Xiaohui Zhao" w:date="2019-09-17T15:57:00Z">
+      <w:ins w:id="37" w:author="Xiaohui Zhao" w:date="2019-09-17T15:57:00Z">
         <w:r>
           <w:rPr>
             <w:rFonts w:ascii="Arial" w:hAnsi="Arial" w:cs="Arial"/>
@@ -3763,7 +3821,7 @@
         </w:rPr>
         <w:t>genes were identified in the adipose samples from the annotated sheep genome.  Of these, 59</w:t>
       </w:r>
-      <w:ins w:id="35" w:author="Xiaohui Zhao" w:date="2019-09-17T15:58:00Z">
+      <w:ins w:id="38" w:author="Xiaohui Zhao" w:date="2019-09-17T15:58:00Z">
         <w:r>
           <w:rPr>
             <w:rFonts w:ascii="Arial" w:hAnsi="Arial" w:cs="Arial"/>
@@ -3775,7 +3833,7 @@
           <w:t>99</w:t>
         </w:r>
       </w:ins>
-      <w:del w:id="36" w:author="Xiaohui Zhao" w:date="2019-09-17T15:58:00Z">
+      <w:del w:id="39" w:author="Xiaohui Zhao" w:date="2019-09-17T15:58:00Z">
         <w:r>
           <w:rPr>
             <w:rFonts w:ascii="Arial" w:hAnsi="Arial" w:cs="Arial"/>
@@ -3797,7 +3855,7 @@
         </w:rPr>
         <w:t xml:space="preserve"> genes were differentially expressed between the </w:t>
       </w:r>
-      <w:ins w:id="37" w:author="Xiaohui Zhao" w:date="2019-09-17T15:58:00Z">
+      <w:ins w:id="40" w:author="Xiaohui Zhao" w:date="2019-09-17T15:58:00Z">
         <w:r>
           <w:rPr>
             <w:rFonts w:ascii="Arial" w:hAnsi="Arial" w:cs="Arial"/>
@@ -3805,20 +3863,11 @@
             <w:sz w:val="20"/>
             <w:szCs w:val="20"/>
             <w:shd w:val="clear" w:color="auto" w:fill="FFFFFF"/>
-            <w:rPrChange w:id="38" w:author="Xiaohui Zhao" w:date="2019-09-18T10:30:00Z">
-              <w:rPr>
-                <w:rFonts w:ascii="Arial" w:hAnsi="Arial" w:cs="Arial"/>
-                <w:color w:val="333333"/>
-                <w:sz w:val="20"/>
-                <w:szCs w:val="20"/>
-                <w:shd w:val="clear" w:color="auto" w:fill="FFFFFF"/>
-              </w:rPr>
-            </w:rPrChange>
           </w:rPr>
           <w:t>S</w:t>
         </w:r>
       </w:ins>
-      <w:del w:id="39" w:author="Xiaohui Zhao" w:date="2019-09-17T15:58:00Z">
+      <w:del w:id="41" w:author="Xiaohui Zhao" w:date="2019-09-17T15:58:00Z">
         <w:r>
           <w:rPr>
             <w:rFonts w:ascii="Arial" w:hAnsi="Arial" w:cs="Arial"/>
@@ -3826,15 +3875,6 @@
             <w:sz w:val="20"/>
             <w:szCs w:val="20"/>
             <w:shd w:val="clear" w:color="auto" w:fill="FFFFFF"/>
-            <w:rPrChange w:id="40" w:author="Xiaohui Zhao" w:date="2019-09-18T10:30:00Z">
-              <w:rPr>
-                <w:rFonts w:ascii="Arial" w:hAnsi="Arial" w:cs="Arial"/>
-                <w:color w:val="333333"/>
-                <w:sz w:val="20"/>
-                <w:szCs w:val="20"/>
-                <w:shd w:val="clear" w:color="auto" w:fill="FFFFFF"/>
-              </w:rPr>
-            </w:rPrChange>
           </w:rPr>
           <w:delText>s</w:delText>
         </w:r>
@@ -3846,15 +3886,6 @@
           <w:sz w:val="20"/>
           <w:szCs w:val="20"/>
           <w:shd w:val="clear" w:color="auto" w:fill="FFFFFF"/>
-          <w:rPrChange w:id="41" w:author="Xiaohui Zhao" w:date="2019-09-18T10:30:00Z">
-            <w:rPr>
-              <w:rFonts w:ascii="Arial" w:hAnsi="Arial" w:cs="Arial"/>
-              <w:color w:val="333333"/>
-              <w:sz w:val="20"/>
-              <w:szCs w:val="20"/>
-              <w:shd w:val="clear" w:color="auto" w:fill="FFFFFF"/>
-            </w:rPr>
-          </w:rPrChange>
         </w:rPr>
         <w:t>ham and TX groups (</w:t>
       </w:r>
@@ -3866,23 +3897,39 @@
             <w:sz w:val="20"/>
             <w:szCs w:val="20"/>
             <w:shd w:val="clear" w:color="auto" w:fill="FFFFFF"/>
-            <w:rPrChange w:id="43" w:author="Xiaohui Zhao" w:date="2019-09-18T10:30:00Z">
-              <w:rPr>
-                <w:rFonts w:ascii="Arial" w:hAnsi="Arial" w:cs="Arial"/>
-                <w:color w:val="333333"/>
-                <w:sz w:val="20"/>
-                <w:szCs w:val="20"/>
-                <w:shd w:val="clear" w:color="auto" w:fill="FFFFFF"/>
-              </w:rPr>
-            </w:rPrChange>
           </w:rPr>
           <w:delText>36.8</w:delText>
         </w:r>
       </w:del>
+      <w:ins w:id="43" w:author="Xiaohui Zhao" w:date="2019-09-17T15:58:00Z">
+        <w:r>
+          <w:rPr>
+            <w:rFonts w:ascii="Arial" w:hAnsi="Arial" w:cs="Arial"/>
+            <w:color w:val="333333"/>
+            <w:sz w:val="20"/>
+            <w:szCs w:val="20"/>
+            <w:shd w:val="clear" w:color="auto" w:fill="FFFFFF"/>
+          </w:rPr>
+          <w:t>34.0</w:t>
+        </w:r>
+      </w:ins>
+      <w:r>
+        <w:rPr>
+          <w:rFonts w:ascii="Arial" w:hAnsi="Arial" w:cs="Arial"/>
+          <w:color w:val="333333"/>
+          <w:sz w:val="20"/>
+          <w:szCs w:val="20"/>
+          <w:shd w:val="clear" w:color="auto" w:fill="FFFFFF"/>
+        </w:rPr>
+        <w:t xml:space="preserve">%, </w:t>
+      </w:r>
+      <w:proofErr w:type="spellStart"/>
       <w:ins w:id="44" w:author="Xiaohui Zhao" w:date="2019-09-17T15:58:00Z">
         <w:r>
           <w:rPr>
             <w:rFonts w:ascii="Arial" w:hAnsi="Arial" w:cs="Arial"/>
+            <w:i/>
+            <w:iCs/>
             <w:color w:val="333333"/>
             <w:sz w:val="20"/>
             <w:szCs w:val="20"/>
@@ -3897,30 +3944,10 @@
               </w:rPr>
             </w:rPrChange>
           </w:rPr>
-          <w:t>34.0</w:t>
+          <w:t>p</w:t>
         </w:r>
       </w:ins>
-      <w:r>
-        <w:rPr>
-          <w:rFonts w:ascii="Arial" w:hAnsi="Arial" w:cs="Arial"/>
-          <w:color w:val="333333"/>
-          <w:sz w:val="20"/>
-          <w:szCs w:val="20"/>
-          <w:shd w:val="clear" w:color="auto" w:fill="FFFFFF"/>
-          <w:rPrChange w:id="46" w:author="Xiaohui Zhao" w:date="2019-09-18T10:30:00Z">
-            <w:rPr>
-              <w:rFonts w:ascii="Arial" w:hAnsi="Arial" w:cs="Arial"/>
-              <w:color w:val="333333"/>
-              <w:sz w:val="20"/>
-              <w:szCs w:val="20"/>
-              <w:shd w:val="clear" w:color="auto" w:fill="FFFFFF"/>
-            </w:rPr>
-          </w:rPrChange>
-        </w:rPr>
-        <w:t xml:space="preserve">%, </w:t>
-      </w:r>
-      <w:proofErr w:type="spellStart"/>
-      <w:ins w:id="47" w:author="Xiaohui Zhao" w:date="2019-09-17T15:58:00Z">
+      <w:del w:id="46" w:author="Xiaohui Zhao" w:date="2019-09-17T15:58:00Z">
         <w:r>
           <w:rPr>
             <w:rFonts w:ascii="Arial" w:hAnsi="Arial" w:cs="Arial"/>
@@ -3930,30 +3957,7 @@
             <w:sz w:val="20"/>
             <w:szCs w:val="20"/>
             <w:shd w:val="clear" w:color="auto" w:fill="FFFFFF"/>
-            <w:rPrChange w:id="48" w:author="Xiaohui Zhao" w:date="2019-09-18T10:30:00Z">
-              <w:rPr>
-                <w:rFonts w:ascii="Arial" w:hAnsi="Arial" w:cs="Arial"/>
-                <w:color w:val="333333"/>
-                <w:sz w:val="20"/>
-                <w:szCs w:val="20"/>
-                <w:shd w:val="clear" w:color="auto" w:fill="FFFFFF"/>
-              </w:rPr>
-            </w:rPrChange>
-          </w:rPr>
-          <w:t>p</w:t>
-        </w:r>
-      </w:ins>
-      <w:del w:id="49" w:author="Xiaohui Zhao" w:date="2019-09-17T15:58:00Z">
-        <w:r>
-          <w:rPr>
-            <w:rFonts w:ascii="Arial" w:hAnsi="Arial" w:cs="Arial"/>
-            <w:i/>
-            <w:iCs/>
-            <w:color w:val="333333"/>
-            <w:sz w:val="20"/>
-            <w:szCs w:val="20"/>
-            <w:shd w:val="clear" w:color="auto" w:fill="FFFFFF"/>
-            <w:rPrChange w:id="50" w:author="Xiaohui Zhao" w:date="2019-09-18T10:30:00Z">
+            <w:rPrChange w:id="47" w:author="Xiaohui Zhao" w:date="2019-09-18T10:30:00Z">
               <w:rPr>
                 <w:rFonts w:ascii="Arial" w:hAnsi="Arial" w:cs="Arial"/>
                 <w:color w:val="333333"/>
@@ -3966,7 +3970,7 @@
           <w:delText>P</w:delText>
         </w:r>
       </w:del>
-      <w:del w:id="51" w:author="Xiaohui Zhao" w:date="2019-09-17T16:00:00Z">
+      <w:del w:id="48" w:author="Xiaohui Zhao" w:date="2019-09-17T16:00:00Z">
         <w:r>
           <w:rPr>
             <w:rFonts w:ascii="Arial" w:hAnsi="Arial" w:cs="Arial"/>
@@ -3976,7 +3980,7 @@
             <w:sz w:val="20"/>
             <w:szCs w:val="20"/>
             <w:shd w:val="clear" w:color="auto" w:fill="FFFFFF"/>
-            <w:rPrChange w:id="52" w:author="Xiaohui Zhao" w:date="2019-09-18T10:30:00Z">
+            <w:rPrChange w:id="49" w:author="Xiaohui Zhao" w:date="2019-09-18T10:30:00Z">
               <w:rPr>
                 <w:rFonts w:ascii="Arial" w:hAnsi="Arial" w:cs="Arial"/>
                 <w:color w:val="333333"/>
@@ -3998,7 +4002,7 @@
           <w:sz w:val="20"/>
           <w:szCs w:val="20"/>
           <w:shd w:val="clear" w:color="auto" w:fill="FFFFFF"/>
-          <w:rPrChange w:id="53" w:author="Xiaohui Zhao" w:date="2019-09-18T10:30:00Z">
+          <w:rPrChange w:id="50" w:author="Xiaohui Zhao" w:date="2019-09-18T10:30:00Z">
             <w:rPr>
               <w:rFonts w:ascii="Arial" w:hAnsi="Arial" w:cs="Arial"/>
               <w:color w:val="333333"/>
@@ -4010,7 +4014,7 @@
         </w:rPr>
         <w:t>ad</w:t>
       </w:r>
-      <w:ins w:id="54" w:author="Xiaohui Zhao" w:date="2019-09-17T16:00:00Z">
+      <w:ins w:id="51" w:author="Xiaohui Zhao" w:date="2019-09-17T16:00:00Z">
         <w:r>
           <w:rPr>
             <w:rFonts w:ascii="Arial" w:hAnsi="Arial" w:cs="Arial"/>
@@ -4025,7 +4029,7 @@
         </w:r>
       </w:ins>
       <w:proofErr w:type="spellEnd"/>
-      <w:del w:id="55" w:author="Xiaohui Zhao" w:date="2019-09-17T16:00:00Z">
+      <w:del w:id="52" w:author="Xiaohui Zhao" w:date="2019-09-17T16:00:00Z">
         <w:r>
           <w:rPr>
             <w:rFonts w:ascii="Arial" w:hAnsi="Arial" w:cs="Arial"/>
@@ -4035,7 +4039,7 @@
             <w:sz w:val="20"/>
             <w:szCs w:val="20"/>
             <w:shd w:val="clear" w:color="auto" w:fill="FFFFFF"/>
-            <w:rPrChange w:id="56" w:author="Xiaohui Zhao" w:date="2019-09-18T10:30:00Z">
+            <w:rPrChange w:id="53" w:author="Xiaohui Zhao" w:date="2019-09-18T10:30:00Z">
               <w:rPr>
                 <w:rFonts w:ascii="Arial" w:hAnsi="Arial" w:cs="Arial"/>
                 <w:color w:val="333333"/>
@@ -4165,35 +4169,58 @@
         </w:rPr>
         <w:t xml:space="preserve">  </w:t>
       </w:r>
-      <w:commentRangeStart w:id="57"/>
-      <w:ins w:id="58" w:author="Xiaohui Zhao" w:date="2019-09-17T16:16:00Z">
+      <w:commentRangeStart w:id="54"/>
+      <w:ins w:id="55" w:author="Xiaohui Zhao" w:date="2019-09-17T16:16:00Z">
         <w:r>
           <w:rPr>
             <w:rFonts w:ascii="Arial" w:hAnsi="Arial" w:cs="Arial"/>
             <w:sz w:val="20"/>
             <w:szCs w:val="20"/>
-            <w:rPrChange w:id="59" w:author="Xiaohui Zhao" w:date="2019-09-18T10:30:00Z">
+            <w:rPrChange w:id="56" w:author="Xiaohui Zhao" w:date="2019-09-18T10:30:00Z">
               <w:rPr/>
             </w:rPrChange>
           </w:rPr>
           <w:t xml:space="preserve">To compare </w:t>
         </w:r>
       </w:ins>
-      <w:commentRangeEnd w:id="57"/>
-      <w:ins w:id="60" w:author="Xiaohui Zhao" w:date="2019-09-17T16:20:00Z">
+      <w:commentRangeEnd w:id="54"/>
+      <w:ins w:id="57" w:author="Xiaohui Zhao" w:date="2019-09-17T16:20:00Z">
         <w:r>
           <w:rPr>
             <w:rStyle w:val="CommentReference"/>
             <w:rFonts w:ascii="Arial" w:hAnsi="Arial" w:cs="Arial"/>
             <w:sz w:val="20"/>
             <w:szCs w:val="20"/>
-            <w:rPrChange w:id="61" w:author="Xiaohui Zhao" w:date="2019-09-18T10:30:00Z">
+            <w:rPrChange w:id="58" w:author="Xiaohui Zhao" w:date="2019-09-18T10:30:00Z">
               <w:rPr>
                 <w:rStyle w:val="CommentReference"/>
               </w:rPr>
             </w:rPrChange>
           </w:rPr>
-          <w:commentReference w:id="57"/>
+          <w:commentReference w:id="54"/>
+        </w:r>
+      </w:ins>
+      <w:ins w:id="59" w:author="Xiaohui Zhao" w:date="2019-09-17T16:16:00Z">
+        <w:r>
+          <w:rPr>
+            <w:rFonts w:ascii="Arial" w:hAnsi="Arial" w:cs="Arial"/>
+            <w:sz w:val="20"/>
+            <w:szCs w:val="20"/>
+            <w:rPrChange w:id="60" w:author="Xiaohui Zhao" w:date="2019-09-18T10:30:00Z">
+              <w:rPr/>
+            </w:rPrChange>
+          </w:rPr>
+          <w:t>transcriptomes between and among</w:t>
+        </w:r>
+      </w:ins>
+      <w:ins w:id="61" w:author="Xiaohui Zhao" w:date="2019-09-17T16:17:00Z">
+        <w:r>
+          <w:rPr>
+            <w:rFonts w:ascii="Arial" w:hAnsi="Arial" w:cs="Arial"/>
+            <w:sz w:val="20"/>
+            <w:szCs w:val="20"/>
+          </w:rPr>
+          <w:t xml:space="preserve"> treatment and gestational age</w:t>
         </w:r>
       </w:ins>
       <w:ins w:id="62" w:author="Xiaohui Zhao" w:date="2019-09-17T16:16:00Z">
@@ -4206,29 +4233,6 @@
               <w:rPr/>
             </w:rPrChange>
           </w:rPr>
-          <w:t>transcriptomes between and among</w:t>
-        </w:r>
-      </w:ins>
-      <w:ins w:id="64" w:author="Xiaohui Zhao" w:date="2019-09-17T16:17:00Z">
-        <w:r>
-          <w:rPr>
-            <w:rFonts w:ascii="Arial" w:hAnsi="Arial" w:cs="Arial"/>
-            <w:sz w:val="20"/>
-            <w:szCs w:val="20"/>
-          </w:rPr>
-          <w:t xml:space="preserve"> treatment and gestational age</w:t>
-        </w:r>
-      </w:ins>
-      <w:ins w:id="65" w:author="Xiaohui Zhao" w:date="2019-09-17T16:16:00Z">
-        <w:r>
-          <w:rPr>
-            <w:rFonts w:ascii="Arial" w:hAnsi="Arial" w:cs="Arial"/>
-            <w:sz w:val="20"/>
-            <w:szCs w:val="20"/>
-            <w:rPrChange w:id="66" w:author="Xiaohui Zhao" w:date="2019-09-18T10:30:00Z">
-              <w:rPr/>
-            </w:rPrChange>
-          </w:rPr>
           <w:t xml:space="preserve">, we ran 5 comparisons, the results of which are summarised in the </w:t>
         </w:r>
         <w:proofErr w:type="spellStart"/>
@@ -4237,7 +4241,7 @@
             <w:rFonts w:ascii="Arial" w:hAnsi="Arial" w:cs="Arial"/>
             <w:sz w:val="20"/>
             <w:szCs w:val="20"/>
-            <w:rPrChange w:id="67" w:author="Xiaohui Zhao" w:date="2019-09-18T10:30:00Z">
+            <w:rPrChange w:id="64" w:author="Xiaohui Zhao" w:date="2019-09-18T10:30:00Z">
               <w:rPr/>
             </w:rPrChange>
           </w:rPr>
@@ -4249,14 +4253,14 @@
             <w:rFonts w:ascii="Arial" w:hAnsi="Arial" w:cs="Arial"/>
             <w:sz w:val="20"/>
             <w:szCs w:val="20"/>
-            <w:rPrChange w:id="68" w:author="Xiaohui Zhao" w:date="2019-09-18T10:30:00Z">
+            <w:rPrChange w:id="65" w:author="Xiaohui Zhao" w:date="2019-09-18T10:30:00Z">
               <w:rPr/>
             </w:rPrChange>
           </w:rPr>
           <w:t xml:space="preserve"> plot,</w:t>
         </w:r>
       </w:ins>
-      <w:ins w:id="69" w:author="Xiaohui Zhao" w:date="2019-09-17T16:17:00Z">
+      <w:ins w:id="66" w:author="Xiaohui Zhao" w:date="2019-09-17T16:17:00Z">
         <w:r>
           <w:rPr>
             <w:rFonts w:ascii="Arial" w:hAnsi="Arial" w:cs="Arial"/>
@@ -4266,7 +4270,7 @@
           <w:t xml:space="preserve"> </w:t>
         </w:r>
       </w:ins>
-      <w:ins w:id="70" w:author="Xiaohui Zhao" w:date="2019-09-17T16:18:00Z">
+      <w:ins w:id="67" w:author="Xiaohui Zhao" w:date="2019-09-17T16:18:00Z">
         <w:r>
           <w:rPr>
             <w:rFonts w:ascii="Arial" w:hAnsi="Arial" w:cs="Arial"/>
@@ -4274,6 +4278,29 @@
             <w:szCs w:val="20"/>
           </w:rPr>
           <w:t xml:space="preserve">(Supplementary Fig 2 A). </w:t>
+        </w:r>
+      </w:ins>
+      <w:ins w:id="68" w:author="Xiaohui Zhao" w:date="2019-09-17T16:16:00Z">
+        <w:r>
+          <w:rPr>
+            <w:rFonts w:ascii="Arial" w:hAnsi="Arial" w:cs="Arial"/>
+            <w:sz w:val="20"/>
+            <w:szCs w:val="20"/>
+            <w:rPrChange w:id="69" w:author="Xiaohui Zhao" w:date="2019-09-18T10:30:00Z">
+              <w:rPr/>
+            </w:rPrChange>
+          </w:rPr>
+          <w:t xml:space="preserve"> </w:t>
+        </w:r>
+      </w:ins>
+      <w:ins w:id="70" w:author="Xiaohui Zhao" w:date="2019-09-18T13:50:00Z">
+        <w:r>
+          <w:rPr>
+            <w:rFonts w:ascii="Arial" w:hAnsi="Arial" w:cs="Arial"/>
+            <w:sz w:val="20"/>
+            <w:szCs w:val="20"/>
+          </w:rPr>
+          <w:t>D</w:t>
         </w:r>
       </w:ins>
       <w:ins w:id="71" w:author="Xiaohui Zhao" w:date="2019-09-17T16:16:00Z">
@@ -4286,7 +4313,7 @@
               <w:rPr/>
             </w:rPrChange>
           </w:rPr>
-          <w:t xml:space="preserve"> </w:t>
+          <w:t xml:space="preserve">ifferentially expressed genes </w:t>
         </w:r>
       </w:ins>
       <w:ins w:id="73" w:author="Xiaohui Zhao" w:date="2019-09-17T16:18:00Z">
@@ -4296,80 +4323,30 @@
             <w:sz w:val="20"/>
             <w:szCs w:val="20"/>
           </w:rPr>
-          <w:t xml:space="preserve">We </w:t>
+          <w:t xml:space="preserve">unique </w:t>
         </w:r>
       </w:ins>
-      <w:ins w:id="74" w:author="Xiaohui Zhao" w:date="2019-09-17T16:16:00Z">
-        <w:r>
-          <w:rPr>
-            <w:rFonts w:ascii="Arial" w:hAnsi="Arial" w:cs="Arial"/>
-            <w:sz w:val="20"/>
-            <w:szCs w:val="20"/>
-            <w:rPrChange w:id="75" w:author="Xiaohui Zhao" w:date="2019-09-18T10:30:00Z">
-              <w:rPr/>
-            </w:rPrChange>
-          </w:rPr>
-          <w:t xml:space="preserve">also </w:t>
-        </w:r>
-        <w:proofErr w:type="gramStart"/>
-        <w:r>
-          <w:rPr>
-            <w:rFonts w:ascii="Arial" w:hAnsi="Arial" w:cs="Arial"/>
-            <w:sz w:val="20"/>
-            <w:szCs w:val="20"/>
-            <w:rPrChange w:id="76" w:author="Xiaohui Zhao" w:date="2019-09-18T10:30:00Z">
-              <w:rPr/>
-            </w:rPrChange>
-          </w:rPr>
-          <w:t>selects</w:t>
-        </w:r>
-        <w:proofErr w:type="gramEnd"/>
-        <w:r>
-          <w:rPr>
-            <w:rFonts w:ascii="Arial" w:hAnsi="Arial" w:cs="Arial"/>
-            <w:sz w:val="20"/>
-            <w:szCs w:val="20"/>
-            <w:rPrChange w:id="77" w:author="Xiaohui Zhao" w:date="2019-09-18T10:30:00Z">
-              <w:rPr/>
-            </w:rPrChange>
-          </w:rPr>
-          <w:t xml:space="preserve"> differentially expressed genes </w:t>
-        </w:r>
-      </w:ins>
-      <w:ins w:id="78" w:author="Xiaohui Zhao" w:date="2019-09-17T16:18:00Z">
+      <w:ins w:id="74" w:author="Xiaohui Zhao" w:date="2019-09-18T13:50:00Z">
         <w:r>
           <w:rPr>
             <w:rFonts w:ascii="Arial" w:hAnsi="Arial" w:cs="Arial"/>
             <w:sz w:val="20"/>
             <w:szCs w:val="20"/>
           </w:rPr>
-          <w:t xml:space="preserve">uniquely </w:t>
+          <w:t xml:space="preserve">to each of the comparisons were also plotted </w:t>
         </w:r>
       </w:ins>
-      <w:ins w:id="79" w:author="Xiaohui Zhao" w:date="2019-09-17T16:16:00Z">
-        <w:r>
-          <w:rPr>
-            <w:rFonts w:ascii="Arial" w:hAnsi="Arial" w:cs="Arial"/>
-            <w:sz w:val="20"/>
-            <w:szCs w:val="20"/>
-            <w:rPrChange w:id="80" w:author="Xiaohui Zhao" w:date="2019-09-18T10:30:00Z">
-              <w:rPr/>
-            </w:rPrChange>
-          </w:rPr>
-          <w:t>in the chosen comparison</w:t>
-        </w:r>
-      </w:ins>
-      <w:ins w:id="81" w:author="Xiaohui Zhao" w:date="2019-09-17T16:18:00Z">
+      <w:ins w:id="75" w:author="Xiaohui Zhao" w:date="2019-09-17T16:18:00Z">
         <w:r>
           <w:rPr>
             <w:rFonts w:ascii="Arial" w:hAnsi="Arial" w:cs="Arial"/>
             <w:sz w:val="20"/>
             <w:szCs w:val="20"/>
           </w:rPr>
-          <w:t xml:space="preserve"> (Supplementary Fig 2 B)</w:t>
+          <w:t>(Supplementary Fig 2 B)</w:t>
         </w:r>
       </w:ins>
-      <w:ins w:id="82" w:author="Xiaohui Zhao" w:date="2019-09-17T16:19:00Z">
+      <w:ins w:id="76" w:author="Xiaohui Zhao" w:date="2019-09-17T16:19:00Z">
         <w:r>
           <w:rPr>
             <w:rFonts w:ascii="Arial" w:hAnsi="Arial" w:cs="Arial"/>
@@ -4383,7 +4360,7 @@
     <w:p>
       <w:pPr>
         <w:rPr>
-          <w:del w:id="83" w:author="Xiaohui Zhao" w:date="2019-09-17T15:58:00Z"/>
+          <w:del w:id="77" w:author="Xiaohui Zhao" w:date="2019-09-17T15:58:00Z"/>
           <w:rFonts w:ascii="Arial" w:hAnsi="Arial" w:cs="Arial"/>
           <w:color w:val="FF0000"/>
           <w:sz w:val="20"/>
@@ -4391,7 +4368,7 @@
           <w:shd w:val="clear" w:color="auto" w:fill="FFFFFF"/>
         </w:rPr>
       </w:pPr>
-      <w:ins w:id="84" w:author="Xiaohui Zhao" w:date="2019-09-17T16:16:00Z">
+      <w:ins w:id="78" w:author="Xiaohui Zhao" w:date="2019-09-17T16:16:00Z">
         <w:r>
           <w:rPr>
             <w:rFonts w:ascii="Arial" w:hAnsi="Arial" w:cs="Arial"/>
@@ -4403,7 +4380,7 @@
           <w:t xml:space="preserve"> </w:t>
         </w:r>
       </w:ins>
-      <w:del w:id="85" w:author="Xiaohui Zhao" w:date="2019-09-17T15:58:00Z">
+      <w:del w:id="79" w:author="Xiaohui Zhao" w:date="2019-09-17T15:58:00Z">
         <w:r>
           <w:rPr>
             <w:rFonts w:ascii="Arial" w:hAnsi="Arial" w:cs="Arial"/>
@@ -4419,7 +4396,7 @@
     <w:p>
       <w:pPr>
         <w:rPr>
-          <w:ins w:id="86" w:author="Xiaohui Zhao" w:date="2019-09-17T16:19:00Z"/>
+          <w:ins w:id="80" w:author="Xiaohui Zhao" w:date="2019-09-17T16:19:00Z"/>
           <w:rFonts w:ascii="Arial" w:hAnsi="Arial" w:cs="Arial"/>
           <w:color w:val="FF0000"/>
           <w:sz w:val="20"/>
@@ -4608,7 +4585,7 @@
         </w:rPr>
         <w:t xml:space="preserve"> and cAMP signalling; and signalling pathways for insulin, peroxisome proliferator-activated receptor (PPAR) and adipocytokines (Figure 3</w:t>
       </w:r>
-      <w:ins w:id="87" w:author="Xiaohui Zhao" w:date="2019-09-17T16:21:00Z">
+      <w:ins w:id="81" w:author="Xiaohui Zhao" w:date="2019-09-17T16:21:00Z">
         <w:r>
           <w:rPr>
             <w:rFonts w:ascii="Arial" w:hAnsi="Arial" w:cs="Arial"/>
@@ -4630,7 +4607,7 @@
         </w:rPr>
         <w:t>A and Supplementary Figure 3</w:t>
       </w:r>
-      <w:ins w:id="88" w:author="Xiaohui Zhao" w:date="2019-09-17T16:21:00Z">
+      <w:ins w:id="82" w:author="Xiaohui Zhao" w:date="2019-09-17T16:21:00Z">
         <w:r>
           <w:rPr>
             <w:rFonts w:ascii="Arial" w:hAnsi="Arial" w:cs="Arial"/>
@@ -4642,7 +4619,7 @@
           <w:t xml:space="preserve">) </w:t>
         </w:r>
       </w:ins>
-      <w:del w:id="89" w:author="Xiaohui Zhao" w:date="2019-09-17T16:21:00Z">
+      <w:del w:id="83" w:author="Xiaohui Zhao" w:date="2019-09-17T16:21:00Z">
         <w:r>
           <w:rPr>
             <w:rFonts w:ascii="Arial" w:hAnsi="Arial" w:cs="Arial"/>
@@ -4694,7 +4671,7 @@
         </w:rPr>
         <w:t>3</w:t>
       </w:r>
-      <w:ins w:id="90" w:author="Xiaohui Zhao" w:date="2019-09-17T16:22:00Z">
+      <w:ins w:id="84" w:author="Xiaohui Zhao" w:date="2019-09-17T16:22:00Z">
         <w:r>
           <w:rPr>
             <w:rFonts w:ascii="Arial" w:hAnsi="Arial" w:cs="Arial"/>
@@ -4726,7 +4703,7 @@
         </w:rPr>
         <w:t>4</w:t>
       </w:r>
-      <w:ins w:id="91" w:author="Xiaohui Zhao" w:date="2019-09-17T16:21:00Z">
+      <w:ins w:id="85" w:author="Xiaohui Zhao" w:date="2019-09-17T16:21:00Z">
         <w:r>
           <w:rPr>
             <w:rFonts w:ascii="Arial" w:hAnsi="Arial" w:cs="Arial"/>
@@ -4738,7 +4715,7 @@
           <w:t xml:space="preserve">) </w:t>
         </w:r>
       </w:ins>
-      <w:del w:id="92" w:author="Xiaohui Zhao" w:date="2019-09-17T16:21:00Z">
+      <w:del w:id="86" w:author="Xiaohui Zhao" w:date="2019-09-17T16:21:00Z">
         <w:r>
           <w:rPr>
             <w:rFonts w:ascii="Arial" w:hAnsi="Arial" w:cs="Arial"/>
@@ -4974,7 +4951,7 @@
         </w:rPr>
         <w:t>ypothyroidism (P&lt;0.005, Figure 4</w:t>
       </w:r>
-      <w:ins w:id="93" w:author="Xiaohui Zhao" w:date="2019-09-17T16:23:00Z">
+      <w:ins w:id="87" w:author="Xiaohui Zhao" w:date="2019-09-17T16:23:00Z">
         <w:r>
           <w:rPr>
             <w:rFonts w:ascii="Arial" w:hAnsi="Arial" w:cs="Arial"/>
@@ -4996,7 +4973,7 @@
         </w:rPr>
         <w:t>A</w:t>
       </w:r>
-      <w:ins w:id="94" w:author="Xiaohui Zhao" w:date="2019-09-17T16:23:00Z">
+      <w:ins w:id="88" w:author="Xiaohui Zhao" w:date="2019-09-17T16:23:00Z">
         <w:r>
           <w:rPr>
             <w:rFonts w:ascii="Arial" w:hAnsi="Arial" w:cs="Arial"/>
@@ -5008,7 +4985,7 @@
           <w:t xml:space="preserve"> </w:t>
         </w:r>
       </w:ins>
-      <w:del w:id="95" w:author="Xiaohui Zhao" w:date="2019-09-17T16:23:00Z">
+      <w:del w:id="89" w:author="Xiaohui Zhao" w:date="2019-09-17T16:23:00Z">
         <w:r>
           <w:rPr>
             <w:rFonts w:ascii="Arial" w:hAnsi="Arial" w:cs="Arial"/>
@@ -9223,7 +9200,7 @@
           <w:sz w:val="20"/>
           <w:szCs w:val="20"/>
           <w:shd w:val="clear" w:color="auto" w:fill="FFFFFF"/>
-          <w:rPrChange w:id="96" w:author="Xiaohui Zhao" w:date="2019-09-17T16:25:00Z">
+          <w:rPrChange w:id="90" w:author="Xiaohui Zhao" w:date="2019-09-17T16:25:00Z">
             <w:rPr>
               <w:rFonts w:ascii="Arial" w:hAnsi="Arial" w:cs="Arial"/>
               <w:color w:val="333333"/>
@@ -11777,7 +11754,7 @@
     <w:p>
       <w:pPr>
         <w:rPr>
-          <w:rPrChange w:id="97" w:author="Xiaohui Zhao" w:date="2019-09-18T10:35:00Z">
+          <w:rPrChange w:id="91" w:author="Xiaohui Zhao" w:date="2019-09-18T10:35:00Z">
             <w:rPr>
               <w:rFonts w:ascii="Arial" w:hAnsi="Arial" w:cs="Arial"/>
               <w:color w:val="333333"/>
@@ -12060,80 +12037,7 @@
         </w:rPr>
         <w:t xml:space="preserve">), </w:t>
       </w:r>
-      <w:proofErr w:type="spellStart"/>
-      <w:r>
-        <w:rPr>
-          <w:rFonts w:ascii="Arial" w:hAnsi="Arial" w:cs="Arial"/>
-          <w:color w:val="333333"/>
-          <w:sz w:val="20"/>
-          <w:szCs w:val="20"/>
-          <w:shd w:val="clear" w:color="auto" w:fill="FFFFFF"/>
-        </w:rPr>
-        <w:t>multiqc</w:t>
-      </w:r>
-      <w:proofErr w:type="spellEnd"/>
-      <w:r>
-        <w:rPr>
-          <w:rFonts w:ascii="Arial" w:hAnsi="Arial" w:cs="Arial"/>
-          <w:color w:val="333333"/>
-          <w:sz w:val="20"/>
-          <w:szCs w:val="20"/>
-          <w:shd w:val="clear" w:color="auto" w:fill="FFFFFF"/>
-        </w:rPr>
-        <w:t xml:space="preserve"> (version 0.9dev; </w:t>
-      </w:r>
-      <w:r>
-        <w:rPr>
-          <w:rFonts w:ascii="Arial" w:hAnsi="Arial" w:cs="Arial"/>
-          <w:color w:val="333333"/>
-          <w:sz w:val="20"/>
-          <w:szCs w:val="20"/>
-          <w:shd w:val="clear" w:color="auto" w:fill="FFFFFF"/>
-        </w:rPr>
-        <w:t>51</w:t>
-      </w:r>
-      <w:r>
-        <w:rPr>
-          <w:rFonts w:ascii="Arial" w:hAnsi="Arial" w:cs="Arial"/>
-          <w:color w:val="333333"/>
-          <w:sz w:val="20"/>
-          <w:szCs w:val="20"/>
-          <w:shd w:val="clear" w:color="auto" w:fill="FFFFFF"/>
-        </w:rPr>
-        <w:t xml:space="preserve">) and reads alignment software STAR (version 2.5.1b_modified; </w:t>
-      </w:r>
-      <w:r>
-        <w:rPr>
-          <w:rFonts w:ascii="Arial" w:hAnsi="Arial" w:cs="Arial"/>
-          <w:color w:val="333333"/>
-          <w:sz w:val="20"/>
-          <w:szCs w:val="20"/>
-          <w:shd w:val="clear" w:color="auto" w:fill="FFFFFF"/>
-        </w:rPr>
-        <w:t>52</w:t>
-      </w:r>
-      <w:r>
-        <w:rPr>
-          <w:rFonts w:ascii="Arial" w:hAnsi="Arial" w:cs="Arial"/>
-          <w:color w:val="333333"/>
-          <w:sz w:val="20"/>
-          <w:szCs w:val="20"/>
-          <w:shd w:val="clear" w:color="auto" w:fill="FFFFFF"/>
-        </w:rPr>
-        <w:t xml:space="preserve">).  </w:t>
-      </w:r>
-      <w:r>
-        <w:rPr>
-          <w:rFonts w:ascii="Arial" w:hAnsi="Arial" w:cs="Arial"/>
-          <w:color w:val="333333"/>
-          <w:sz w:val="20"/>
-          <w:szCs w:val="20"/>
-          <w:shd w:val="clear" w:color="auto" w:fill="FFFFFF"/>
-        </w:rPr>
-        <w:t>Further details can be found in the data report (</w:t>
-      </w:r>
-      <w:proofErr w:type="gramStart"/>
-      <w:ins w:id="98" w:author="Xiaohui Zhao" w:date="2019-09-17T16:26:00Z">
+      <w:del w:id="92" w:author="Xiaohui Zhao" w:date="2019-09-18T13:52:00Z">
         <w:r>
           <w:rPr>
             <w:rFonts w:ascii="Arial" w:hAnsi="Arial" w:cs="Arial"/>
@@ -12142,7 +12046,114 @@
             <w:szCs w:val="20"/>
             <w:shd w:val="clear" w:color="auto" w:fill="FFFFFF"/>
           </w:rPr>
-          <w:t>https://github.com/xz289/2019_Alison_Forhead.git</w:t>
+          <w:delText xml:space="preserve">multiqc </w:delText>
+        </w:r>
+      </w:del>
+      <w:proofErr w:type="spellStart"/>
+      <w:ins w:id="93" w:author="Xiaohui Zhao" w:date="2019-09-18T13:52:00Z">
+        <w:r>
+          <w:rPr>
+            <w:rFonts w:ascii="Arial" w:hAnsi="Arial" w:cs="Arial"/>
+            <w:color w:val="333333"/>
+            <w:sz w:val="20"/>
+            <w:szCs w:val="20"/>
+            <w:shd w:val="clear" w:color="auto" w:fill="FFFFFF"/>
+          </w:rPr>
+          <w:t>MultiQC</w:t>
+        </w:r>
+        <w:proofErr w:type="spellEnd"/>
+        <w:r>
+          <w:rPr>
+            <w:rFonts w:ascii="Arial" w:hAnsi="Arial" w:cs="Arial"/>
+            <w:color w:val="333333"/>
+            <w:sz w:val="20"/>
+            <w:szCs w:val="20"/>
+            <w:shd w:val="clear" w:color="auto" w:fill="FFFFFF"/>
+          </w:rPr>
+          <w:t xml:space="preserve"> </w:t>
+        </w:r>
+      </w:ins>
+      <w:r>
+        <w:rPr>
+          <w:rFonts w:ascii="Arial" w:hAnsi="Arial" w:cs="Arial"/>
+          <w:color w:val="333333"/>
+          <w:sz w:val="20"/>
+          <w:szCs w:val="20"/>
+          <w:shd w:val="clear" w:color="auto" w:fill="FFFFFF"/>
+        </w:rPr>
+        <w:t xml:space="preserve">(version 0.9dev; </w:t>
+      </w:r>
+      <w:r>
+        <w:rPr>
+          <w:rFonts w:ascii="Arial" w:hAnsi="Arial" w:cs="Arial"/>
+          <w:color w:val="333333"/>
+          <w:sz w:val="20"/>
+          <w:szCs w:val="20"/>
+          <w:shd w:val="clear" w:color="auto" w:fill="FFFFFF"/>
+        </w:rPr>
+        <w:t>51</w:t>
+      </w:r>
+      <w:r>
+        <w:rPr>
+          <w:rFonts w:ascii="Arial" w:hAnsi="Arial" w:cs="Arial"/>
+          <w:color w:val="333333"/>
+          <w:sz w:val="20"/>
+          <w:szCs w:val="20"/>
+          <w:shd w:val="clear" w:color="auto" w:fill="FFFFFF"/>
+        </w:rPr>
+        <w:t xml:space="preserve">) and reads alignment software STAR (version 2.5.1b_modified; </w:t>
+      </w:r>
+      <w:r>
+        <w:rPr>
+          <w:rFonts w:ascii="Arial" w:hAnsi="Arial" w:cs="Arial"/>
+          <w:color w:val="333333"/>
+          <w:sz w:val="20"/>
+          <w:szCs w:val="20"/>
+          <w:shd w:val="clear" w:color="auto" w:fill="FFFFFF"/>
+        </w:rPr>
+        <w:t>52</w:t>
+      </w:r>
+      <w:r>
+        <w:rPr>
+          <w:rFonts w:ascii="Arial" w:hAnsi="Arial" w:cs="Arial"/>
+          <w:color w:val="333333"/>
+          <w:sz w:val="20"/>
+          <w:szCs w:val="20"/>
+          <w:shd w:val="clear" w:color="auto" w:fill="FFFFFF"/>
+        </w:rPr>
+        <w:t xml:space="preserve">).  </w:t>
+      </w:r>
+      <w:r>
+        <w:rPr>
+          <w:rFonts w:ascii="Arial" w:hAnsi="Arial" w:cs="Arial"/>
+          <w:color w:val="333333"/>
+          <w:sz w:val="20"/>
+          <w:szCs w:val="20"/>
+          <w:shd w:val="clear" w:color="auto" w:fill="FFFFFF"/>
+        </w:rPr>
+        <w:t>Further details can be found in the data report (</w:t>
+      </w:r>
+      <w:ins w:id="94" w:author="Xiaohui Zhao" w:date="2019-09-17T16:26:00Z">
+        <w:r>
+          <w:rPr>
+            <w:rFonts w:ascii="Arial" w:hAnsi="Arial" w:cs="Arial"/>
+            <w:color w:val="333333"/>
+            <w:sz w:val="20"/>
+            <w:szCs w:val="20"/>
+            <w:shd w:val="clear" w:color="auto" w:fill="FFFFFF"/>
+          </w:rPr>
+          <w:t>https://github.com/xz289/2019_Alison_</w:t>
+        </w:r>
+        <w:commentRangeStart w:id="95"/>
+        <w:r>
+          <w:rPr>
+            <w:rFonts w:ascii="Arial" w:hAnsi="Arial" w:cs="Arial"/>
+            <w:color w:val="333333"/>
+            <w:sz w:val="20"/>
+            <w:szCs w:val="20"/>
+            <w:shd w:val="clear" w:color="auto" w:fill="FFFFFF"/>
+          </w:rPr>
+          <w:t>Forhead.git</w:t>
         </w:r>
         <w:r>
           <w:rPr>
@@ -12155,48 +12166,7 @@
           <w:t xml:space="preserve"> </w:t>
         </w:r>
       </w:ins>
-      <w:ins w:id="99" w:author="Xiaohui Zhao" w:date="2019-09-17T16:30:00Z">
-        <w:r>
-          <w:rPr>
-            <w:rFonts w:ascii="Arial" w:hAnsi="Arial" w:cs="Arial"/>
-            <w:color w:val="333333"/>
-            <w:sz w:val="20"/>
-            <w:szCs w:val="20"/>
-            <w:shd w:val="clear" w:color="auto" w:fill="FFFFFF"/>
-          </w:rPr>
-          <w:t>.</w:t>
-        </w:r>
-        <w:proofErr w:type="gramEnd"/>
-        <w:r>
-          <w:rPr>
-            <w:rFonts w:ascii="Arial" w:hAnsi="Arial" w:cs="Arial"/>
-            <w:color w:val="333333"/>
-            <w:sz w:val="20"/>
-            <w:szCs w:val="20"/>
-            <w:shd w:val="clear" w:color="auto" w:fill="FFFFFF"/>
-          </w:rPr>
-          <w:t xml:space="preserve"> </w:t>
-        </w:r>
-      </w:ins>
-      <w:ins w:id="100" w:author="Xiaohui Zhao" w:date="2019-09-18T10:34:00Z">
-        <w:r>
-          <w:rPr>
-            <w:rStyle w:val="css-truncate"/>
-            <w:rFonts w:ascii="Arial" w:hAnsi="Arial" w:cs="Arial"/>
-            <w:sz w:val="20"/>
-            <w:szCs w:val="20"/>
-            <w:rPrChange w:id="101" w:author="Xiaohui Zhao" w:date="2019-09-18T10:35:00Z">
-              <w:rPr>
-                <w:rStyle w:val="Hyperlink"/>
-              </w:rPr>
-            </w:rPrChange>
-          </w:rPr>
-          <w:t>CTR_ajf1005_0001.multiqc_report.html</w:t>
-        </w:r>
-      </w:ins>
-      <w:commentRangeStart w:id="102"/>
-      <w:commentRangeEnd w:id="102"/>
-      <w:del w:id="103" w:author="Xiaohui Zhao" w:date="2019-09-17T16:26:00Z">
+      <w:del w:id="96" w:author="Xiaohui Zhao" w:date="2019-09-17T16:26:00Z">
         <w:r>
           <w:rPr>
             <w:rFonts w:ascii="Arial" w:hAnsi="Arial" w:cs="Arial"/>
@@ -12218,6 +12188,13 @@
         </w:rPr>
         <w:t xml:space="preserve">).  </w:t>
       </w:r>
+      <w:commentRangeEnd w:id="95"/>
+      <w:r>
+        <w:rPr>
+          <w:rStyle w:val="CommentReference"/>
+        </w:rPr>
+        <w:commentReference w:id="95"/>
+      </w:r>
       <w:r>
         <w:rPr>
           <w:rFonts w:ascii="Arial" w:hAnsi="Arial" w:cs="Arial"/>
@@ -12310,39 +12287,51 @@
           <w:szCs w:val="20"/>
           <w:shd w:val="clear" w:color="auto" w:fill="FFFFFF"/>
         </w:rPr>
-        <w:t xml:space="preserve"> was applied to the indexed bam files to count the mapped reads/fragments per annotated gene from the annotation </w:t>
-      </w:r>
-      <w:proofErr w:type="spellStart"/>
-      <w:r>
-        <w:rPr>
-          <w:rFonts w:ascii="Arial" w:hAnsi="Arial" w:cs="Arial"/>
-          <w:color w:val="333333"/>
-          <w:sz w:val="20"/>
-          <w:szCs w:val="20"/>
-          <w:shd w:val="clear" w:color="auto" w:fill="FFFFFF"/>
-        </w:rPr>
-        <w:t>gtf.</w:t>
-      </w:r>
-      <w:r>
-        <w:rPr>
-          <w:rFonts w:ascii="Arial" w:hAnsi="Arial" w:cs="Arial"/>
-          <w:color w:val="333333"/>
-          <w:sz w:val="20"/>
-          <w:szCs w:val="20"/>
-          <w:shd w:val="clear" w:color="auto" w:fill="FFFFFF"/>
-        </w:rPr>
-        <w:t>file</w:t>
-      </w:r>
-      <w:proofErr w:type="spellEnd"/>
-      <w:r>
-        <w:rPr>
-          <w:rFonts w:ascii="Arial" w:hAnsi="Arial" w:cs="Arial"/>
-          <w:color w:val="333333"/>
-          <w:sz w:val="20"/>
-          <w:szCs w:val="20"/>
-          <w:shd w:val="clear" w:color="auto" w:fill="FFFFFF"/>
-        </w:rPr>
-        <w:t xml:space="preserve"> provided for the sheep genome (Oar_v3.1) release. </w:t>
+        <w:t xml:space="preserve"> was applied to the indexed bam files to count the mapped reads/fragments per annotated gene from the annotation</w:t>
+      </w:r>
+      <w:ins w:id="97" w:author="Xiaohui Zhao" w:date="2019-09-18T13:52:00Z">
+        <w:r>
+          <w:rPr>
+            <w:rFonts w:ascii="Arial" w:hAnsi="Arial" w:cs="Arial"/>
+            <w:color w:val="333333"/>
+            <w:sz w:val="20"/>
+            <w:szCs w:val="20"/>
+            <w:shd w:val="clear" w:color="auto" w:fill="FFFFFF"/>
+          </w:rPr>
+          <w:t xml:space="preserve"> GTF </w:t>
+        </w:r>
+      </w:ins>
+      <w:del w:id="98" w:author="Xiaohui Zhao" w:date="2019-09-18T13:52:00Z">
+        <w:r>
+          <w:rPr>
+            <w:rFonts w:ascii="Arial" w:hAnsi="Arial" w:cs="Arial"/>
+            <w:color w:val="333333"/>
+            <w:sz w:val="20"/>
+            <w:szCs w:val="20"/>
+            <w:shd w:val="clear" w:color="auto" w:fill="FFFFFF"/>
+          </w:rPr>
+          <w:delText xml:space="preserve"> </w:delText>
+        </w:r>
+        <w:r>
+          <w:rPr>
+            <w:rFonts w:ascii="Arial" w:hAnsi="Arial" w:cs="Arial"/>
+            <w:color w:val="333333"/>
+            <w:sz w:val="20"/>
+            <w:szCs w:val="20"/>
+            <w:shd w:val="clear" w:color="auto" w:fill="FFFFFF"/>
+          </w:rPr>
+          <w:delText>gtf.</w:delText>
+        </w:r>
+      </w:del>
+      <w:r>
+        <w:rPr>
+          <w:rFonts w:ascii="Arial" w:hAnsi="Arial" w:cs="Arial"/>
+          <w:color w:val="333333"/>
+          <w:sz w:val="20"/>
+          <w:szCs w:val="20"/>
+          <w:shd w:val="clear" w:color="auto" w:fill="FFFFFF"/>
+        </w:rPr>
+        <w:t xml:space="preserve">file provided for the sheep genome (Oar_v3.1) release. </w:t>
       </w:r>
     </w:p>
     <w:p>
@@ -12429,7 +12418,7 @@
         </w:rPr>
         <w:t>P-values &lt; 0.05 were identified</w:t>
       </w:r>
-      <w:ins w:id="104" w:author="Xiaohui Zhao" w:date="2019-09-17T16:27:00Z">
+      <w:ins w:id="99" w:author="Xiaohui Zhao" w:date="2019-09-17T16:27:00Z">
         <w:r>
           <w:rPr>
             <w:rFonts w:ascii="Arial" w:hAnsi="Arial" w:cs="Arial"/>
@@ -12441,7 +12430,19 @@
           <w:t xml:space="preserve">. </w:t>
         </w:r>
       </w:ins>
-      <w:del w:id="105" w:author="Xiaohui Zhao" w:date="2019-09-17T16:27:00Z">
+      <w:ins w:id="100" w:author="Xiaohui Zhao" w:date="2019-09-18T13:53:00Z">
+        <w:r>
+          <w:rPr>
+            <w:rFonts w:ascii="Arial" w:hAnsi="Arial" w:cs="Arial"/>
+            <w:color w:val="333333"/>
+            <w:sz w:val="20"/>
+            <w:szCs w:val="20"/>
+            <w:shd w:val="clear" w:color="auto" w:fill="FFFFFF"/>
+          </w:rPr>
+          <w:t xml:space="preserve">Significant </w:t>
+        </w:r>
+      </w:ins>
+      <w:del w:id="101" w:author="Xiaohui Zhao" w:date="2019-09-17T16:27:00Z">
         <w:r>
           <w:rPr>
             <w:rFonts w:ascii="Arial" w:hAnsi="Arial" w:cs="Arial"/>
@@ -12453,16 +12454,168 @@
           <w:delText xml:space="preserve">.  Log2 fold change in gene expression was plotted against the mean of read counts normalized by library size for each gene in MA plots.  </w:delText>
         </w:r>
       </w:del>
-      <w:r>
-        <w:rPr>
-          <w:rFonts w:ascii="Arial" w:hAnsi="Arial" w:cs="Arial"/>
-          <w:color w:val="333333"/>
-          <w:sz w:val="20"/>
-          <w:szCs w:val="20"/>
-          <w:shd w:val="clear" w:color="auto" w:fill="FFFFFF"/>
-        </w:rPr>
-        <w:t xml:space="preserve">Different contrasts significant expressed genes were plotted in volcano plots and the summary intersection number of different expressed genes were plotted using </w:t>
-      </w:r>
+      <w:ins w:id="102" w:author="Xiaohui Zhao" w:date="2019-09-18T13:53:00Z">
+        <w:r>
+          <w:rPr>
+            <w:rFonts w:ascii="Arial" w:hAnsi="Arial" w:cs="Arial"/>
+            <w:color w:val="333333"/>
+            <w:sz w:val="20"/>
+            <w:szCs w:val="20"/>
+            <w:shd w:val="clear" w:color="auto" w:fill="FFFFFF"/>
+          </w:rPr>
+          <w:t>d</w:t>
+        </w:r>
+      </w:ins>
+      <w:del w:id="103" w:author="Xiaohui Zhao" w:date="2019-09-18T13:53:00Z">
+        <w:r>
+          <w:rPr>
+            <w:rFonts w:ascii="Arial" w:hAnsi="Arial" w:cs="Arial"/>
+            <w:color w:val="333333"/>
+            <w:sz w:val="20"/>
+            <w:szCs w:val="20"/>
+            <w:shd w:val="clear" w:color="auto" w:fill="FFFFFF"/>
+          </w:rPr>
+          <w:delText>D</w:delText>
+        </w:r>
+      </w:del>
+      <w:r>
+        <w:rPr>
+          <w:rFonts w:ascii="Arial" w:hAnsi="Arial" w:cs="Arial"/>
+          <w:color w:val="333333"/>
+          <w:sz w:val="20"/>
+          <w:szCs w:val="20"/>
+          <w:shd w:val="clear" w:color="auto" w:fill="FFFFFF"/>
+        </w:rPr>
+        <w:t>ifferent</w:t>
+      </w:r>
+      <w:ins w:id="104" w:author="Xiaohui Zhao" w:date="2019-09-18T13:53:00Z">
+        <w:r>
+          <w:rPr>
+            <w:rFonts w:ascii="Arial" w:hAnsi="Arial" w:cs="Arial"/>
+            <w:color w:val="333333"/>
+            <w:sz w:val="20"/>
+            <w:szCs w:val="20"/>
+            <w:shd w:val="clear" w:color="auto" w:fill="FFFFFF"/>
+          </w:rPr>
+          <w:t xml:space="preserve">ially </w:t>
+        </w:r>
+      </w:ins>
+      <w:ins w:id="105" w:author="Xiaohui Zhao" w:date="2019-09-18T13:54:00Z">
+        <w:r>
+          <w:rPr>
+            <w:rFonts w:ascii="Arial" w:hAnsi="Arial" w:cs="Arial"/>
+            <w:color w:val="333333"/>
+            <w:sz w:val="20"/>
+            <w:szCs w:val="20"/>
+            <w:shd w:val="clear" w:color="auto" w:fill="FFFFFF"/>
+          </w:rPr>
+          <w:t xml:space="preserve">expressed genes </w:t>
+        </w:r>
+      </w:ins>
+      <w:ins w:id="106" w:author="Xiaohui Zhao" w:date="2019-09-18T13:53:00Z">
+        <w:r>
+          <w:rPr>
+            <w:rFonts w:ascii="Arial" w:hAnsi="Arial" w:cs="Arial"/>
+            <w:color w:val="333333"/>
+            <w:sz w:val="20"/>
+            <w:szCs w:val="20"/>
+            <w:shd w:val="clear" w:color="auto" w:fill="FFFFFF"/>
+          </w:rPr>
+          <w:t xml:space="preserve">from each of the comparisons </w:t>
+        </w:r>
+      </w:ins>
+      <w:del w:id="107" w:author="Xiaohui Zhao" w:date="2019-09-18T13:53:00Z">
+        <w:r>
+          <w:rPr>
+            <w:rFonts w:ascii="Arial" w:hAnsi="Arial" w:cs="Arial"/>
+            <w:color w:val="333333"/>
+            <w:sz w:val="20"/>
+            <w:szCs w:val="20"/>
+            <w:shd w:val="clear" w:color="auto" w:fill="FFFFFF"/>
+          </w:rPr>
+          <w:delText xml:space="preserve"> contrasts significant </w:delText>
+        </w:r>
+      </w:del>
+      <w:del w:id="108" w:author="Xiaohui Zhao" w:date="2019-09-18T13:54:00Z">
+        <w:r>
+          <w:rPr>
+            <w:rFonts w:ascii="Arial" w:hAnsi="Arial" w:cs="Arial"/>
+            <w:color w:val="333333"/>
+            <w:sz w:val="20"/>
+            <w:szCs w:val="20"/>
+            <w:shd w:val="clear" w:color="auto" w:fill="FFFFFF"/>
+          </w:rPr>
+          <w:delText xml:space="preserve">expressed genes </w:delText>
+        </w:r>
+      </w:del>
+      <w:r>
+        <w:rPr>
+          <w:rFonts w:ascii="Arial" w:hAnsi="Arial" w:cs="Arial"/>
+          <w:color w:val="333333"/>
+          <w:sz w:val="20"/>
+          <w:szCs w:val="20"/>
+          <w:shd w:val="clear" w:color="auto" w:fill="FFFFFF"/>
+        </w:rPr>
+        <w:t xml:space="preserve">were plotted in volcano plots and </w:t>
+      </w:r>
+      <w:ins w:id="109" w:author="Xiaohui Zhao" w:date="2019-09-18T13:54:00Z">
+        <w:r>
+          <w:rPr>
+            <w:rFonts w:ascii="Arial" w:hAnsi="Arial" w:cs="Arial"/>
+            <w:color w:val="333333"/>
+            <w:sz w:val="20"/>
+            <w:szCs w:val="20"/>
+            <w:shd w:val="clear" w:color="auto" w:fill="FFFFFF"/>
+          </w:rPr>
+          <w:t>a</w:t>
+        </w:r>
+      </w:ins>
+      <w:del w:id="110" w:author="Xiaohui Zhao" w:date="2019-09-18T13:54:00Z">
+        <w:r>
+          <w:rPr>
+            <w:rFonts w:ascii="Arial" w:hAnsi="Arial" w:cs="Arial"/>
+            <w:color w:val="333333"/>
+            <w:sz w:val="20"/>
+            <w:szCs w:val="20"/>
+            <w:shd w:val="clear" w:color="auto" w:fill="FFFFFF"/>
+          </w:rPr>
+          <w:delText>the</w:delText>
+        </w:r>
+      </w:del>
+      <w:r>
+        <w:rPr>
+          <w:rFonts w:ascii="Arial" w:hAnsi="Arial" w:cs="Arial"/>
+          <w:color w:val="333333"/>
+          <w:sz w:val="20"/>
+          <w:szCs w:val="20"/>
+          <w:shd w:val="clear" w:color="auto" w:fill="FFFFFF"/>
+        </w:rPr>
+        <w:t xml:space="preserve"> summary </w:t>
+      </w:r>
+      <w:ins w:id="111" w:author="Xiaohui Zhao" w:date="2019-09-18T13:54:00Z">
+        <w:r>
+          <w:rPr>
+            <w:rFonts w:ascii="Arial" w:hAnsi="Arial" w:cs="Arial"/>
+            <w:color w:val="333333"/>
+            <w:sz w:val="20"/>
+            <w:szCs w:val="20"/>
+            <w:shd w:val="clear" w:color="auto" w:fill="FFFFFF"/>
+          </w:rPr>
+          <w:t xml:space="preserve">of the numbers of genes in the intersections of the comparisons were visualised using </w:t>
+        </w:r>
+      </w:ins>
+      <w:del w:id="112" w:author="Xiaohui Zhao" w:date="2019-09-18T13:54:00Z">
+        <w:r>
+          <w:rPr>
+            <w:rFonts w:ascii="Arial" w:hAnsi="Arial" w:cs="Arial"/>
+            <w:color w:val="333333"/>
+            <w:sz w:val="20"/>
+            <w:szCs w:val="20"/>
+            <w:shd w:val="clear" w:color="auto" w:fill="FFFFFF"/>
+          </w:rPr>
+          <w:delText xml:space="preserve">intersection number of different expressed genes were plotted using </w:delText>
+        </w:r>
+      </w:del>
       <w:proofErr w:type="spellStart"/>
       <w:r>
         <w:rPr>
@@ -12485,7 +12638,7 @@
         </w:rPr>
         <w:t xml:space="preserve"> (version 1.4.0).  For heatmap analysis, gene-level transcripts expression values were derived by normalised transformed values estimated by DESeq2</w:t>
       </w:r>
-      <w:ins w:id="106" w:author="Xiaohui Zhao" w:date="2019-09-17T16:28:00Z">
+      <w:ins w:id="113" w:author="Xiaohui Zhao" w:date="2019-09-17T16:28:00Z">
         <w:r>
           <w:rPr>
             <w:rFonts w:ascii="Arial" w:hAnsi="Arial" w:cs="Arial"/>
@@ -12590,7 +12743,7 @@
           <w:sz w:val="20"/>
           <w:szCs w:val="20"/>
           <w:shd w:val="clear" w:color="auto" w:fill="FFFFFF"/>
-          <w:rPrChange w:id="107" w:author="Xiaohui Zhao" w:date="2019-09-17T16:27:00Z">
+          <w:rPrChange w:id="114" w:author="Xiaohui Zhao" w:date="2019-09-17T16:27:00Z">
             <w:rPr>
               <w:rFonts w:ascii="Arial" w:hAnsi="Arial" w:cs="Arial"/>
               <w:color w:val="333333"/>
@@ -12612,7 +12765,7 @@
         </w:rPr>
         <w:t>&lt; 0.0</w:t>
       </w:r>
-      <w:ins w:id="108" w:author="Xiaohui Zhao" w:date="2019-09-17T16:27:00Z">
+      <w:ins w:id="115" w:author="Xiaohui Zhao" w:date="2019-09-17T16:27:00Z">
         <w:r>
           <w:rPr>
             <w:rFonts w:ascii="Arial" w:hAnsi="Arial" w:cs="Arial"/>
@@ -12624,7 +12777,7 @@
           <w:t>5</w:t>
         </w:r>
       </w:ins>
-      <w:del w:id="109" w:author="Xiaohui Zhao" w:date="2019-09-17T16:27:00Z">
+      <w:del w:id="116" w:author="Xiaohui Zhao" w:date="2019-09-17T16:27:00Z">
         <w:r>
           <w:rPr>
             <w:rFonts w:ascii="Arial" w:hAnsi="Arial" w:cs="Arial"/>
@@ -12690,7 +12843,7 @@
         </w:rPr>
         <w:t xml:space="preserve"> algorithm coupled with the Fisher’s exact test statistic (</w:t>
       </w:r>
-      <w:ins w:id="110" w:author="Xiaohui Zhao" w:date="2019-09-17T16:27:00Z">
+      <w:ins w:id="117" w:author="Xiaohui Zhao" w:date="2019-09-17T16:27:00Z">
         <w:r>
           <w:rPr>
             <w:rFonts w:ascii="Arial" w:hAnsi="Arial" w:cs="Arial"/>
@@ -12700,7 +12853,7 @@
             <w:sz w:val="20"/>
             <w:szCs w:val="20"/>
             <w:shd w:val="clear" w:color="auto" w:fill="FFFFFF"/>
-            <w:rPrChange w:id="111" w:author="Xiaohui Zhao" w:date="2019-09-17T16:28:00Z">
+            <w:rPrChange w:id="118" w:author="Xiaohui Zhao" w:date="2019-09-17T16:28:00Z">
               <w:rPr>
                 <w:rFonts w:ascii="Arial" w:hAnsi="Arial" w:cs="Arial"/>
                 <w:color w:val="333333"/>
@@ -12713,7 +12866,7 @@
           <w:t>p</w:t>
         </w:r>
       </w:ins>
-      <w:del w:id="112" w:author="Xiaohui Zhao" w:date="2019-09-17T16:27:00Z">
+      <w:del w:id="119" w:author="Xiaohui Zhao" w:date="2019-09-17T16:27:00Z">
         <w:r>
           <w:rPr>
             <w:rFonts w:ascii="Arial" w:hAnsi="Arial" w:cs="Arial"/>
@@ -12744,7 +12897,7 @@
           <w:sz w:val="20"/>
           <w:szCs w:val="20"/>
           <w:shd w:val="clear" w:color="auto" w:fill="FFFFFF"/>
-          <w:rPrChange w:id="113" w:author="Xiaohui Zhao" w:date="2019-09-17T16:28:00Z">
+          <w:rPrChange w:id="120" w:author="Xiaohui Zhao" w:date="2019-09-17T16:28:00Z">
             <w:rPr>
               <w:rFonts w:ascii="Arial" w:hAnsi="Arial" w:cs="Arial"/>
               <w:color w:val="333333"/>
@@ -12786,7 +12939,7 @@
         </w:rPr>
         <w:t xml:space="preserve"> ggplot2 (version 3.2.1).  Normalised read counts were used in the statistical analysis of mRNA abundance of key genes</w:t>
       </w:r>
-      <w:ins w:id="114" w:author="Xiaohui Zhao" w:date="2019-09-17T16:29:00Z">
+      <w:ins w:id="121" w:author="Xiaohui Zhao" w:date="2019-09-18T13:55:00Z">
         <w:r>
           <w:rPr>
             <w:rFonts w:ascii="Arial" w:hAnsi="Arial" w:cs="Arial"/>
@@ -12795,22 +12948,11 @@
             <w:szCs w:val="20"/>
             <w:shd w:val="clear" w:color="auto" w:fill="FFFFFF"/>
           </w:rPr>
-          <w:t xml:space="preserve"> </w:t>
+          <w:t xml:space="preserve">. Lists of differentially expressed genes are available from </w:t>
         </w:r>
       </w:ins>
-      <w:ins w:id="115" w:author="Xiaohui Zhao" w:date="2019-09-17T16:28:00Z">
-        <w:r>
-          <w:rPr>
-            <w:rFonts w:ascii="Arial" w:hAnsi="Arial" w:cs="Arial"/>
-            <w:color w:val="333333"/>
-            <w:sz w:val="20"/>
-            <w:szCs w:val="20"/>
-            <w:shd w:val="clear" w:color="auto" w:fill="FFFFFF"/>
-          </w:rPr>
-          <w:t>(</w:t>
-        </w:r>
-      </w:ins>
-      <w:ins w:id="116" w:author="Xiaohui Zhao" w:date="2019-09-17T16:30:00Z">
+      <w:commentRangeStart w:id="122"/>
+      <w:ins w:id="123" w:author="Xiaohui Zhao" w:date="2019-09-18T13:56:00Z">
         <w:r>
           <w:rPr>
             <w:rFonts w:ascii="Arial" w:hAnsi="Arial" w:cs="Arial"/>
@@ -12831,6 +12973,8 @@
           </w:rPr>
           <w:instrText xml:space="preserve"> HYPERLINK "</w:instrText>
         </w:r>
+      </w:ins>
+      <w:ins w:id="124" w:author="Xiaohui Zhao" w:date="2019-09-17T16:30:00Z">
         <w:r>
           <w:rPr>
             <w:rFonts w:ascii="Arial" w:hAnsi="Arial" w:cs="Arial"/>
@@ -12838,9 +12982,20 @@
             <w:sz w:val="20"/>
             <w:szCs w:val="20"/>
             <w:shd w:val="clear" w:color="auto" w:fill="FFFFFF"/>
+            <w:rPrChange w:id="125" w:author="Xiaohui Zhao" w:date="2019-09-18T13:56:00Z">
+              <w:rPr>
+                <w:rStyle w:val="Hyperlink"/>
+                <w:rFonts w:ascii="Arial" w:hAnsi="Arial" w:cs="Arial"/>
+                <w:sz w:val="20"/>
+                <w:szCs w:val="20"/>
+                <w:shd w:val="clear" w:color="auto" w:fill="FFFFFF"/>
+              </w:rPr>
+            </w:rPrChange>
           </w:rPr>
           <w:instrText>https://github.com/xz289/2019_Alison_Forhead.git</w:instrText>
         </w:r>
+      </w:ins>
+      <w:ins w:id="126" w:author="Xiaohui Zhao" w:date="2019-09-18T13:56:00Z">
         <w:r>
           <w:rPr>
             <w:rFonts w:ascii="Arial" w:hAnsi="Arial" w:cs="Arial"/>
@@ -12861,6 +13016,8 @@
           </w:rPr>
           <w:fldChar w:fldCharType="separate"/>
         </w:r>
+      </w:ins>
+      <w:ins w:id="127" w:author="Xiaohui Zhao" w:date="2019-09-17T16:30:00Z">
         <w:r>
           <w:rPr>
             <w:rStyle w:val="Hyperlink"/>
@@ -12869,8 +13026,30 @@
             <w:szCs w:val="20"/>
             <w:shd w:val="clear" w:color="auto" w:fill="FFFFFF"/>
           </w:rPr>
-          <w:t>https://github.com/xz289/2019_Alison_Forhead.git</w:t>
+          <w:t>https://github.com/xz289/2019_Alison_Forhead.g</w:t>
         </w:r>
+        <w:r>
+          <w:rPr>
+            <w:rStyle w:val="Hyperlink"/>
+            <w:rFonts w:ascii="Arial" w:hAnsi="Arial" w:cs="Arial"/>
+            <w:sz w:val="20"/>
+            <w:szCs w:val="20"/>
+            <w:shd w:val="clear" w:color="auto" w:fill="FFFFFF"/>
+          </w:rPr>
+          <w:t>i</w:t>
+        </w:r>
+        <w:r>
+          <w:rPr>
+            <w:rStyle w:val="Hyperlink"/>
+            <w:rFonts w:ascii="Arial" w:hAnsi="Arial" w:cs="Arial"/>
+            <w:sz w:val="20"/>
+            <w:szCs w:val="20"/>
+            <w:shd w:val="clear" w:color="auto" w:fill="FFFFFF"/>
+          </w:rPr>
+          <w:t>t</w:t>
+        </w:r>
+      </w:ins>
+      <w:ins w:id="128" w:author="Xiaohui Zhao" w:date="2019-09-18T13:56:00Z">
         <w:r>
           <w:rPr>
             <w:rFonts w:ascii="Arial" w:hAnsi="Arial" w:cs="Arial"/>
@@ -12881,85 +13060,17 @@
           </w:rPr>
           <w:fldChar w:fldCharType="end"/>
         </w:r>
+      </w:ins>
+      <w:commentRangeEnd w:id="122"/>
+      <w:ins w:id="129" w:author="Xiaohui Zhao" w:date="2019-09-18T13:58:00Z">
         <w:r>
           <w:rPr>
-            <w:rFonts w:ascii="Arial" w:hAnsi="Arial" w:cs="Arial"/>
-            <w:color w:val="333333"/>
-            <w:sz w:val="20"/>
-            <w:szCs w:val="20"/>
-            <w:shd w:val="clear" w:color="auto" w:fill="FFFFFF"/>
+            <w:rStyle w:val="CommentReference"/>
           </w:rPr>
-          <w:t>.</w:t>
+          <w:commentReference w:id="122"/>
         </w:r>
       </w:ins>
-      <w:ins w:id="117" w:author="Xiaohui Zhao" w:date="2019-09-18T10:36:00Z">
-        <w:r>
-          <w:rPr>
-            <w:rFonts w:ascii="Arial" w:hAnsi="Arial" w:cs="Arial"/>
-            <w:color w:val="333333"/>
-            <w:sz w:val="20"/>
-            <w:szCs w:val="20"/>
-            <w:shd w:val="clear" w:color="auto" w:fill="FFFFFF"/>
-          </w:rPr>
-          <w:t xml:space="preserve"> </w:t>
-        </w:r>
-      </w:ins>
-      <w:ins w:id="118" w:author="Xiaohui Zhao" w:date="2019-09-17T16:31:00Z">
-        <w:r>
-          <w:rPr>
-            <w:rFonts w:ascii="Arial" w:hAnsi="Arial" w:cs="Arial"/>
-            <w:color w:val="333333"/>
-            <w:sz w:val="20"/>
-            <w:szCs w:val="20"/>
-            <w:shd w:val="clear" w:color="auto" w:fill="FFFFFF"/>
-          </w:rPr>
-          <w:t>“</w:t>
-        </w:r>
-      </w:ins>
-      <w:ins w:id="119" w:author="Xiaohui Zhao" w:date="2019-09-18T10:36:00Z">
-        <w:r>
-          <w:rPr>
-            <w:rFonts w:ascii="Arial" w:hAnsi="Arial" w:cs="Arial"/>
-            <w:color w:val="2FFF12"/>
-            <w:sz w:val="20"/>
-            <w:szCs w:val="20"/>
-            <w:rPrChange w:id="120" w:author="Xiaohui Zhao" w:date="2019-09-18T10:36:00Z">
-              <w:rPr>
-                <w:rFonts w:ascii="Andale Mono" w:hAnsi="Andale Mono" w:cs="Andale Mono"/>
-                <w:color w:val="2FFF12"/>
-                <w:sz w:val="32"/>
-                <w:szCs w:val="32"/>
-              </w:rPr>
-            </w:rPrChange>
-          </w:rPr>
-          <w:t>DESeq2_Normalised_Counts_SummaryTable_Supplementary_Data.csv</w:t>
-        </w:r>
-      </w:ins>
-      <w:ins w:id="121" w:author="Xiaohui Zhao" w:date="2019-09-17T16:31:00Z">
-        <w:r>
-          <w:rPr>
-            <w:rFonts w:ascii="Arial" w:hAnsi="Arial" w:cs="Arial"/>
-            <w:color w:val="333333"/>
-            <w:sz w:val="20"/>
-            <w:szCs w:val="20"/>
-            <w:shd w:val="clear" w:color="auto" w:fill="FFFFFF"/>
-          </w:rPr>
-          <w:t>”</w:t>
-        </w:r>
-      </w:ins>
-      <w:ins w:id="122" w:author="Xiaohui Zhao" w:date="2019-09-17T16:30:00Z">
-        <w:r>
-          <w:rPr>
-            <w:rFonts w:ascii="Arial" w:hAnsi="Arial" w:cs="Arial"/>
-            <w:color w:val="333333"/>
-            <w:sz w:val="20"/>
-            <w:szCs w:val="20"/>
-            <w:shd w:val="clear" w:color="auto" w:fill="FFFFFF"/>
-          </w:rPr>
-          <w:t>)</w:t>
-        </w:r>
-      </w:ins>
-      <w:del w:id="123" w:author="Xiaohui Zhao" w:date="2019-09-17T16:28:00Z">
+      <w:del w:id="130" w:author="Xiaohui Zhao" w:date="2019-09-17T16:28:00Z">
         <w:r>
           <w:rPr>
             <w:rFonts w:ascii="Arial" w:hAnsi="Arial" w:cs="Arial"/>
@@ -20985,7 +21096,7 @@
           <w:shd w:val="clear" w:color="auto" w:fill="FFFFFF"/>
         </w:rPr>
       </w:pPr>
-      <w:bookmarkStart w:id="124" w:name="_Hlk16503651"/>
+      <w:bookmarkStart w:id="131" w:name="_Hlk16503651"/>
       <w:r>
         <w:rPr>
           <w:rFonts w:ascii="Arial" w:hAnsi="Arial" w:cs="Arial"/>
@@ -20997,7 +21108,7 @@
         </w:rPr>
         <w:t>Figure Legends</w:t>
       </w:r>
-      <w:bookmarkEnd w:id="124"/>
+      <w:bookmarkEnd w:id="131"/>
     </w:p>
     <w:p>
       <w:pPr>
@@ -21009,7 +21120,7 @@
           <w:shd w:val="clear" w:color="auto" w:fill="FFFFFF"/>
         </w:rPr>
       </w:pPr>
-      <w:ins w:id="125" w:author="Xiaohui Zhao" w:date="2019-09-18T10:36:00Z">
+      <w:ins w:id="132" w:author="Xiaohui Zhao" w:date="2019-09-18T10:36:00Z">
         <w:r>
           <w:rPr>
             <w:rFonts w:ascii="Arial" w:hAnsi="Arial" w:cs="Arial"/>
@@ -21140,175 +21251,6 @@
           <w:shd w:val="clear" w:color="auto" w:fill="FFFFFF"/>
         </w:rPr>
         <w:t>.  Haematoxylin and eosin stain.</w:t>
-      </w:r>
-    </w:p>
-    <w:p>
-      <w:pPr>
-        <w:rPr>
-          <w:rFonts w:ascii="Arial" w:hAnsi="Arial" w:cs="Arial"/>
-          <w:color w:val="333333"/>
-          <w:sz w:val="20"/>
-          <w:szCs w:val="20"/>
-          <w:shd w:val="clear" w:color="auto" w:fill="FFFFFF"/>
-        </w:rPr>
-      </w:pPr>
-    </w:p>
-    <w:p>
-      <w:pPr>
-        <w:rPr>
-          <w:rFonts w:ascii="Arial" w:hAnsi="Arial" w:cs="Arial"/>
-          <w:color w:val="333333"/>
-          <w:sz w:val="20"/>
-          <w:szCs w:val="20"/>
-          <w:shd w:val="clear" w:color="auto" w:fill="FFFFFF"/>
-        </w:rPr>
-      </w:pPr>
-      <w:ins w:id="126" w:author="Xiaohui Zhao" w:date="2019-09-18T10:37:00Z">
-        <w:r>
-          <w:rPr>
-            <w:rFonts w:ascii="Arial" w:hAnsi="Arial" w:cs="Arial"/>
-            <w:color w:val="333333"/>
-            <w:sz w:val="20"/>
-            <w:szCs w:val="20"/>
-            <w:shd w:val="clear" w:color="auto" w:fill="FFFFFF"/>
-          </w:rPr>
-          <w:t xml:space="preserve">Figure </w:t>
-        </w:r>
-      </w:ins>
-      <w:r>
-        <w:rPr>
-          <w:rFonts w:ascii="Arial" w:hAnsi="Arial" w:cs="Arial"/>
-          <w:color w:val="333333"/>
-          <w:sz w:val="20"/>
-          <w:szCs w:val="20"/>
-          <w:shd w:val="clear" w:color="auto" w:fill="FFFFFF"/>
-        </w:rPr>
-        <w:t>2.  Volcano plots using RNA-sequencing data from perirenal adipose tissue taken from sham and thyroidectomised (TX) fetuses at 129 and 143 days of gestation (</w:t>
-      </w:r>
-      <w:proofErr w:type="spellStart"/>
-      <w:r>
-        <w:rPr>
-          <w:rFonts w:ascii="Arial" w:hAnsi="Arial" w:cs="Arial"/>
-          <w:color w:val="333333"/>
-          <w:sz w:val="20"/>
-          <w:szCs w:val="20"/>
-          <w:shd w:val="clear" w:color="auto" w:fill="FFFFFF"/>
-        </w:rPr>
-        <w:t>dGA</w:t>
-      </w:r>
-      <w:proofErr w:type="spellEnd"/>
-      <w:r>
-        <w:rPr>
-          <w:rFonts w:ascii="Arial" w:hAnsi="Arial" w:cs="Arial"/>
-          <w:color w:val="333333"/>
-          <w:sz w:val="20"/>
-          <w:szCs w:val="20"/>
-          <w:shd w:val="clear" w:color="auto" w:fill="FFFFFF"/>
-        </w:rPr>
-        <w:t xml:space="preserve">).  Volcano plots comparing data by treatment (A: TX and sham) and gestational age (B: 129 and 143 </w:t>
-      </w:r>
-      <w:proofErr w:type="spellStart"/>
-      <w:r>
-        <w:rPr>
-          <w:rFonts w:ascii="Arial" w:hAnsi="Arial" w:cs="Arial"/>
-          <w:color w:val="333333"/>
-          <w:sz w:val="20"/>
-          <w:szCs w:val="20"/>
-          <w:shd w:val="clear" w:color="auto" w:fill="FFFFFF"/>
-        </w:rPr>
-        <w:t>dGA</w:t>
-      </w:r>
-      <w:proofErr w:type="spellEnd"/>
-      <w:r>
-        <w:rPr>
-          <w:rFonts w:ascii="Arial" w:hAnsi="Arial" w:cs="Arial"/>
-          <w:color w:val="333333"/>
-          <w:sz w:val="20"/>
-          <w:szCs w:val="20"/>
-          <w:shd w:val="clear" w:color="auto" w:fill="FFFFFF"/>
-        </w:rPr>
-        <w:t xml:space="preserve">), and between and within treatment and gestational age groups (C-F).  Red and blue dots represent up and down-regulated differentially expressed genes, respectively (absolute log2 fold change ≥ 1, </w:t>
-      </w:r>
-      <w:bookmarkStart w:id="127" w:name="_GoBack"/>
-      <w:proofErr w:type="spellStart"/>
-      <w:ins w:id="128" w:author="Xiaohui Zhao" w:date="2019-09-18T10:40:00Z">
-        <w:r>
-          <w:rPr>
-            <w:rFonts w:ascii="Arial" w:hAnsi="Arial" w:cs="Arial"/>
-            <w:i/>
-            <w:iCs/>
-            <w:color w:val="333333"/>
-            <w:sz w:val="20"/>
-            <w:szCs w:val="20"/>
-            <w:shd w:val="clear" w:color="auto" w:fill="FFFFFF"/>
-            <w:rPrChange w:id="129" w:author="Xiaohui Zhao" w:date="2019-09-18T10:40:00Z">
-              <w:rPr>
-                <w:rFonts w:ascii="Arial" w:hAnsi="Arial" w:cs="Arial"/>
-                <w:color w:val="333333"/>
-                <w:sz w:val="20"/>
-                <w:szCs w:val="20"/>
-                <w:shd w:val="clear" w:color="auto" w:fill="FFFFFF"/>
-              </w:rPr>
-            </w:rPrChange>
-          </w:rPr>
-          <w:t>p</w:t>
-        </w:r>
-      </w:ins>
-      <w:del w:id="130" w:author="Xiaohui Zhao" w:date="2019-09-18T10:40:00Z">
-        <w:r>
-          <w:rPr>
-            <w:rFonts w:ascii="Arial" w:hAnsi="Arial" w:cs="Arial"/>
-            <w:i/>
-            <w:iCs/>
-            <w:color w:val="333333"/>
-            <w:sz w:val="20"/>
-            <w:szCs w:val="20"/>
-            <w:shd w:val="clear" w:color="auto" w:fill="FFFFFF"/>
-            <w:rPrChange w:id="131" w:author="Xiaohui Zhao" w:date="2019-09-18T10:40:00Z">
-              <w:rPr>
-                <w:rFonts w:ascii="Arial" w:hAnsi="Arial" w:cs="Arial"/>
-                <w:color w:val="333333"/>
-                <w:sz w:val="20"/>
-                <w:szCs w:val="20"/>
-                <w:shd w:val="clear" w:color="auto" w:fill="FFFFFF"/>
-              </w:rPr>
-            </w:rPrChange>
-          </w:rPr>
-          <w:delText>P</w:delText>
-        </w:r>
-      </w:del>
-      <w:r>
-        <w:rPr>
-          <w:rFonts w:ascii="Arial" w:hAnsi="Arial" w:cs="Arial"/>
-          <w:i/>
-          <w:iCs/>
-          <w:color w:val="333333"/>
-          <w:sz w:val="20"/>
-          <w:szCs w:val="20"/>
-          <w:shd w:val="clear" w:color="auto" w:fill="FFFFFF"/>
-          <w:rPrChange w:id="132" w:author="Xiaohui Zhao" w:date="2019-09-18T10:40:00Z">
-            <w:rPr>
-              <w:rFonts w:ascii="Arial" w:hAnsi="Arial" w:cs="Arial"/>
-              <w:color w:val="333333"/>
-              <w:sz w:val="20"/>
-              <w:szCs w:val="20"/>
-              <w:shd w:val="clear" w:color="auto" w:fill="FFFFFF"/>
-            </w:rPr>
-          </w:rPrChange>
-        </w:rPr>
-        <w:t>adj</w:t>
-      </w:r>
-      <w:bookmarkEnd w:id="127"/>
-      <w:proofErr w:type="spellEnd"/>
-      <w:r>
-        <w:rPr>
-          <w:rFonts w:ascii="Arial" w:hAnsi="Arial" w:cs="Arial"/>
-          <w:color w:val="333333"/>
-          <w:sz w:val="20"/>
-          <w:szCs w:val="20"/>
-          <w:shd w:val="clear" w:color="auto" w:fill="FFFFFF"/>
-        </w:rPr>
-        <w:t xml:space="preserve"> &lt; 0.05).  </w:t>
       </w:r>
     </w:p>
     <w:p>
@@ -21352,18 +21294,7 @@
           <w:szCs w:val="20"/>
           <w:shd w:val="clear" w:color="auto" w:fill="FFFFFF"/>
         </w:rPr>
-        <w:t xml:space="preserve">3.  </w:t>
-      </w:r>
-      <w:bookmarkStart w:id="134" w:name="_Hlk16506807"/>
-      <w:r>
-        <w:rPr>
-          <w:rFonts w:ascii="Arial" w:hAnsi="Arial" w:cs="Arial"/>
-          <w:color w:val="333333"/>
-          <w:sz w:val="20"/>
-          <w:szCs w:val="20"/>
-          <w:shd w:val="clear" w:color="auto" w:fill="FFFFFF"/>
-        </w:rPr>
-        <w:t>KEGG pathway and biological process (BP) bar plots using RNA-sequencing data from perirenal adipose tissue taken from sham and thyroidectomised (TX) fetuses at 129 and 143 days of gestation (</w:t>
+        <w:t>2.  Volcano plots using RNA-sequencing data from perirenal adipose tissue taken from sham and thyroidectomised (TX) fetuses at 129 and 143 days of gestation (</w:t>
       </w:r>
       <w:proofErr w:type="spellStart"/>
       <w:r>
@@ -21385,22 +21316,110 @@
           <w:szCs w:val="20"/>
           <w:shd w:val="clear" w:color="auto" w:fill="FFFFFF"/>
         </w:rPr>
-        <w:t>).</w:t>
-      </w:r>
-      <w:bookmarkStart w:id="135" w:name="_Hlk16506748"/>
-      <w:bookmarkEnd w:id="134"/>
-      <w:r>
-        <w:rPr>
-          <w:rFonts w:ascii="Arial" w:hAnsi="Arial" w:cs="Arial"/>
-          <w:color w:val="333333"/>
-          <w:sz w:val="20"/>
-          <w:szCs w:val="20"/>
-          <w:shd w:val="clear" w:color="auto" w:fill="FFFFFF"/>
-        </w:rPr>
-        <w:t xml:space="preserve">  Selected relevant  KEGG (A) and BP ontology (B) pathway bar plots indicating the number of up and down-regulated genes when the data were compared by treatment (TX and sham); the red and blue bars represent up and down-regulated genes, respectively. </w:t>
+        <w:t xml:space="preserve">).  Volcano plots comparing data by treatment (A: TX and sham) and gestational age (B: 129 and 143 </w:t>
+      </w:r>
+      <w:proofErr w:type="spellStart"/>
+      <w:r>
+        <w:rPr>
+          <w:rFonts w:ascii="Arial" w:hAnsi="Arial" w:cs="Arial"/>
+          <w:color w:val="333333"/>
+          <w:sz w:val="20"/>
+          <w:szCs w:val="20"/>
+          <w:shd w:val="clear" w:color="auto" w:fill="FFFFFF"/>
+        </w:rPr>
+        <w:t>dGA</w:t>
+      </w:r>
+      <w:proofErr w:type="spellEnd"/>
+      <w:r>
+        <w:rPr>
+          <w:rFonts w:ascii="Arial" w:hAnsi="Arial" w:cs="Arial"/>
+          <w:color w:val="333333"/>
+          <w:sz w:val="20"/>
+          <w:szCs w:val="20"/>
+          <w:shd w:val="clear" w:color="auto" w:fill="FFFFFF"/>
+        </w:rPr>
+        <w:t xml:space="preserve">), and between and within treatment and gestational age groups (C-F).  Red and blue dots represent up and down-regulated differentially expressed genes, respectively (absolute log2 fold change ≥ 1, </w:t>
+      </w:r>
+      <w:proofErr w:type="spellStart"/>
+      <w:ins w:id="134" w:author="Xiaohui Zhao" w:date="2019-09-18T10:40:00Z">
+        <w:r>
+          <w:rPr>
+            <w:rFonts w:ascii="Arial" w:hAnsi="Arial" w:cs="Arial"/>
+            <w:i/>
+            <w:iCs/>
+            <w:color w:val="333333"/>
+            <w:sz w:val="20"/>
+            <w:szCs w:val="20"/>
+            <w:shd w:val="clear" w:color="auto" w:fill="FFFFFF"/>
+            <w:rPrChange w:id="135" w:author="Xiaohui Zhao" w:date="2019-09-18T10:40:00Z">
+              <w:rPr>
+                <w:rFonts w:ascii="Arial" w:hAnsi="Arial" w:cs="Arial"/>
+                <w:color w:val="333333"/>
+                <w:sz w:val="20"/>
+                <w:szCs w:val="20"/>
+                <w:shd w:val="clear" w:color="auto" w:fill="FFFFFF"/>
+              </w:rPr>
+            </w:rPrChange>
+          </w:rPr>
+          <w:t>p</w:t>
+        </w:r>
+      </w:ins>
+      <w:del w:id="136" w:author="Xiaohui Zhao" w:date="2019-09-18T10:40:00Z">
+        <w:r>
+          <w:rPr>
+            <w:rFonts w:ascii="Arial" w:hAnsi="Arial" w:cs="Arial"/>
+            <w:i/>
+            <w:iCs/>
+            <w:color w:val="333333"/>
+            <w:sz w:val="20"/>
+            <w:szCs w:val="20"/>
+            <w:shd w:val="clear" w:color="auto" w:fill="FFFFFF"/>
+            <w:rPrChange w:id="137" w:author="Xiaohui Zhao" w:date="2019-09-18T10:40:00Z">
+              <w:rPr>
+                <w:rFonts w:ascii="Arial" w:hAnsi="Arial" w:cs="Arial"/>
+                <w:color w:val="333333"/>
+                <w:sz w:val="20"/>
+                <w:szCs w:val="20"/>
+                <w:shd w:val="clear" w:color="auto" w:fill="FFFFFF"/>
+              </w:rPr>
+            </w:rPrChange>
+          </w:rPr>
+          <w:delText>P</w:delText>
+        </w:r>
+      </w:del>
+      <w:r>
+        <w:rPr>
+          <w:rFonts w:ascii="Arial" w:hAnsi="Arial" w:cs="Arial"/>
+          <w:i/>
+          <w:iCs/>
+          <w:color w:val="333333"/>
+          <w:sz w:val="20"/>
+          <w:szCs w:val="20"/>
+          <w:shd w:val="clear" w:color="auto" w:fill="FFFFFF"/>
+          <w:rPrChange w:id="138" w:author="Xiaohui Zhao" w:date="2019-09-18T10:40:00Z">
+            <w:rPr>
+              <w:rFonts w:ascii="Arial" w:hAnsi="Arial" w:cs="Arial"/>
+              <w:color w:val="333333"/>
+              <w:sz w:val="20"/>
+              <w:szCs w:val="20"/>
+              <w:shd w:val="clear" w:color="auto" w:fill="FFFFFF"/>
+            </w:rPr>
+          </w:rPrChange>
+        </w:rPr>
+        <w:t>adj</w:t>
+      </w:r>
+      <w:proofErr w:type="spellEnd"/>
+      <w:r>
+        <w:rPr>
+          <w:rFonts w:ascii="Arial" w:hAnsi="Arial" w:cs="Arial"/>
+          <w:color w:val="333333"/>
+          <w:sz w:val="20"/>
+          <w:szCs w:val="20"/>
+          <w:shd w:val="clear" w:color="auto" w:fill="FFFFFF"/>
+        </w:rPr>
+        <w:t xml:space="preserve"> &lt; 0.05).  </w:t>
       </w:r>
     </w:p>
-    <w:bookmarkEnd w:id="135"/>
     <w:p>
       <w:pPr>
         <w:rPr>
@@ -21422,7 +21441,7 @@
           <w:shd w:val="clear" w:color="auto" w:fill="FFFFFF"/>
         </w:rPr>
       </w:pPr>
-      <w:ins w:id="136" w:author="Xiaohui Zhao" w:date="2019-09-18T10:37:00Z">
+      <w:ins w:id="139" w:author="Xiaohui Zhao" w:date="2019-09-18T10:37:00Z">
         <w:r>
           <w:rPr>
             <w:rFonts w:ascii="Arial" w:hAnsi="Arial" w:cs="Arial"/>
@@ -21442,114 +21461,18 @@
           <w:szCs w:val="20"/>
           <w:shd w:val="clear" w:color="auto" w:fill="FFFFFF"/>
         </w:rPr>
-        <w:t xml:space="preserve">4.  Mean (± SEM) mRNA and protein abundance of (Ai, ii) proliferating cell nuclear antigen (PCNA), (Bi, ii) peroxisome proliferator-activated receptor </w:t>
-      </w:r>
-      <w:r>
-        <w:rPr>
-          <w:rFonts w:ascii="Arial" w:hAnsi="Arial" w:cs="Arial"/>
-          <w:color w:val="333333"/>
-          <w:sz w:val="20"/>
-          <w:szCs w:val="20"/>
-          <w:shd w:val="clear" w:color="auto" w:fill="FFFFFF"/>
-          <w:lang w:val="el-GR"/>
-        </w:rPr>
-        <w:t>γ</w:t>
-      </w:r>
-      <w:r>
-        <w:rPr>
-          <w:rFonts w:ascii="Arial" w:hAnsi="Arial" w:cs="Arial"/>
-          <w:color w:val="333333"/>
-          <w:sz w:val="20"/>
-          <w:szCs w:val="20"/>
-          <w:shd w:val="clear" w:color="auto" w:fill="FFFFFF"/>
-        </w:rPr>
-        <w:t xml:space="preserve"> (PPAR</w:t>
-      </w:r>
-      <w:r>
-        <w:rPr>
-          <w:rFonts w:ascii="Arial" w:hAnsi="Arial" w:cs="Arial"/>
-          <w:color w:val="333333"/>
-          <w:sz w:val="20"/>
-          <w:szCs w:val="20"/>
-          <w:shd w:val="clear" w:color="auto" w:fill="FFFFFF"/>
-          <w:lang w:val="el-GR"/>
-        </w:rPr>
-        <w:t>γ</w:t>
-      </w:r>
-      <w:r>
-        <w:rPr>
-          <w:rFonts w:ascii="Arial" w:hAnsi="Arial" w:cs="Arial"/>
-          <w:color w:val="333333"/>
-          <w:sz w:val="20"/>
-          <w:szCs w:val="20"/>
-          <w:shd w:val="clear" w:color="auto" w:fill="FFFFFF"/>
-        </w:rPr>
-        <w:t>), (Ci, ii) insulin receptor (</w:t>
-      </w:r>
-      <w:proofErr w:type="spellStart"/>
-      <w:r>
-        <w:rPr>
-          <w:rFonts w:ascii="Arial" w:hAnsi="Arial" w:cs="Arial"/>
-          <w:color w:val="333333"/>
-          <w:sz w:val="20"/>
-          <w:szCs w:val="20"/>
-          <w:shd w:val="clear" w:color="auto" w:fill="FFFFFF"/>
-        </w:rPr>
-        <w:t>InsR</w:t>
-      </w:r>
-      <w:proofErr w:type="spellEnd"/>
-      <w:r>
-        <w:rPr>
-          <w:rFonts w:ascii="Arial" w:hAnsi="Arial" w:cs="Arial"/>
-          <w:color w:val="333333"/>
-          <w:sz w:val="20"/>
-          <w:szCs w:val="20"/>
-          <w:shd w:val="clear" w:color="auto" w:fill="FFFFFF"/>
-        </w:rPr>
-        <w:t xml:space="preserve">), (Di, ii) protein kinase </w:t>
-      </w:r>
-      <w:r>
-        <w:rPr>
-          <w:rFonts w:ascii="Arial" w:hAnsi="Arial" w:cs="Arial"/>
-          <w:color w:val="333333"/>
-          <w:sz w:val="20"/>
-          <w:szCs w:val="20"/>
-          <w:shd w:val="clear" w:color="auto" w:fill="FFFFFF"/>
-          <w:lang w:val="el-GR"/>
-        </w:rPr>
-        <w:t>β</w:t>
-      </w:r>
-      <w:r>
-        <w:rPr>
-          <w:rFonts w:ascii="Arial" w:hAnsi="Arial" w:cs="Arial"/>
-          <w:color w:val="333333"/>
-          <w:sz w:val="20"/>
-          <w:szCs w:val="20"/>
-          <w:shd w:val="clear" w:color="auto" w:fill="FFFFFF"/>
-        </w:rPr>
-        <w:t xml:space="preserve"> 1 (Akt1), (</w:t>
-      </w:r>
-      <w:proofErr w:type="spellStart"/>
-      <w:r>
-        <w:rPr>
-          <w:rFonts w:ascii="Arial" w:hAnsi="Arial" w:cs="Arial"/>
-          <w:color w:val="333333"/>
-          <w:sz w:val="20"/>
-          <w:szCs w:val="20"/>
-          <w:shd w:val="clear" w:color="auto" w:fill="FFFFFF"/>
-        </w:rPr>
-        <w:t>Ei</w:t>
-      </w:r>
-      <w:proofErr w:type="spellEnd"/>
-      <w:r>
-        <w:rPr>
-          <w:rFonts w:ascii="Arial" w:hAnsi="Arial" w:cs="Arial"/>
-          <w:color w:val="333333"/>
-          <w:sz w:val="20"/>
-          <w:szCs w:val="20"/>
-          <w:shd w:val="clear" w:color="auto" w:fill="FFFFFF"/>
-        </w:rPr>
-        <w:t>, ii) Akt2, (Fi, ii) mammalian target of rapamycin (mTOR, phosphorylated protein), (Gi, ii) S6 kinase (S6K, phosphorylated protein), (Hi, ii) glucose transporter-4 (GLUT4), and (Ii, ii) uncoupling protein-1 (UCP1), where UCP1 protein content was expressed relative to citrate synthase (CS) activity, in perirenal adipose tissue taken from sham and thyroidectomised (TX) fetuses at 129 and 143 days of gestation (</w:t>
+        <w:t xml:space="preserve">3.  </w:t>
+      </w:r>
+      <w:bookmarkStart w:id="140" w:name="_Hlk16506807"/>
+      <w:r>
+        <w:rPr>
+          <w:rFonts w:ascii="Arial" w:hAnsi="Arial" w:cs="Arial"/>
+          <w:color w:val="333333"/>
+          <w:sz w:val="20"/>
+          <w:szCs w:val="20"/>
+          <w:shd w:val="clear" w:color="auto" w:fill="FFFFFF"/>
+        </w:rPr>
+        <w:t>KEGG pathway and biological process (BP) bar plots using RNA-sequencing data from perirenal adipose tissue taken from sham and thyroidectomised (TX) fetuses at 129 and 143 days of gestation (</w:t>
       </w:r>
       <w:proofErr w:type="spellStart"/>
       <w:r>
@@ -21571,53 +21494,22 @@
           <w:szCs w:val="20"/>
           <w:shd w:val="clear" w:color="auto" w:fill="FFFFFF"/>
         </w:rPr>
-        <w:t xml:space="preserve">).  * Significantly different from sham fetuses at same gestational age; + significantly different from </w:t>
-      </w:r>
-      <w:proofErr w:type="spellStart"/>
-      <w:r>
-        <w:rPr>
-          <w:rFonts w:ascii="Arial" w:hAnsi="Arial" w:cs="Arial"/>
-          <w:color w:val="333333"/>
-          <w:sz w:val="20"/>
-          <w:szCs w:val="20"/>
-          <w:shd w:val="clear" w:color="auto" w:fill="FFFFFF"/>
-        </w:rPr>
-        <w:t>fetuses</w:t>
-      </w:r>
-      <w:proofErr w:type="spellEnd"/>
-      <w:r>
-        <w:rPr>
-          <w:rFonts w:ascii="Arial" w:hAnsi="Arial" w:cs="Arial"/>
-          <w:color w:val="333333"/>
-          <w:sz w:val="20"/>
-          <w:szCs w:val="20"/>
-          <w:shd w:val="clear" w:color="auto" w:fill="FFFFFF"/>
-        </w:rPr>
-        <w:t xml:space="preserve"> at 129 </w:t>
-      </w:r>
-      <w:proofErr w:type="spellStart"/>
-      <w:r>
-        <w:rPr>
-          <w:rFonts w:ascii="Arial" w:hAnsi="Arial" w:cs="Arial"/>
-          <w:color w:val="333333"/>
-          <w:sz w:val="20"/>
-          <w:szCs w:val="20"/>
-          <w:shd w:val="clear" w:color="auto" w:fill="FFFFFF"/>
-        </w:rPr>
-        <w:t>dGA</w:t>
-      </w:r>
-      <w:proofErr w:type="spellEnd"/>
-      <w:r>
-        <w:rPr>
-          <w:rFonts w:ascii="Arial" w:hAnsi="Arial" w:cs="Arial"/>
-          <w:color w:val="333333"/>
-          <w:sz w:val="20"/>
-          <w:szCs w:val="20"/>
-          <w:shd w:val="clear" w:color="auto" w:fill="FFFFFF"/>
-        </w:rPr>
-        <w:t xml:space="preserve"> in the same treatment group, P&lt;0.05.  AU, arbitrary units. </w:t>
+        <w:t>).</w:t>
+      </w:r>
+      <w:bookmarkStart w:id="141" w:name="_Hlk16506748"/>
+      <w:bookmarkEnd w:id="140"/>
+      <w:r>
+        <w:rPr>
+          <w:rFonts w:ascii="Arial" w:hAnsi="Arial" w:cs="Arial"/>
+          <w:color w:val="333333"/>
+          <w:sz w:val="20"/>
+          <w:szCs w:val="20"/>
+          <w:shd w:val="clear" w:color="auto" w:fill="FFFFFF"/>
+        </w:rPr>
+        <w:t xml:space="preserve">  Selected relevant  KEGG (A) and BP ontology (B) pathway bar plots indicating the number of up and down-regulated genes when the data were compared by treatment (TX and sham); the red and blue bars represent up and down-regulated genes, respectively. </w:t>
       </w:r>
     </w:p>
+    <w:bookmarkEnd w:id="141"/>
     <w:p>
       <w:pPr>
         <w:rPr>
@@ -21639,7 +21531,7 @@
           <w:shd w:val="clear" w:color="auto" w:fill="FFFFFF"/>
         </w:rPr>
       </w:pPr>
-      <w:ins w:id="137" w:author="Xiaohui Zhao" w:date="2019-09-18T10:37:00Z">
+      <w:ins w:id="142" w:author="Xiaohui Zhao" w:date="2019-09-18T10:37:00Z">
         <w:r>
           <w:rPr>
             <w:rFonts w:ascii="Arial" w:hAnsi="Arial" w:cs="Arial"/>
@@ -21659,7 +21551,114 @@
           <w:szCs w:val="20"/>
           <w:shd w:val="clear" w:color="auto" w:fill="FFFFFF"/>
         </w:rPr>
-        <w:t>5.  Mean (± SEM) mRNA abundance of (A) insulin-like growth factor-I (IGFI), (B) IGFII, (C) leptin and the adrenergic receptors (D) α1A, (E) α1D, (F) α2A, (G) β1, (H) β2 and (I) β3 in perirenal adipose tissue taken from sham and thyroidectomised (TX) fetuses at 129 and 143 days of gestation (</w:t>
+        <w:t xml:space="preserve">4.  Mean (± SEM) mRNA and protein abundance of (Ai, ii) proliferating cell nuclear antigen (PCNA), (Bi, ii) peroxisome proliferator-activated receptor </w:t>
+      </w:r>
+      <w:r>
+        <w:rPr>
+          <w:rFonts w:ascii="Arial" w:hAnsi="Arial" w:cs="Arial"/>
+          <w:color w:val="333333"/>
+          <w:sz w:val="20"/>
+          <w:szCs w:val="20"/>
+          <w:shd w:val="clear" w:color="auto" w:fill="FFFFFF"/>
+          <w:lang w:val="el-GR"/>
+        </w:rPr>
+        <w:t>γ</w:t>
+      </w:r>
+      <w:r>
+        <w:rPr>
+          <w:rFonts w:ascii="Arial" w:hAnsi="Arial" w:cs="Arial"/>
+          <w:color w:val="333333"/>
+          <w:sz w:val="20"/>
+          <w:szCs w:val="20"/>
+          <w:shd w:val="clear" w:color="auto" w:fill="FFFFFF"/>
+        </w:rPr>
+        <w:t xml:space="preserve"> (PPAR</w:t>
+      </w:r>
+      <w:r>
+        <w:rPr>
+          <w:rFonts w:ascii="Arial" w:hAnsi="Arial" w:cs="Arial"/>
+          <w:color w:val="333333"/>
+          <w:sz w:val="20"/>
+          <w:szCs w:val="20"/>
+          <w:shd w:val="clear" w:color="auto" w:fill="FFFFFF"/>
+          <w:lang w:val="el-GR"/>
+        </w:rPr>
+        <w:t>γ</w:t>
+      </w:r>
+      <w:r>
+        <w:rPr>
+          <w:rFonts w:ascii="Arial" w:hAnsi="Arial" w:cs="Arial"/>
+          <w:color w:val="333333"/>
+          <w:sz w:val="20"/>
+          <w:szCs w:val="20"/>
+          <w:shd w:val="clear" w:color="auto" w:fill="FFFFFF"/>
+        </w:rPr>
+        <w:t>), (Ci, ii) insulin receptor (</w:t>
+      </w:r>
+      <w:proofErr w:type="spellStart"/>
+      <w:r>
+        <w:rPr>
+          <w:rFonts w:ascii="Arial" w:hAnsi="Arial" w:cs="Arial"/>
+          <w:color w:val="333333"/>
+          <w:sz w:val="20"/>
+          <w:szCs w:val="20"/>
+          <w:shd w:val="clear" w:color="auto" w:fill="FFFFFF"/>
+        </w:rPr>
+        <w:t>InsR</w:t>
+      </w:r>
+      <w:proofErr w:type="spellEnd"/>
+      <w:r>
+        <w:rPr>
+          <w:rFonts w:ascii="Arial" w:hAnsi="Arial" w:cs="Arial"/>
+          <w:color w:val="333333"/>
+          <w:sz w:val="20"/>
+          <w:szCs w:val="20"/>
+          <w:shd w:val="clear" w:color="auto" w:fill="FFFFFF"/>
+        </w:rPr>
+        <w:t xml:space="preserve">), (Di, ii) protein kinase </w:t>
+      </w:r>
+      <w:r>
+        <w:rPr>
+          <w:rFonts w:ascii="Arial" w:hAnsi="Arial" w:cs="Arial"/>
+          <w:color w:val="333333"/>
+          <w:sz w:val="20"/>
+          <w:szCs w:val="20"/>
+          <w:shd w:val="clear" w:color="auto" w:fill="FFFFFF"/>
+          <w:lang w:val="el-GR"/>
+        </w:rPr>
+        <w:t>β</w:t>
+      </w:r>
+      <w:r>
+        <w:rPr>
+          <w:rFonts w:ascii="Arial" w:hAnsi="Arial" w:cs="Arial"/>
+          <w:color w:val="333333"/>
+          <w:sz w:val="20"/>
+          <w:szCs w:val="20"/>
+          <w:shd w:val="clear" w:color="auto" w:fill="FFFFFF"/>
+        </w:rPr>
+        <w:t xml:space="preserve"> 1 (Akt1), (</w:t>
+      </w:r>
+      <w:proofErr w:type="spellStart"/>
+      <w:r>
+        <w:rPr>
+          <w:rFonts w:ascii="Arial" w:hAnsi="Arial" w:cs="Arial"/>
+          <w:color w:val="333333"/>
+          <w:sz w:val="20"/>
+          <w:szCs w:val="20"/>
+          <w:shd w:val="clear" w:color="auto" w:fill="FFFFFF"/>
+        </w:rPr>
+        <w:t>Ei</w:t>
+      </w:r>
+      <w:proofErr w:type="spellEnd"/>
+      <w:r>
+        <w:rPr>
+          <w:rFonts w:ascii="Arial" w:hAnsi="Arial" w:cs="Arial"/>
+          <w:color w:val="333333"/>
+          <w:sz w:val="20"/>
+          <w:szCs w:val="20"/>
+          <w:shd w:val="clear" w:color="auto" w:fill="FFFFFF"/>
+        </w:rPr>
+        <w:t>, ii) Akt2, (Fi, ii) mammalian target of rapamycin (mTOR, phosphorylated protein), (Gi, ii) S6 kinase (S6K, phosphorylated protein), (Hi, ii) glucose transporter-4 (GLUT4), and (Ii, ii) uncoupling protein-1 (UCP1), where UCP1 protein content was expressed relative to citrate synthase (CS) activity, in perirenal adipose tissue taken from sham and thyroidectomised (TX) fetuses at 129 and 143 days of gestation (</w:t>
       </w:r>
       <w:proofErr w:type="spellStart"/>
       <w:r>
@@ -21725,7 +21724,7 @@
           <w:szCs w:val="20"/>
           <w:shd w:val="clear" w:color="auto" w:fill="FFFFFF"/>
         </w:rPr>
-        <w:t xml:space="preserve"> in the same treatment group, P&lt;0.05.  AU, arbitrary units.</w:t>
+        <w:t xml:space="preserve"> in the same treatment group, P&lt;0.05.  AU, arbitrary units. </w:t>
       </w:r>
     </w:p>
     <w:p>
@@ -21749,7 +21748,7 @@
           <w:shd w:val="clear" w:color="auto" w:fill="FFFFFF"/>
         </w:rPr>
       </w:pPr>
-      <w:ins w:id="138" w:author="Xiaohui Zhao" w:date="2019-09-18T10:37:00Z">
+      <w:ins w:id="143" w:author="Xiaohui Zhao" w:date="2019-09-18T10:37:00Z">
         <w:r>
           <w:rPr>
             <w:rFonts w:ascii="Arial" w:hAnsi="Arial" w:cs="Arial"/>
@@ -21769,18 +21768,7 @@
           <w:szCs w:val="20"/>
           <w:shd w:val="clear" w:color="auto" w:fill="FFFFFF"/>
         </w:rPr>
-        <w:t xml:space="preserve">6.  </w:t>
-      </w:r>
-      <w:bookmarkStart w:id="139" w:name="OLE_LINK2"/>
-      <w:r>
-        <w:rPr>
-          <w:rFonts w:ascii="Arial" w:hAnsi="Arial" w:cs="Arial"/>
-          <w:color w:val="333333"/>
-          <w:sz w:val="20"/>
-          <w:szCs w:val="20"/>
-          <w:shd w:val="clear" w:color="auto" w:fill="FFFFFF"/>
-        </w:rPr>
-        <w:t>Mean (± SEM) mRNA abundance of (A) iodothyronine deiodinase-1 (DIO1), (B) DIO2, (C) thyroid hormone receptor α (TRα) and (D) TRβ in perirenal adipose tissue taken from sham and thyroidectomised (TX) fetuses at 129 and 143 days of gestation (</w:t>
+        <w:t>5.  Mean (± SEM) mRNA abundance of (A) insulin-like growth factor-I (IGFI), (B) IGFII, (C) leptin and the adrenergic receptors (D) α1A, (E) α1D, (F) α2A, (G) β1, (H) β2 and (I) β3 in perirenal adipose tissue taken from sham and thyroidectomised (TX) fetuses at 129 and 143 days of gestation (</w:t>
       </w:r>
       <w:proofErr w:type="spellStart"/>
       <w:r>
@@ -21849,7 +21837,6 @@
         <w:t xml:space="preserve"> in the same treatment group, P&lt;0.05.  AU, arbitrary units.</w:t>
       </w:r>
     </w:p>
-    <w:bookmarkEnd w:id="139"/>
     <w:p>
       <w:pPr>
         <w:rPr>
@@ -21871,27 +21858,117 @@
           <w:shd w:val="clear" w:color="auto" w:fill="FFFFFF"/>
         </w:rPr>
       </w:pPr>
-      <w:r>
-        <w:rPr>
-          <w:rFonts w:ascii="Arial" w:hAnsi="Arial" w:cs="Arial"/>
-          <w:b/>
-          <w:color w:val="333333"/>
-          <w:sz w:val="20"/>
-          <w:szCs w:val="20"/>
-          <w:shd w:val="clear" w:color="auto" w:fill="FFFFFF"/>
-        </w:rPr>
-        <w:t>Supplementary Figure Legends</w:t>
-      </w:r>
-      <w:r>
-        <w:rPr>
-          <w:rFonts w:ascii="Arial" w:hAnsi="Arial" w:cs="Arial"/>
-          <w:color w:val="333333"/>
-          <w:sz w:val="20"/>
-          <w:szCs w:val="20"/>
-          <w:shd w:val="clear" w:color="auto" w:fill="FFFFFF"/>
-        </w:rPr>
-        <w:t xml:space="preserve"> </w:t>
-      </w:r>
+      <w:ins w:id="144" w:author="Xiaohui Zhao" w:date="2019-09-18T10:37:00Z">
+        <w:r>
+          <w:rPr>
+            <w:rFonts w:ascii="Arial" w:hAnsi="Arial" w:cs="Arial"/>
+            <w:color w:val="333333"/>
+            <w:sz w:val="20"/>
+            <w:szCs w:val="20"/>
+            <w:shd w:val="clear" w:color="auto" w:fill="FFFFFF"/>
+          </w:rPr>
+          <w:t xml:space="preserve">Figure </w:t>
+        </w:r>
+      </w:ins>
+      <w:r>
+        <w:rPr>
+          <w:rFonts w:ascii="Arial" w:hAnsi="Arial" w:cs="Arial"/>
+          <w:color w:val="333333"/>
+          <w:sz w:val="20"/>
+          <w:szCs w:val="20"/>
+          <w:shd w:val="clear" w:color="auto" w:fill="FFFFFF"/>
+        </w:rPr>
+        <w:t xml:space="preserve">6.  </w:t>
+      </w:r>
+      <w:bookmarkStart w:id="145" w:name="OLE_LINK2"/>
+      <w:r>
+        <w:rPr>
+          <w:rFonts w:ascii="Arial" w:hAnsi="Arial" w:cs="Arial"/>
+          <w:color w:val="333333"/>
+          <w:sz w:val="20"/>
+          <w:szCs w:val="20"/>
+          <w:shd w:val="clear" w:color="auto" w:fill="FFFFFF"/>
+        </w:rPr>
+        <w:t>Mean (± SEM) mRNA abundance of (A) iodothyronine deiodinase-1 (DIO1), (B) DIO2, (C) thyroid hormone receptor α (TRα) and (D) TRβ in perirenal adipose tissue taken from sham and thyroidectomised (TX) fetuses at 129 and 143 days of gestation (</w:t>
+      </w:r>
+      <w:proofErr w:type="spellStart"/>
+      <w:r>
+        <w:rPr>
+          <w:rFonts w:ascii="Arial" w:hAnsi="Arial" w:cs="Arial"/>
+          <w:color w:val="333333"/>
+          <w:sz w:val="20"/>
+          <w:szCs w:val="20"/>
+          <w:shd w:val="clear" w:color="auto" w:fill="FFFFFF"/>
+        </w:rPr>
+        <w:t>dGA</w:t>
+      </w:r>
+      <w:proofErr w:type="spellEnd"/>
+      <w:r>
+        <w:rPr>
+          <w:rFonts w:ascii="Arial" w:hAnsi="Arial" w:cs="Arial"/>
+          <w:color w:val="333333"/>
+          <w:sz w:val="20"/>
+          <w:szCs w:val="20"/>
+          <w:shd w:val="clear" w:color="auto" w:fill="FFFFFF"/>
+        </w:rPr>
+        <w:t xml:space="preserve">).  * Significantly different from sham fetuses at same gestational age; + significantly different from </w:t>
+      </w:r>
+      <w:proofErr w:type="spellStart"/>
+      <w:r>
+        <w:rPr>
+          <w:rFonts w:ascii="Arial" w:hAnsi="Arial" w:cs="Arial"/>
+          <w:color w:val="333333"/>
+          <w:sz w:val="20"/>
+          <w:szCs w:val="20"/>
+          <w:shd w:val="clear" w:color="auto" w:fill="FFFFFF"/>
+        </w:rPr>
+        <w:t>fetuses</w:t>
+      </w:r>
+      <w:proofErr w:type="spellEnd"/>
+      <w:r>
+        <w:rPr>
+          <w:rFonts w:ascii="Arial" w:hAnsi="Arial" w:cs="Arial"/>
+          <w:color w:val="333333"/>
+          <w:sz w:val="20"/>
+          <w:szCs w:val="20"/>
+          <w:shd w:val="clear" w:color="auto" w:fill="FFFFFF"/>
+        </w:rPr>
+        <w:t xml:space="preserve"> at 129 </w:t>
+      </w:r>
+      <w:proofErr w:type="spellStart"/>
+      <w:r>
+        <w:rPr>
+          <w:rFonts w:ascii="Arial" w:hAnsi="Arial" w:cs="Arial"/>
+          <w:color w:val="333333"/>
+          <w:sz w:val="20"/>
+          <w:szCs w:val="20"/>
+          <w:shd w:val="clear" w:color="auto" w:fill="FFFFFF"/>
+        </w:rPr>
+        <w:t>dGA</w:t>
+      </w:r>
+      <w:proofErr w:type="spellEnd"/>
+      <w:r>
+        <w:rPr>
+          <w:rFonts w:ascii="Arial" w:hAnsi="Arial" w:cs="Arial"/>
+          <w:color w:val="333333"/>
+          <w:sz w:val="20"/>
+          <w:szCs w:val="20"/>
+          <w:shd w:val="clear" w:color="auto" w:fill="FFFFFF"/>
+        </w:rPr>
+        <w:t xml:space="preserve"> in the same treatment group, P&lt;0.05.  AU, arbitrary units.</w:t>
+      </w:r>
+    </w:p>
+    <w:bookmarkEnd w:id="145"/>
+    <w:p>
+      <w:pPr>
+        <w:rPr>
+          <w:rFonts w:ascii="Arial" w:hAnsi="Arial" w:cs="Arial"/>
+          <w:color w:val="333333"/>
+          <w:sz w:val="20"/>
+          <w:szCs w:val="20"/>
+          <w:shd w:val="clear" w:color="auto" w:fill="FFFFFF"/>
+        </w:rPr>
+      </w:pPr>
     </w:p>
     <w:p>
       <w:pPr>
@@ -21903,7 +21980,39 @@
           <w:shd w:val="clear" w:color="auto" w:fill="FFFFFF"/>
         </w:rPr>
       </w:pPr>
-      <w:ins w:id="140" w:author="Xiaohui Zhao" w:date="2019-09-18T10:37:00Z">
+      <w:r>
+        <w:rPr>
+          <w:rFonts w:ascii="Arial" w:hAnsi="Arial" w:cs="Arial"/>
+          <w:b/>
+          <w:color w:val="333333"/>
+          <w:sz w:val="20"/>
+          <w:szCs w:val="20"/>
+          <w:shd w:val="clear" w:color="auto" w:fill="FFFFFF"/>
+        </w:rPr>
+        <w:t>Supplementary Figure Legends</w:t>
+      </w:r>
+      <w:r>
+        <w:rPr>
+          <w:rFonts w:ascii="Arial" w:hAnsi="Arial" w:cs="Arial"/>
+          <w:color w:val="333333"/>
+          <w:sz w:val="20"/>
+          <w:szCs w:val="20"/>
+          <w:shd w:val="clear" w:color="auto" w:fill="FFFFFF"/>
+        </w:rPr>
+        <w:t xml:space="preserve"> </w:t>
+      </w:r>
+    </w:p>
+    <w:p>
+      <w:pPr>
+        <w:rPr>
+          <w:rFonts w:ascii="Arial" w:hAnsi="Arial" w:cs="Arial"/>
+          <w:color w:val="333333"/>
+          <w:sz w:val="20"/>
+          <w:szCs w:val="20"/>
+          <w:shd w:val="clear" w:color="auto" w:fill="FFFFFF"/>
+        </w:rPr>
+      </w:pPr>
+      <w:ins w:id="146" w:author="Xiaohui Zhao" w:date="2019-09-18T10:37:00Z">
         <w:r>
           <w:rPr>
             <w:rFonts w:ascii="Arial" w:hAnsi="Arial" w:cs="Arial"/>
@@ -22015,7 +22124,7 @@
         </w:rPr>
         <w:t xml:space="preserve">  (D) Clustering heatmap analysis for the top 2</w:t>
       </w:r>
-      <w:ins w:id="141" w:author="Xiaohui Zhao" w:date="2019-09-18T10:37:00Z">
+      <w:ins w:id="147" w:author="Xiaohui Zhao" w:date="2019-09-18T10:37:00Z">
         <w:r>
           <w:rPr>
             <w:rFonts w:ascii="Arial" w:hAnsi="Arial" w:cs="Arial"/>
@@ -22027,7 +22136,7 @@
           <w:t>7</w:t>
         </w:r>
       </w:ins>
-      <w:del w:id="142" w:author="Xiaohui Zhao" w:date="2019-09-18T10:37:00Z">
+      <w:del w:id="148" w:author="Xiaohui Zhao" w:date="2019-09-18T10:37:00Z">
         <w:r>
           <w:rPr>
             <w:rFonts w:ascii="Arial" w:hAnsi="Arial" w:cs="Arial"/>
@@ -22050,7 +22159,7 @@
         <w:t xml:space="preserve">2 genes under the DESeq2 comparison by treatment (TX and sham) with </w:t>
       </w:r>
       <w:proofErr w:type="spellStart"/>
-      <w:ins w:id="143" w:author="Xiaohui Zhao" w:date="2019-09-18T10:38:00Z">
+      <w:ins w:id="149" w:author="Xiaohui Zhao" w:date="2019-09-18T10:38:00Z">
         <w:r>
           <w:rPr>
             <w:rFonts w:ascii="Arial" w:hAnsi="Arial" w:cs="Arial"/>
@@ -22064,7 +22173,7 @@
           <w:t>p</w:t>
         </w:r>
       </w:ins>
-      <w:del w:id="144" w:author="Xiaohui Zhao" w:date="2019-09-18T10:38:00Z">
+      <w:del w:id="150" w:author="Xiaohui Zhao" w:date="2019-09-18T10:38:00Z">
         <w:r>
           <w:rPr>
             <w:rFonts w:ascii="Arial" w:hAnsi="Arial" w:cs="Arial"/>
@@ -22074,7 +22183,7 @@
             <w:sz w:val="20"/>
             <w:szCs w:val="20"/>
             <w:shd w:val="clear" w:color="auto" w:fill="FFFFFF"/>
-            <w:rPrChange w:id="145" w:author="Xiaohui Zhao" w:date="2019-09-18T10:38:00Z">
+            <w:rPrChange w:id="151" w:author="Xiaohui Zhao" w:date="2019-09-18T10:38:00Z">
               <w:rPr>
                 <w:rFonts w:ascii="Arial" w:hAnsi="Arial" w:cs="Arial"/>
                 <w:color w:val="333333"/>
@@ -22096,7 +22205,7 @@
           <w:sz w:val="20"/>
           <w:szCs w:val="20"/>
           <w:shd w:val="clear" w:color="auto" w:fill="FFFFFF"/>
-          <w:rPrChange w:id="146" w:author="Xiaohui Zhao" w:date="2019-09-18T10:38:00Z">
+          <w:rPrChange w:id="152" w:author="Xiaohui Zhao" w:date="2019-09-18T10:38:00Z">
             <w:rPr>
               <w:rFonts w:ascii="Arial" w:hAnsi="Arial" w:cs="Arial"/>
               <w:color w:val="333333"/>
@@ -22141,7 +22250,7 @@
           <w:shd w:val="clear" w:color="auto" w:fill="FFFFFF"/>
         </w:rPr>
       </w:pPr>
-      <w:ins w:id="147" w:author="Xiaohui Zhao" w:date="2019-09-18T10:38:00Z">
+      <w:ins w:id="153" w:author="Xiaohui Zhao" w:date="2019-09-18T10:38:00Z">
         <w:r>
           <w:rPr>
             <w:rFonts w:ascii="Arial" w:hAnsi="Arial" w:cs="Arial"/>
@@ -22198,7 +22307,7 @@
         <w:t xml:space="preserve">).  Number of significant DEGs, with an absolute log2 fold change ≥ 1, </w:t>
       </w:r>
       <w:proofErr w:type="spellStart"/>
-      <w:ins w:id="148" w:author="Xiaohui Zhao" w:date="2019-09-18T10:38:00Z">
+      <w:ins w:id="154" w:author="Xiaohui Zhao" w:date="2019-09-18T10:38:00Z">
         <w:r>
           <w:rPr>
             <w:rFonts w:ascii="Arial" w:hAnsi="Arial" w:cs="Arial"/>
@@ -22212,7 +22321,7 @@
           <w:t>p</w:t>
         </w:r>
       </w:ins>
-      <w:del w:id="149" w:author="Xiaohui Zhao" w:date="2019-09-18T10:38:00Z">
+      <w:del w:id="155" w:author="Xiaohui Zhao" w:date="2019-09-18T10:38:00Z">
         <w:r>
           <w:rPr>
             <w:rFonts w:ascii="Arial" w:hAnsi="Arial" w:cs="Arial"/>
@@ -22222,7 +22331,7 @@
             <w:sz w:val="20"/>
             <w:szCs w:val="20"/>
             <w:shd w:val="clear" w:color="auto" w:fill="FFFFFF"/>
-            <w:rPrChange w:id="150" w:author="Xiaohui Zhao" w:date="2019-09-18T10:38:00Z">
+            <w:rPrChange w:id="156" w:author="Xiaohui Zhao" w:date="2019-09-18T10:38:00Z">
               <w:rPr>
                 <w:rFonts w:ascii="Arial" w:hAnsi="Arial" w:cs="Arial"/>
                 <w:color w:val="333333"/>
@@ -22244,7 +22353,7 @@
           <w:sz w:val="20"/>
           <w:szCs w:val="20"/>
           <w:shd w:val="clear" w:color="auto" w:fill="FFFFFF"/>
-          <w:rPrChange w:id="151" w:author="Xiaohui Zhao" w:date="2019-09-18T10:38:00Z">
+          <w:rPrChange w:id="157" w:author="Xiaohui Zhao" w:date="2019-09-18T10:38:00Z">
             <w:rPr>
               <w:rFonts w:ascii="Arial" w:hAnsi="Arial" w:cs="Arial"/>
               <w:color w:val="333333"/>
@@ -22289,7 +22398,7 @@
           <w:shd w:val="clear" w:color="auto" w:fill="FFFFFF"/>
         </w:rPr>
       </w:pPr>
-      <w:ins w:id="152" w:author="Xiaohui Zhao" w:date="2019-09-18T10:38:00Z">
+      <w:ins w:id="158" w:author="Xiaohui Zhao" w:date="2019-09-18T10:38:00Z">
         <w:r>
           <w:rPr>
             <w:rFonts w:ascii="Arial" w:hAnsi="Arial" w:cs="Arial"/>
@@ -22355,7 +22464,7 @@
           <w:shd w:val="clear" w:color="auto" w:fill="FFFFFF"/>
         </w:rPr>
       </w:pPr>
-      <w:ins w:id="153" w:author="Xiaohui Zhao" w:date="2019-09-18T10:38:00Z">
+      <w:ins w:id="159" w:author="Xiaohui Zhao" w:date="2019-09-18T10:38:00Z">
         <w:r>
           <w:rPr>
             <w:rFonts w:ascii="Arial" w:hAnsi="Arial" w:cs="Arial"/>
@@ -22421,7 +22530,7 @@
 
 <file path=word/comments.xml><?xml version="1.0" encoding="utf-8"?>
 <w:comments xmlns:wpc="http://schemas.microsoft.com/office/word/2010/wordprocessingCanvas" xmlns:cx="http://schemas.microsoft.com/office/drawing/2014/chartex" xmlns:cx1="http://schemas.microsoft.com/office/drawing/2015/9/8/chartex" xmlns:cx2="http://schemas.microsoft.com/office/drawing/2015/10/21/chartex" xmlns:cx3="http://schemas.microsoft.com/office/drawing/2016/5/9/chartex" xmlns:cx4="http://schemas.microsoft.com/office/drawing/2016/5/10/chartex" xmlns:cx5="http://schemas.microsoft.com/office/drawing/2016/5/11/chartex" xmlns:cx6="http://schemas.microsoft.com/office/drawing/2016/5/12/chartex" xmlns:cx7="http://schemas.microsoft.com/office/drawing/2016/5/13/chartex" xmlns:cx8="http://schemas.microsoft.com/office/drawing/2016/5/14/chartex" xmlns:mc="http://schemas.openxmlformats.org/markup-compatibility/2006" xmlns:aink="http://schemas.microsoft.com/office/drawing/2016/ink" xmlns:am3d="http://schemas.microsoft.com/office/drawing/2017/model3d" xmlns:o="urn:schemas-microsoft-com:office:office" xmlns:r="http://schemas.openxmlformats.org/officeDocument/2006/relationships" xmlns:m="http://schemas.openxmlformats.org/officeDocument/2006/math" xmlns:v="urn:schemas-microsoft-com:vml" xmlns:wp14="http://schemas.microsoft.com/office/word/2010/wordprocessingDrawing" xmlns:wp="http://schemas.openxmlformats.org/drawingml/2006/wordprocessingDrawing" xmlns:w10="urn:schemas-microsoft-com:office:word" xmlns:w="http://schemas.openxmlformats.org/wordprocessingml/2006/main" xmlns:w14="http://schemas.microsoft.com/office/word/2010/wordml" xmlns:w15="http://schemas.microsoft.com/office/word/2012/wordml" xmlns:w16cid="http://schemas.microsoft.com/office/word/2016/wordml/cid" xmlns:w16se="http://schemas.microsoft.com/office/word/2015/wordml/symex" xmlns:wpg="http://schemas.microsoft.com/office/word/2010/wordprocessingGroup" xmlns:wpi="http://schemas.microsoft.com/office/word/2010/wordprocessingInk" xmlns:wne="http://schemas.microsoft.com/office/word/2006/wordml" xmlns:wps="http://schemas.microsoft.com/office/word/2010/wordprocessingShape" mc:Ignorable="w14 w15 w16se w16cid wp14">
-  <w:comment w:id="1" w:author="Xiaohui Zhao" w:date="2019-09-17T15:48:00Z" w:initials="XZ">
+  <w:comment w:id="0" w:author="Xiaohui Zhao" w:date="2019-09-18T13:59:00Z" w:initials="XZ">
     <w:p>
       <w:pPr>
         <w:pStyle w:val="CommentText"/>
@@ -22433,108 +22542,232 @@
         <w:annotationRef/>
       </w:r>
       <w:r>
-        <w:t xml:space="preserve">As we discussed, we want to mention the effective genes, which only use the </w:t>
-      </w:r>
-      <w:proofErr w:type="spellStart"/>
-      <w:r>
-        <w:t>padj</w:t>
-      </w:r>
-      <w:proofErr w:type="spellEnd"/>
-      <w:r>
-        <w:t xml:space="preserve"> &lt; 0.05, regardless the foldchange with 2. (which means the absolute log2foldchange =&gt;=1). </w:t>
-      </w:r>
-      <w:r>
-        <w:rPr>
-          <w:rStyle w:val="CommentReference"/>
-        </w:rPr>
-        <w:t xml:space="preserve">Double check the new final excel file, total number of genes is 17622 </w:t>
-      </w:r>
-      <w:proofErr w:type="gramStart"/>
-      <w:r>
-        <w:rPr>
-          <w:rStyle w:val="CommentReference"/>
-        </w:rPr>
-        <w:t>( where</w:t>
-      </w:r>
-      <w:proofErr w:type="gramEnd"/>
-      <w:r>
-        <w:rPr>
-          <w:rStyle w:val="CommentReference"/>
-        </w:rPr>
-        <w:t xml:space="preserve"> 7434 genes were removed due to </w:t>
-      </w:r>
-      <w:proofErr w:type="spellStart"/>
-      <w:r>
-        <w:rPr>
-          <w:rStyle w:val="CommentReference"/>
-        </w:rPr>
-        <w:t>padj</w:t>
-      </w:r>
-      <w:proofErr w:type="spellEnd"/>
-      <w:r>
-        <w:rPr>
-          <w:rStyle w:val="CommentReference"/>
-        </w:rPr>
-        <w:t xml:space="preserve"> is missing.) The number of genes qualified by the </w:t>
-      </w:r>
-      <w:proofErr w:type="spellStart"/>
-      <w:r>
-        <w:rPr>
-          <w:rStyle w:val="CommentReference"/>
-        </w:rPr>
-        <w:t>padj</w:t>
-      </w:r>
-      <w:proofErr w:type="spellEnd"/>
-      <w:r>
-        <w:rPr>
-          <w:rStyle w:val="CommentReference"/>
-        </w:rPr>
-        <w:t xml:space="preserve"> &lt; 0.05 is 5999. </w:t>
-      </w:r>
-      <w:proofErr w:type="gramStart"/>
-      <w:r>
-        <w:rPr>
-          <w:rStyle w:val="CommentReference"/>
-        </w:rPr>
-        <w:t>Thus</w:t>
-      </w:r>
-      <w:proofErr w:type="gramEnd"/>
-      <w:r>
-        <w:rPr>
-          <w:rStyle w:val="CommentReference"/>
-        </w:rPr>
-        <w:t xml:space="preserve"> the number in the abstract will be 34.04267%. This number for the total 17622 is due to the new ensemble with more genes, but this not affect the plot you made with the normalised counts.</w:t>
+        <w:t>General comments:</w:t>
       </w:r>
     </w:p>
-  </w:comment>
-  <w:comment w:id="9" w:author="Xiaohui Zhao" w:date="2019-09-17T15:55:00Z" w:initials="XZ">
     <w:p>
       <w:pPr>
         <w:pStyle w:val="CommentText"/>
       </w:pPr>
       <w:r>
-        <w:rPr>
-          <w:rStyle w:val="CommentReference"/>
-        </w:rPr>
-        <w:annotationRef/>
-      </w:r>
-      <w:r>
-        <w:t>Is that the Sham should having capital S?</w:t>
+        <w:t>1: check the gene names either make them italic or add mRNA;</w:t>
       </w:r>
     </w:p>
-  </w:comment>
-  <w:comment w:id="57" w:author="Xiaohui Zhao" w:date="2019-09-17T16:20:00Z" w:initials="XZ">
     <w:p>
       <w:pPr>
         <w:pStyle w:val="CommentText"/>
       </w:pPr>
       <w:r>
+        <w:t xml:space="preserve">2: The figures P &lt; xxx, make them italic and </w:t>
+      </w:r>
+      <w:proofErr w:type="spellStart"/>
+      <w:proofErr w:type="gramStart"/>
+      <w:r>
+        <w:rPr>
+          <w:i/>
+          <w:iCs/>
+        </w:rPr>
+        <w:t>adju.p</w:t>
+      </w:r>
+      <w:proofErr w:type="spellEnd"/>
+      <w:proofErr w:type="gramEnd"/>
+      <w:r>
+        <w:t xml:space="preserve"> , as Russell suggested it is normalised by sample size. This is different from the </w:t>
+      </w:r>
+      <w:proofErr w:type="spellStart"/>
+      <w:r>
+        <w:rPr>
+          <w:i/>
+          <w:iCs/>
+        </w:rPr>
+        <w:t>p</w:t>
+      </w:r>
+      <w:r>
+        <w:rPr>
+          <w:i/>
+          <w:iCs/>
+        </w:rPr>
+        <w:t>adj</w:t>
+      </w:r>
+      <w:proofErr w:type="spellEnd"/>
+      <w:r>
+        <w:rPr>
+          <w:i/>
+          <w:iCs/>
+        </w:rPr>
+        <w:t xml:space="preserve"> </w:t>
+      </w:r>
+      <w:r>
+        <w:t>by using BH method.</w:t>
+      </w:r>
+    </w:p>
+    <w:p>
+      <w:pPr>
+        <w:pStyle w:val="CommentText"/>
+      </w:pPr>
+      <w:r>
+        <w:t xml:space="preserve">3: All the Figures I used Sham. It seemed sham all through the text. I have checked the reference papers for sheep, sham or Sham will be fine, I will not change the Sham in our Figures now. </w:t>
+      </w:r>
+    </w:p>
+    <w:p>
+      <w:pPr>
+        <w:pStyle w:val="CommentText"/>
+      </w:pPr>
+      <w:bookmarkStart w:id="1" w:name="_GoBack"/>
+      <w:bookmarkEnd w:id="1"/>
+    </w:p>
+  </w:comment>
+  <w:comment w:id="3" w:author="Xiaohui Zhao" w:date="2019-09-17T15:48:00Z" w:initials="XZ">
+    <w:p>
+      <w:pPr>
+        <w:pStyle w:val="CommentText"/>
+      </w:pPr>
+      <w:r>
         <w:rPr>
           <w:rStyle w:val="CommentReference"/>
         </w:rPr>
         <w:annotationRef/>
       </w:r>
       <w:r>
+        <w:t xml:space="preserve">As we discussed, we want to mention the effective genes, which only use the </w:t>
+      </w:r>
+      <w:proofErr w:type="spellStart"/>
+      <w:r>
+        <w:t>padj</w:t>
+      </w:r>
+      <w:proofErr w:type="spellEnd"/>
+      <w:r>
+        <w:t xml:space="preserve"> &lt; 0.05, regardless the foldchange with 2. (which means the absolute log2foldchange =&gt;=1). </w:t>
+      </w:r>
+      <w:r>
+        <w:rPr>
+          <w:rStyle w:val="CommentReference"/>
+        </w:rPr>
+        <w:t xml:space="preserve">Double check the new final excel file, total number of genes is 17622 </w:t>
+      </w:r>
+      <w:proofErr w:type="gramStart"/>
+      <w:r>
+        <w:rPr>
+          <w:rStyle w:val="CommentReference"/>
+        </w:rPr>
+        <w:t>( where</w:t>
+      </w:r>
+      <w:proofErr w:type="gramEnd"/>
+      <w:r>
+        <w:rPr>
+          <w:rStyle w:val="CommentReference"/>
+        </w:rPr>
+        <w:t xml:space="preserve"> 7434 genes were removed due to </w:t>
+      </w:r>
+      <w:proofErr w:type="spellStart"/>
+      <w:r>
+        <w:rPr>
+          <w:rStyle w:val="CommentReference"/>
+        </w:rPr>
+        <w:t>padj</w:t>
+      </w:r>
+      <w:proofErr w:type="spellEnd"/>
+      <w:r>
+        <w:rPr>
+          <w:rStyle w:val="CommentReference"/>
+        </w:rPr>
+        <w:t xml:space="preserve"> is missing.) The number of genes qualified by the </w:t>
+      </w:r>
+      <w:proofErr w:type="spellStart"/>
+      <w:r>
+        <w:rPr>
+          <w:rStyle w:val="CommentReference"/>
+        </w:rPr>
+        <w:t>padj</w:t>
+      </w:r>
+      <w:proofErr w:type="spellEnd"/>
+      <w:r>
+        <w:rPr>
+          <w:rStyle w:val="CommentReference"/>
+        </w:rPr>
+        <w:t xml:space="preserve"> &lt; 0.05 is 5999. </w:t>
+      </w:r>
+      <w:proofErr w:type="gramStart"/>
+      <w:r>
+        <w:rPr>
+          <w:rStyle w:val="CommentReference"/>
+        </w:rPr>
+        <w:t>Thus</w:t>
+      </w:r>
+      <w:proofErr w:type="gramEnd"/>
+      <w:r>
+        <w:rPr>
+          <w:rStyle w:val="CommentReference"/>
+        </w:rPr>
+        <w:t xml:space="preserve"> the number in the abstract will be 34.04267%. This number for the total 17622 is due to the new ensemble with more genes, but this not affect the plot you made with the normalised counts.</w:t>
+      </w:r>
+    </w:p>
+  </w:comment>
+  <w:comment w:id="10" w:author="Xiaohui Zhao" w:date="2019-09-18T13:47:00Z" w:initials="XZ">
+    <w:p>
+      <w:pPr>
+        <w:pStyle w:val="CommentText"/>
+      </w:pPr>
+      <w:r>
+        <w:rPr>
+          <w:rStyle w:val="CommentReference"/>
+        </w:rPr>
+        <w:annotationRef/>
+      </w:r>
+      <w:r>
+        <w:t xml:space="preserve">Russell suggested to change P to </w:t>
+      </w:r>
+      <w:proofErr w:type="spellStart"/>
+      <w:proofErr w:type="gramStart"/>
+      <w:r>
+        <w:t>adj.p</w:t>
+      </w:r>
+      <w:proofErr w:type="spellEnd"/>
+      <w:proofErr w:type="gramEnd"/>
+      <w:r>
+        <w:t xml:space="preserve"> as it is a sample </w:t>
+      </w:r>
+      <w:proofErr w:type="spellStart"/>
+      <w:r>
+        <w:t>sixe</w:t>
+      </w:r>
+      <w:proofErr w:type="spellEnd"/>
+      <w:r>
+        <w:t xml:space="preserve"> corrected p-value.</w:t>
+      </w:r>
+    </w:p>
+  </w:comment>
+  <w:comment w:id="12" w:author="Xiaohui Zhao" w:date="2019-09-17T15:55:00Z" w:initials="XZ">
+    <w:p>
+      <w:pPr>
+        <w:pStyle w:val="CommentText"/>
+      </w:pPr>
+      <w:r>
+        <w:rPr>
+          <w:rStyle w:val="CommentReference"/>
+        </w:rPr>
+        <w:annotationRef/>
+      </w:r>
+      <w:r>
+        <w:t>Is that the Sham should having capital S?</w:t>
+      </w:r>
+      <w:r>
+        <w:t xml:space="preserve"> I put all figures with Sham, for consistency, it may good to change them the same.</w:t>
+      </w:r>
+    </w:p>
+  </w:comment>
+  <w:comment w:id="54" w:author="Xiaohui Zhao" w:date="2019-09-17T16:20:00Z" w:initials="XZ">
+    <w:p>
+      <w:pPr>
+        <w:pStyle w:val="CommentText"/>
+      </w:pPr>
+      <w:r>
+        <w:rPr>
+          <w:rStyle w:val="CommentReference"/>
+        </w:rPr>
+        <w:annotationRef/>
+      </w:r>
+      <w:r>
         <w:t xml:space="preserve">Russell, you may need to help us check the sentence interpret to the </w:t>
       </w:r>
       <w:proofErr w:type="spellStart"/>
@@ -22544,6 +22777,118 @@
       <w:proofErr w:type="spellEnd"/>
       <w:r>
         <w:t xml:space="preserve"> plot. I got the sentence from you and Iva’s paper.</w:t>
+      </w:r>
+    </w:p>
+  </w:comment>
+  <w:comment w:id="95" w:author="Xiaohui Zhao" w:date="2019-09-18T13:57:00Z" w:initials="XZ">
+    <w:p>
+      <w:pPr>
+        <w:pStyle w:val="CommentText"/>
+      </w:pPr>
+      <w:r>
+        <w:rPr>
+          <w:rStyle w:val="CommentReference"/>
+        </w:rPr>
+        <w:annotationRef/>
+      </w:r>
+      <w:r>
+        <w:t xml:space="preserve">Also, make the site public and transfer to CTR-BFX so the link will be </w:t>
+      </w:r>
+      <w:r>
+        <w:rPr>
+          <w:rFonts w:ascii="Arial" w:hAnsi="Arial" w:cs="Arial"/>
+          <w:color w:val="333333"/>
+          <w:shd w:val="clear" w:color="auto" w:fill="FFFFFF"/>
+        </w:rPr>
+        <w:t>github.com/</w:t>
+      </w:r>
+      <w:r>
+        <w:rPr>
+          <w:rFonts w:ascii="Arial" w:hAnsi="Arial" w:cs="Arial"/>
+          <w:color w:val="333333"/>
+          <w:shd w:val="clear" w:color="auto" w:fill="FFFFFF"/>
+        </w:rPr>
+        <w:t>CTR-BFX</w:t>
+      </w:r>
+      <w:r>
+        <w:rPr>
+          <w:rFonts w:ascii="Arial" w:hAnsi="Arial" w:cs="Arial"/>
+          <w:color w:val="333333"/>
+          <w:shd w:val="clear" w:color="auto" w:fill="FFFFFF"/>
+        </w:rPr>
+        <w:t>/2019_</w:t>
+      </w:r>
+      <w:r>
+        <w:rPr>
+          <w:rFonts w:ascii="Arial" w:hAnsi="Arial" w:cs="Arial"/>
+          <w:color w:val="333333"/>
+          <w:shd w:val="clear" w:color="auto" w:fill="FFFFFF"/>
+        </w:rPr>
+        <w:t>Alison</w:t>
+      </w:r>
+      <w:r>
+        <w:rPr>
+          <w:rFonts w:ascii="Arial" w:hAnsi="Arial" w:cs="Arial"/>
+          <w:color w:val="333333"/>
+          <w:shd w:val="clear" w:color="auto" w:fill="FFFFFF"/>
+        </w:rPr>
+        <w:t>_Forhead</w:t>
+      </w:r>
+    </w:p>
+  </w:comment>
+  <w:comment w:id="122" w:author="Xiaohui Zhao" w:date="2019-09-18T13:58:00Z" w:initials="XZ">
+    <w:p>
+      <w:pPr>
+        <w:pStyle w:val="CommentText"/>
+      </w:pPr>
+      <w:r>
+        <w:rPr>
+          <w:rStyle w:val="CommentReference"/>
+        </w:rPr>
+        <w:annotationRef/>
+      </w:r>
+      <w:r>
+        <w:t xml:space="preserve">make the site public and transfer to CTR-BFX so the link will be </w:t>
+      </w:r>
+      <w:r>
+        <w:rPr>
+          <w:rFonts w:ascii="Arial" w:hAnsi="Arial" w:cs="Arial"/>
+          <w:color w:val="333333"/>
+          <w:shd w:val="clear" w:color="auto" w:fill="FFFFFF"/>
+        </w:rPr>
+        <w:t>github.com/</w:t>
+      </w:r>
+      <w:r>
+        <w:rPr>
+          <w:rFonts w:ascii="Arial" w:hAnsi="Arial" w:cs="Arial"/>
+          <w:color w:val="333333"/>
+          <w:shd w:val="clear" w:color="auto" w:fill="FFFFFF"/>
+        </w:rPr>
+        <w:t>CTR-BFX</w:t>
+      </w:r>
+      <w:r>
+        <w:rPr>
+          <w:rFonts w:ascii="Arial" w:hAnsi="Arial" w:cs="Arial"/>
+          <w:color w:val="333333"/>
+          <w:shd w:val="clear" w:color="auto" w:fill="FFFFFF"/>
+        </w:rPr>
+        <w:t>/2019_</w:t>
+      </w:r>
+      <w:r>
+        <w:rPr>
+          <w:rFonts w:ascii="Arial" w:hAnsi="Arial" w:cs="Arial"/>
+          <w:color w:val="333333"/>
+          <w:shd w:val="clear" w:color="auto" w:fill="FFFFFF"/>
+        </w:rPr>
+        <w:t>Alison</w:t>
+      </w:r>
+      <w:r>
+        <w:rPr>
+          <w:rFonts w:ascii="Arial" w:hAnsi="Arial" w:cs="Arial"/>
+          <w:color w:val="333333"/>
+          <w:shd w:val="clear" w:color="auto" w:fill="FFFFFF"/>
+        </w:rPr>
+        <w:t>_Forhead</w:t>
       </w:r>
     </w:p>
   </w:comment>
@@ -22552,17 +22897,25 @@
 
 <file path=word/commentsExtended.xml><?xml version="1.0" encoding="utf-8"?>
 <w15:commentsEx xmlns:wpc="http://schemas.microsoft.com/office/word/2010/wordprocessingCanvas" xmlns:cx="http://schemas.microsoft.com/office/drawing/2014/chartex" xmlns:cx1="http://schemas.microsoft.com/office/drawing/2015/9/8/chartex" xmlns:cx2="http://schemas.microsoft.com/office/drawing/2015/10/21/chartex" xmlns:cx3="http://schemas.microsoft.com/office/drawing/2016/5/9/chartex" xmlns:cx4="http://schemas.microsoft.com/office/drawing/2016/5/10/chartex" xmlns:cx5="http://schemas.microsoft.com/office/drawing/2016/5/11/chartex" xmlns:cx6="http://schemas.microsoft.com/office/drawing/2016/5/12/chartex" xmlns:cx7="http://schemas.microsoft.com/office/drawing/2016/5/13/chartex" xmlns:cx8="http://schemas.microsoft.com/office/drawing/2016/5/14/chartex" xmlns:mc="http://schemas.openxmlformats.org/markup-compatibility/2006" xmlns:aink="http://schemas.microsoft.com/office/drawing/2016/ink" xmlns:am3d="http://schemas.microsoft.com/office/drawing/2017/model3d" xmlns:o="urn:schemas-microsoft-com:office:office" xmlns:r="http://schemas.openxmlformats.org/officeDocument/2006/relationships" xmlns:m="http://schemas.openxmlformats.org/officeDocument/2006/math" xmlns:v="urn:schemas-microsoft-com:vml" xmlns:wp14="http://schemas.microsoft.com/office/word/2010/wordprocessingDrawing" xmlns:wp="http://schemas.openxmlformats.org/drawingml/2006/wordprocessingDrawing" xmlns:w10="urn:schemas-microsoft-com:office:word" xmlns:w="http://schemas.openxmlformats.org/wordprocessingml/2006/main" xmlns:w14="http://schemas.microsoft.com/office/word/2010/wordml" xmlns:w15="http://schemas.microsoft.com/office/word/2012/wordml" xmlns:w16cid="http://schemas.microsoft.com/office/word/2016/wordml/cid" xmlns:w16se="http://schemas.microsoft.com/office/word/2015/wordml/symex" xmlns:wpg="http://schemas.microsoft.com/office/word/2010/wordprocessingGroup" xmlns:wpi="http://schemas.microsoft.com/office/word/2010/wordprocessingInk" xmlns:wne="http://schemas.microsoft.com/office/word/2006/wordml" xmlns:wps="http://schemas.microsoft.com/office/word/2010/wordprocessingShape" mc:Ignorable="w14 w15 w16se w16cid wp14">
+  <w15:commentEx w15:paraId="02D85D07" w15:done="0"/>
   <w15:commentEx w15:paraId="286DE106" w15:done="0"/>
+  <w15:commentEx w15:paraId="10BB8F3B" w15:done="0"/>
   <w15:commentEx w15:paraId="1A5E6D96" w15:done="0"/>
   <w15:commentEx w15:paraId="66F2C788" w15:done="0"/>
+  <w15:commentEx w15:paraId="74513E84" w15:done="0"/>
+  <w15:commentEx w15:paraId="74EF0279" w15:done="0"/>
 </w15:commentsEx>
 </file>
 
 <file path=word/commentsIds.xml><?xml version="1.0" encoding="utf-8"?>
 <w16cid:commentsIds xmlns:wpc="http://schemas.microsoft.com/office/word/2010/wordprocessingCanvas" xmlns:cx="http://schemas.microsoft.com/office/drawing/2014/chartex" xmlns:cx1="http://schemas.microsoft.com/office/drawing/2015/9/8/chartex" xmlns:cx2="http://schemas.microsoft.com/office/drawing/2015/10/21/chartex" xmlns:cx3="http://schemas.microsoft.com/office/drawing/2016/5/9/chartex" xmlns:cx4="http://schemas.microsoft.com/office/drawing/2016/5/10/chartex" xmlns:cx5="http://schemas.microsoft.com/office/drawing/2016/5/11/chartex" xmlns:cx6="http://schemas.microsoft.com/office/drawing/2016/5/12/chartex" xmlns:cx7="http://schemas.microsoft.com/office/drawing/2016/5/13/chartex" xmlns:cx8="http://schemas.microsoft.com/office/drawing/2016/5/14/chartex" xmlns:mc="http://schemas.openxmlformats.org/markup-compatibility/2006" xmlns:aink="http://schemas.microsoft.com/office/drawing/2016/ink" xmlns:am3d="http://schemas.microsoft.com/office/drawing/2017/model3d" xmlns:o="urn:schemas-microsoft-com:office:office" xmlns:r="http://schemas.openxmlformats.org/officeDocument/2006/relationships" xmlns:m="http://schemas.openxmlformats.org/officeDocument/2006/math" xmlns:v="urn:schemas-microsoft-com:vml" xmlns:wp14="http://schemas.microsoft.com/office/word/2010/wordprocessingDrawing" xmlns:wp="http://schemas.openxmlformats.org/drawingml/2006/wordprocessingDrawing" xmlns:w10="urn:schemas-microsoft-com:office:word" xmlns:w="http://schemas.openxmlformats.org/wordprocessingml/2006/main" xmlns:w14="http://schemas.microsoft.com/office/word/2010/wordml" xmlns:w15="http://schemas.microsoft.com/office/word/2012/wordml" xmlns:w16cid="http://schemas.microsoft.com/office/word/2016/wordml/cid" xmlns:w16se="http://schemas.microsoft.com/office/word/2015/wordml/symex" xmlns:wpg="http://schemas.microsoft.com/office/word/2010/wordprocessingGroup" xmlns:wpi="http://schemas.microsoft.com/office/word/2010/wordprocessingInk" xmlns:wne="http://schemas.microsoft.com/office/word/2006/wordml" xmlns:wps="http://schemas.microsoft.com/office/word/2010/wordprocessingShape" mc:Ignorable="w14 w15 w16se w16cid wp14">
+  <w16cid:commentId w16cid:paraId="02D85D07" w16cid:durableId="212CB6B2"/>
   <w16cid:commentId w16cid:paraId="286DE106" w16cid:durableId="212B7EE3"/>
+  <w16cid:commentId w16cid:paraId="10BB8F3B" w16cid:durableId="212CB3E5"/>
   <w16cid:commentId w16cid:paraId="1A5E6D96" w16cid:durableId="212B8083"/>
   <w16cid:commentId w16cid:paraId="66F2C788" w16cid:durableId="212B8633"/>
+  <w16cid:commentId w16cid:paraId="74513E84" w16cid:durableId="212CB643"/>
+  <w16cid:commentId w16cid:paraId="74EF0279" w16cid:durableId="212CB678"/>
 </w16cid:commentsIds>
 </file>
 
@@ -23159,6 +23512,18 @@
     <w:basedOn w:val="DefaultParagraphFont"/>
     <w:rsid w:val="009C272E"/>
   </w:style>
+  <w:style w:type="character" w:styleId="FollowedHyperlink">
+    <w:name w:val="FollowedHyperlink"/>
+    <w:basedOn w:val="DefaultParagraphFont"/>
+    <w:uiPriority w:val="99"/>
+    <w:semiHidden/>
+    <w:unhideWhenUsed/>
+    <w:rsid w:val="00B97D7E"/>
+    <w:rPr>
+      <w:color w:val="800080" w:themeColor="followedHyperlink"/>
+      <w:u w:val="single"/>
+    </w:rPr>
+  </w:style>
 </w:styles>
 </file>
 
@@ -23450,7 +23815,7 @@
 </file>
 
 <file path=customXml/itemProps1.xml><?xml version="1.0" encoding="utf-8"?>
-<ds:datastoreItem xmlns:ds="http://schemas.openxmlformats.org/officeDocument/2006/customXml" ds:itemID="{C06DA619-6FC0-C04C-A43C-1CE2DFD274D9}">
+<ds:datastoreItem xmlns:ds="http://schemas.openxmlformats.org/officeDocument/2006/customXml" ds:itemID="{BA171AF9-B38B-C549-955F-B4F999F918A9}">
   <ds:schemaRefs>
     <ds:schemaRef ds:uri="http://schemas.openxmlformats.org/officeDocument/2006/bibliography"/>
   </ds:schemaRefs>
